--- a/doc/modulo1_4/modulo1_tema4_R_Microactividad1.docx
+++ b/doc/modulo1_4/modulo1_tema4_R_Microactividad1.docx
@@ -61,7 +61,6 @@
                         <w:txbxContent>
                           <w:p>
                             <w:pPr>
-                              <w:spacing w:before="240"/>
                               <w:ind w:right="1839"/>
                               <w:jc w:val="right"/>
                               <w:rPr>
@@ -69,35 +68,9 @@
                                 <w:b/>
                                 <w:color w:val="000000"/>
                                 <w:sz w:val="36"/>
+                                <w:lang w:val="en-GB"/>
                               </w:rPr>
                             </w:pPr>
-                            <w:r>
-                              <w:rPr>
-                                <w:rFonts w:ascii="Arial" w:hAnsi="Arial"/>
-                                <w:b/>
-                                <w:color w:val="000000"/>
-                                <w:sz w:val="36"/>
-                              </w:rPr>
-                              <w:t xml:space="preserve">Plantilla </w:t>
-                            </w:r>
-                            <w:r>
-                              <w:rPr>
-                                <w:rFonts w:ascii="Arial" w:hAnsi="Arial"/>
-                                <w:b/>
-                                <w:color w:val="000000"/>
-                                <w:sz w:val="36"/>
-                              </w:rPr>
-                              <w:t>a</w:t>
-                            </w:r>
-                            <w:r>
-                              <w:rPr>
-                                <w:rFonts w:ascii="Arial" w:hAnsi="Arial"/>
-                                <w:b/>
-                                <w:color w:val="000000"/>
-                                <w:sz w:val="36"/>
-                              </w:rPr>
-                              <w:t xml:space="preserve">ctividad </w:t>
-                            </w:r>
                           </w:p>
                           <w:p>
                             <w:pPr>
@@ -108,6 +81,7 @@
                                 <w:b/>
                                 <w:color w:val="FFFFFF"/>
                                 <w:sz w:val="36"/>
+                                <w:lang w:val="en-GB"/>
                               </w:rPr>
                             </w:pPr>
                             <w:r>
@@ -116,20 +90,10 @@
                                 <w:b/>
                                 <w:color w:val="FFFFFF"/>
                                 <w:sz w:val="36"/>
+                                <w:lang w:val="en-GB"/>
                               </w:rPr>
-                              <w:t xml:space="preserve">Máster en Big Data &amp; Data </w:t>
+                              <w:t>Máster en Big Data &amp; Data Science</w:t>
                             </w:r>
-                            <w:proofErr w:type="spellStart"/>
-                            <w:r>
-                              <w:rPr>
-                                <w:rFonts w:ascii="Arial" w:hAnsi="Arial"/>
-                                <w:b/>
-                                <w:color w:val="FFFFFF"/>
-                                <w:sz w:val="36"/>
-                              </w:rPr>
-                              <w:t>Science</w:t>
-                            </w:r>
-                            <w:proofErr w:type="spellEnd"/>
                           </w:p>
                           <w:p>
                             <w:pPr>
@@ -180,7 +144,6 @@
                   <w:txbxContent>
                     <w:p>
                       <w:pPr>
-                        <w:spacing w:before="240"/>
                         <w:ind w:right="1839"/>
                         <w:jc w:val="right"/>
                         <w:rPr>
@@ -188,35 +151,9 @@
                           <w:b/>
                           <w:color w:val="000000"/>
                           <w:sz w:val="36"/>
+                          <w:lang w:val="en-GB"/>
                         </w:rPr>
                       </w:pPr>
-                      <w:r>
-                        <w:rPr>
-                          <w:rFonts w:ascii="Arial" w:hAnsi="Arial"/>
-                          <w:b/>
-                          <w:color w:val="000000"/>
-                          <w:sz w:val="36"/>
-                        </w:rPr>
-                        <w:t xml:space="preserve">Plantilla </w:t>
-                      </w:r>
-                      <w:r>
-                        <w:rPr>
-                          <w:rFonts w:ascii="Arial" w:hAnsi="Arial"/>
-                          <w:b/>
-                          <w:color w:val="000000"/>
-                          <w:sz w:val="36"/>
-                        </w:rPr>
-                        <w:t>a</w:t>
-                      </w:r>
-                      <w:r>
-                        <w:rPr>
-                          <w:rFonts w:ascii="Arial" w:hAnsi="Arial"/>
-                          <w:b/>
-                          <w:color w:val="000000"/>
-                          <w:sz w:val="36"/>
-                        </w:rPr>
-                        <w:t xml:space="preserve">ctividad </w:t>
-                      </w:r>
                     </w:p>
                     <w:p>
                       <w:pPr>
@@ -227,6 +164,7 @@
                           <w:b/>
                           <w:color w:val="FFFFFF"/>
                           <w:sz w:val="36"/>
+                          <w:lang w:val="en-GB"/>
                         </w:rPr>
                       </w:pPr>
                       <w:r>
@@ -235,20 +173,10 @@
                           <w:b/>
                           <w:color w:val="FFFFFF"/>
                           <w:sz w:val="36"/>
+                          <w:lang w:val="en-GB"/>
                         </w:rPr>
-                        <w:t xml:space="preserve">Máster en Big Data &amp; Data </w:t>
+                        <w:t>Máster en Big Data &amp; Data Science</w:t>
                       </w:r>
-                      <w:proofErr w:type="spellStart"/>
-                      <w:r>
-                        <w:rPr>
-                          <w:rFonts w:ascii="Arial" w:hAnsi="Arial"/>
-                          <w:b/>
-                          <w:color w:val="FFFFFF"/>
-                          <w:sz w:val="36"/>
-                        </w:rPr>
-                        <w:t>Science</w:t>
-                      </w:r>
-                      <w:proofErr w:type="spellEnd"/>
                     </w:p>
                     <w:p>
                       <w:pPr>
@@ -360,7 +288,21 @@
           <w:rFonts w:ascii="Calibri" w:hAnsi="Calibri" w:cs="Calibri"/>
           <w:i w:val="0"/>
         </w:rPr>
-        <w:t xml:space="preserve">Actividad núm. </w:t>
+        <w:t>Actividad núm</w:t>
+      </w:r>
+      <w:r>
+        <w:rPr>
+          <w:rFonts w:ascii="Calibri" w:hAnsi="Calibri" w:cs="Calibri"/>
+          <w:i w:val="0"/>
+        </w:rPr>
+        <w:t>ero</w:t>
+      </w:r>
+      <w:r>
+        <w:rPr>
+          <w:rFonts w:ascii="Calibri" w:hAnsi="Calibri" w:cs="Calibri"/>
+          <w:i w:val="0"/>
+        </w:rPr>
+        <w:t xml:space="preserve"> </w:t>
       </w:r>
       <w:r>
         <w:rPr>
@@ -632,16 +574,7 @@
       </w:pPr>
       <w:bookmarkStart w:id="1" w:name="_Toc293499612"/>
       <w:r>
-        <w:t xml:space="preserve">HERRAMIENTAS DE ANALISIS: PROGRAMACIÓN EN R </w:t>
-      </w:r>
-      <w:r>
-        <w:t>–</w:t>
-      </w:r>
-      <w:r>
-        <w:t xml:space="preserve"> </w:t>
-      </w:r>
-      <w:r>
-        <w:t>MICROACTIVIDAD 1</w:t>
+        <w:t>Ejercicios de programación en R: Elementos básicos, gráficos y colecciones de objetos.</w:t>
       </w:r>
     </w:p>
     <w:p>
@@ -671,216 +604,11 @@
       </w:pPr>
       <w:r>
         <w:rPr>
-          <w:noProof/>
-        </w:rPr>
-        <mc:AlternateContent>
-          <mc:Choice Requires="wps">
-            <w:drawing>
-              <wp:anchor distT="0" distB="0" distL="114300" distR="114300" simplePos="0" relativeHeight="251659264" behindDoc="0" locked="0" layoutInCell="1" allowOverlap="1" wp14:anchorId="6EDB1BEE" wp14:editId="66CB6881">
-                <wp:simplePos x="0" y="0"/>
-                <wp:positionH relativeFrom="column">
-                  <wp:posOffset>-53340</wp:posOffset>
-                </wp:positionH>
-                <wp:positionV relativeFrom="paragraph">
-                  <wp:posOffset>338455</wp:posOffset>
-                </wp:positionV>
-                <wp:extent cx="5753100" cy="297815"/>
-                <wp:effectExtent l="0" t="0" r="0" b="0"/>
-                <wp:wrapNone/>
-                <wp:docPr id="11" name="Cuadro de texto 2"/>
-                <wp:cNvGraphicFramePr>
-                  <a:graphicFrameLocks xmlns:a="http://schemas.openxmlformats.org/drawingml/2006/main"/>
-                </wp:cNvGraphicFramePr>
-                <a:graphic xmlns:a="http://schemas.openxmlformats.org/drawingml/2006/main">
-                  <a:graphicData uri="http://schemas.microsoft.com/office/word/2010/wordprocessingShape">
-                    <wps:wsp>
-                      <wps:cNvSpPr txBox="1">
-                        <a:spLocks/>
-                      </wps:cNvSpPr>
-                      <wps:spPr bwMode="auto">
-                        <a:xfrm>
-                          <a:off x="0" y="0"/>
-                          <a:ext cx="5753100" cy="297815"/>
-                        </a:xfrm>
-                        <a:prstGeom prst="rect">
-                          <a:avLst/>
-                        </a:prstGeom>
-                        <a:solidFill>
-                          <a:srgbClr val="4F81BD">
-                            <a:lumMod val="20000"/>
-                            <a:lumOff val="80000"/>
-                          </a:srgbClr>
-                        </a:solidFill>
-                        <a:ln w="9525">
-                          <a:solidFill>
-                            <a:srgbClr val="4F81BD">
-                              <a:lumMod val="40000"/>
-                              <a:lumOff val="60000"/>
-                            </a:srgbClr>
-                          </a:solidFill>
-                          <a:miter lim="800000"/>
-                          <a:headEnd/>
-                          <a:tailEnd/>
-                        </a:ln>
-                      </wps:spPr>
-                      <wps:txbx>
-                        <w:txbxContent>
-                          <w:p>
-                            <w:pPr>
-                              <w:rPr>
-                                <w:rFonts w:cs="Calibri"/>
-                                <w:sz w:val="20"/>
-                              </w:rPr>
-                            </w:pPr>
-                            <w:r>
-                              <w:rPr>
-                                <w:rFonts w:cs="Calibri"/>
-                                <w:sz w:val="20"/>
-                              </w:rPr>
-                              <w:t xml:space="preserve">Marcar si la </w:t>
-                            </w:r>
-                            <w:r>
-                              <w:rPr>
-                                <w:rFonts w:cs="Calibri"/>
-                                <w:sz w:val="18"/>
-                              </w:rPr>
-                              <w:t>actividad</w:t>
-                            </w:r>
-                            <w:r>
-                              <w:rPr>
-                                <w:rFonts w:cs="Calibri"/>
-                                <w:sz w:val="20"/>
-                              </w:rPr>
-                              <w:t xml:space="preserve"> </w:t>
-                            </w:r>
-                            <w:r>
-                              <w:rPr>
-                                <w:rFonts w:cs="Calibri"/>
-                                <w:sz w:val="20"/>
-                              </w:rPr>
-                              <w:t>se</w:t>
-                            </w:r>
-                            <w:r>
-                              <w:rPr>
-                                <w:rFonts w:cs="Calibri"/>
-                                <w:sz w:val="20"/>
-                              </w:rPr>
-                              <w:t xml:space="preserve">rá </w:t>
-                            </w:r>
-                            <w:r>
-                              <w:rPr>
-                                <w:rFonts w:cs="Calibri"/>
-                                <w:sz w:val="20"/>
-                              </w:rPr>
-                              <w:t xml:space="preserve">individual o grupal. </w:t>
-                            </w:r>
-                          </w:p>
-                          <w:p>
-                            <w:pPr>
-                              <w:rPr>
-                                <w:lang w:val="ca-ES"/>
-                              </w:rPr>
-                            </w:pPr>
-                          </w:p>
-                        </w:txbxContent>
-                      </wps:txbx>
-                      <wps:bodyPr rot="0" vert="horz" wrap="square" lIns="91440" tIns="45720" rIns="91440" bIns="45720" anchor="t" anchorCtr="0">
-                        <a:noAutofit/>
-                      </wps:bodyPr>
-                    </wps:wsp>
-                  </a:graphicData>
-                </a:graphic>
-                <wp14:sizeRelH relativeFrom="margin">
-                  <wp14:pctWidth>0</wp14:pctWidth>
-                </wp14:sizeRelH>
-                <wp14:sizeRelV relativeFrom="margin">
-                  <wp14:pctHeight>0</wp14:pctHeight>
-                </wp14:sizeRelV>
-              </wp:anchor>
-            </w:drawing>
-          </mc:Choice>
-          <mc:Fallback>
-            <w:pict>
-              <v:shape w14:anchorId="6EDB1BEE" id="_x0000_s1028" type="#_x0000_t202" style="position:absolute;left:0;text-align:left;margin-left:-4.2pt;margin-top:26.65pt;width:453pt;height:23.45pt;z-index:251659264;visibility:visible;mso-wrap-style:square;mso-width-percent:0;mso-height-percent:0;mso-wrap-distance-left:9pt;mso-wrap-distance-top:0;mso-wrap-distance-right:9pt;mso-wrap-distance-bottom:0;mso-position-horizontal:absolute;mso-position-horizontal-relative:text;mso-position-vertical:absolute;mso-position-vertical-relative:text;mso-width-percent:0;mso-height-percent:0;mso-width-relative:margin;mso-height-relative:margin;v-text-anchor:top" o:gfxdata="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" fillcolor="#dce6f2" strokecolor="#b9cde5">
-                <v:path arrowok="t"/>
-                <v:textbox>
-                  <w:txbxContent>
-                    <w:p>
-                      <w:pPr>
-                        <w:rPr>
-                          <w:rFonts w:cs="Calibri"/>
-                          <w:sz w:val="20"/>
-                        </w:rPr>
-                      </w:pPr>
-                      <w:r>
-                        <w:rPr>
-                          <w:rFonts w:cs="Calibri"/>
-                          <w:sz w:val="20"/>
-                        </w:rPr>
-                        <w:t xml:space="preserve">Marcar si la </w:t>
-                      </w:r>
-                      <w:r>
-                        <w:rPr>
-                          <w:rFonts w:cs="Calibri"/>
-                          <w:sz w:val="18"/>
-                        </w:rPr>
-                        <w:t>actividad</w:t>
-                      </w:r>
-                      <w:r>
-                        <w:rPr>
-                          <w:rFonts w:cs="Calibri"/>
-                          <w:sz w:val="20"/>
-                        </w:rPr>
-                        <w:t xml:space="preserve"> </w:t>
-                      </w:r>
-                      <w:r>
-                        <w:rPr>
-                          <w:rFonts w:cs="Calibri"/>
-                          <w:sz w:val="20"/>
-                        </w:rPr>
-                        <w:t>se</w:t>
-                      </w:r>
-                      <w:r>
-                        <w:rPr>
-                          <w:rFonts w:cs="Calibri"/>
-                          <w:sz w:val="20"/>
-                        </w:rPr>
-                        <w:t xml:space="preserve">rá </w:t>
-                      </w:r>
-                      <w:r>
-                        <w:rPr>
-                          <w:rFonts w:cs="Calibri"/>
-                          <w:sz w:val="20"/>
-                        </w:rPr>
-                        <w:t xml:space="preserve">individual o grupal. </w:t>
-                      </w:r>
-                    </w:p>
-                    <w:p>
-                      <w:pPr>
-                        <w:rPr>
-                          <w:lang w:val="ca-ES"/>
-                        </w:rPr>
-                      </w:pPr>
-                    </w:p>
-                  </w:txbxContent>
-                </v:textbox>
-              </v:shape>
-            </w:pict>
-          </mc:Fallback>
-        </mc:AlternateContent>
-      </w:r>
-      <w:r>
-        <w:rPr>
           <w:rFonts w:ascii="Calibri" w:hAnsi="Calibri" w:cs="Calibri"/>
           <w:i w:val="0"/>
         </w:rPr>
         <w:t>Tipo de actividad</w:t>
       </w:r>
-    </w:p>
-    <w:p>
-      <w:pPr>
-        <w:pStyle w:val="Textoindependiente"/>
-      </w:pPr>
     </w:p>
     <w:p>
       <w:pPr>
@@ -1100,309 +828,7 @@
         <mc:AlternateContent>
           <mc:Choice Requires="wps">
             <w:drawing>
-              <wp:anchor distT="0" distB="0" distL="114300" distR="114300" simplePos="0" relativeHeight="251655168" behindDoc="0" locked="0" layoutInCell="1" allowOverlap="1" wp14:anchorId="2474FE32" wp14:editId="37489C21">
-                <wp:simplePos x="0" y="0"/>
-                <wp:positionH relativeFrom="column">
-                  <wp:posOffset>3810</wp:posOffset>
-                </wp:positionH>
-                <wp:positionV relativeFrom="paragraph">
-                  <wp:posOffset>18415</wp:posOffset>
-                </wp:positionV>
-                <wp:extent cx="5753100" cy="702310"/>
-                <wp:effectExtent l="0" t="0" r="0" b="0"/>
-                <wp:wrapNone/>
-                <wp:docPr id="10" name="Cuadro de texto 2"/>
-                <wp:cNvGraphicFramePr>
-                  <a:graphicFrameLocks xmlns:a="http://schemas.openxmlformats.org/drawingml/2006/main"/>
-                </wp:cNvGraphicFramePr>
-                <a:graphic xmlns:a="http://schemas.openxmlformats.org/drawingml/2006/main">
-                  <a:graphicData uri="http://schemas.microsoft.com/office/word/2010/wordprocessingShape">
-                    <wps:wsp>
-                      <wps:cNvSpPr txBox="1">
-                        <a:spLocks/>
-                      </wps:cNvSpPr>
-                      <wps:spPr bwMode="auto">
-                        <a:xfrm>
-                          <a:off x="0" y="0"/>
-                          <a:ext cx="5753100" cy="702310"/>
-                        </a:xfrm>
-                        <a:prstGeom prst="rect">
-                          <a:avLst/>
-                        </a:prstGeom>
-                        <a:solidFill>
-                          <a:srgbClr val="4F81BD">
-                            <a:lumMod val="20000"/>
-                            <a:lumOff val="80000"/>
-                          </a:srgbClr>
-                        </a:solidFill>
-                        <a:ln w="9525">
-                          <a:solidFill>
-                            <a:srgbClr val="4F81BD">
-                              <a:lumMod val="40000"/>
-                              <a:lumOff val="60000"/>
-                            </a:srgbClr>
-                          </a:solidFill>
-                          <a:miter lim="800000"/>
-                          <a:headEnd/>
-                          <a:tailEnd/>
-                        </a:ln>
-                      </wps:spPr>
-                      <wps:txbx>
-                        <w:txbxContent>
-                          <w:p>
-                            <w:pPr>
-                              <w:rPr>
-                                <w:rFonts w:cs="Calibri"/>
-                                <w:sz w:val="20"/>
-                              </w:rPr>
-                            </w:pPr>
-                            <w:r>
-                              <w:rPr>
-                                <w:rFonts w:cs="Calibri"/>
-                                <w:sz w:val="20"/>
-                              </w:rPr>
-                              <w:t>Describir de forma clara el enunciado de la actividad</w:t>
-                            </w:r>
-                            <w:r>
-                              <w:rPr>
-                                <w:rFonts w:cs="Calibri"/>
-                                <w:sz w:val="20"/>
-                              </w:rPr>
-                              <w:t>.</w:t>
-                            </w:r>
-                            <w:r>
-                              <w:rPr>
-                                <w:rFonts w:cs="Calibri"/>
-                                <w:sz w:val="20"/>
-                              </w:rPr>
-                              <w:t xml:space="preserve"> </w:t>
-                            </w:r>
-                          </w:p>
-                          <w:p>
-                            <w:pPr>
-                              <w:rPr>
-                                <w:rFonts w:cs="Calibri"/>
-                                <w:i/>
-                                <w:sz w:val="20"/>
-                                <w:szCs w:val="18"/>
-                                <w:lang w:val="es-ES_tradnl"/>
-                              </w:rPr>
-                            </w:pPr>
-                            <w:r>
-                              <w:rPr>
-                                <w:rFonts w:cs="Calibri"/>
-                                <w:i/>
-                                <w:sz w:val="20"/>
-                                <w:szCs w:val="18"/>
-                                <w:lang w:val="es-ES_tradnl"/>
-                              </w:rPr>
-                              <w:t>Redactad en segunda persona de</w:t>
-                            </w:r>
-                            <w:r>
-                              <w:rPr>
-                                <w:rFonts w:cs="Calibri"/>
-                                <w:i/>
-                                <w:sz w:val="20"/>
-                                <w:szCs w:val="18"/>
-                                <w:lang w:val="es-ES_tradnl"/>
-                              </w:rPr>
-                              <w:t xml:space="preserve">l singular (trato de tú) </w:t>
-                            </w:r>
-                            <w:r>
-                              <w:rPr>
-                                <w:rFonts w:cs="Calibri"/>
-                                <w:i/>
-                                <w:sz w:val="20"/>
-                                <w:szCs w:val="18"/>
-                                <w:lang w:val="es-ES_tradnl"/>
-                              </w:rPr>
-                              <w:t>para actividades individuales y para grupos segunda persona del plural</w:t>
-                            </w:r>
-                            <w:r>
-                              <w:rPr>
-                                <w:rFonts w:cs="Calibri"/>
-                                <w:i/>
-                                <w:sz w:val="20"/>
-                                <w:szCs w:val="18"/>
-                                <w:lang w:val="es-ES_tradnl"/>
-                              </w:rPr>
-                              <w:t xml:space="preserve"> (</w:t>
-                            </w:r>
-                            <w:r>
-                              <w:rPr>
-                                <w:rFonts w:cs="Calibri"/>
-                                <w:i/>
-                                <w:sz w:val="20"/>
-                                <w:szCs w:val="18"/>
-                                <w:lang w:val="es-ES_tradnl"/>
-                              </w:rPr>
-                              <w:t>trato de vosotros)</w:t>
-                            </w:r>
-                            <w:r>
-                              <w:rPr>
-                                <w:rFonts w:cs="Calibri"/>
-                                <w:i/>
-                                <w:sz w:val="20"/>
-                                <w:szCs w:val="18"/>
-                                <w:lang w:val="es-ES_tradnl"/>
-                              </w:rPr>
-                              <w:t>.</w:t>
-                            </w:r>
-                          </w:p>
-                          <w:p>
-                            <w:pPr>
-                              <w:jc w:val="left"/>
-                              <w:rPr>
-                                <w:lang w:val="ca-ES"/>
-                              </w:rPr>
-                            </w:pPr>
-                          </w:p>
-                        </w:txbxContent>
-                      </wps:txbx>
-                      <wps:bodyPr rot="0" vert="horz" wrap="square" lIns="91440" tIns="45720" rIns="91440" bIns="45720" anchor="t" anchorCtr="0">
-                        <a:noAutofit/>
-                      </wps:bodyPr>
-                    </wps:wsp>
-                  </a:graphicData>
-                </a:graphic>
-                <wp14:sizeRelH relativeFrom="margin">
-                  <wp14:pctWidth>0</wp14:pctWidth>
-                </wp14:sizeRelH>
-                <wp14:sizeRelV relativeFrom="margin">
-                  <wp14:pctHeight>0</wp14:pctHeight>
-                </wp14:sizeRelV>
-              </wp:anchor>
-            </w:drawing>
-          </mc:Choice>
-          <mc:Fallback>
-            <w:pict>
-              <v:shape w14:anchorId="2474FE32" id="_x0000_s1029" type="#_x0000_t202" style="position:absolute;left:0;text-align:left;margin-left:.3pt;margin-top:1.45pt;width:453pt;height:55.3pt;z-index:251655168;visibility:visible;mso-wrap-style:square;mso-width-percent:0;mso-height-percent:0;mso-wrap-distance-left:9pt;mso-wrap-distance-top:0;mso-wrap-distance-right:9pt;mso-wrap-distance-bottom:0;mso-position-horizontal:absolute;mso-position-horizontal-relative:text;mso-position-vertical:absolute;mso-position-vertical-relative:text;mso-width-percent:0;mso-height-percent:0;mso-width-relative:margin;mso-height-relative:margin;v-text-anchor:top" o:gfxdata="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" fillcolor="#dce6f2" strokecolor="#b9cde5">
-                <v:path arrowok="t"/>
-                <v:textbox>
-                  <w:txbxContent>
-                    <w:p>
-                      <w:pPr>
-                        <w:rPr>
-                          <w:rFonts w:cs="Calibri"/>
-                          <w:sz w:val="20"/>
-                        </w:rPr>
-                      </w:pPr>
-                      <w:r>
-                        <w:rPr>
-                          <w:rFonts w:cs="Calibri"/>
-                          <w:sz w:val="20"/>
-                        </w:rPr>
-                        <w:t>Describir de forma clara el enunciado de la actividad</w:t>
-                      </w:r>
-                      <w:r>
-                        <w:rPr>
-                          <w:rFonts w:cs="Calibri"/>
-                          <w:sz w:val="20"/>
-                        </w:rPr>
-                        <w:t>.</w:t>
-                      </w:r>
-                      <w:r>
-                        <w:rPr>
-                          <w:rFonts w:cs="Calibri"/>
-                          <w:sz w:val="20"/>
-                        </w:rPr>
-                        <w:t xml:space="preserve"> </w:t>
-                      </w:r>
-                    </w:p>
-                    <w:p>
-                      <w:pPr>
-                        <w:rPr>
-                          <w:rFonts w:cs="Calibri"/>
-                          <w:i/>
-                          <w:sz w:val="20"/>
-                          <w:szCs w:val="18"/>
-                          <w:lang w:val="es-ES_tradnl"/>
-                        </w:rPr>
-                      </w:pPr>
-                      <w:r>
-                        <w:rPr>
-                          <w:rFonts w:cs="Calibri"/>
-                          <w:i/>
-                          <w:sz w:val="20"/>
-                          <w:szCs w:val="18"/>
-                          <w:lang w:val="es-ES_tradnl"/>
-                        </w:rPr>
-                        <w:t>Redactad en segunda persona de</w:t>
-                      </w:r>
-                      <w:r>
-                        <w:rPr>
-                          <w:rFonts w:cs="Calibri"/>
-                          <w:i/>
-                          <w:sz w:val="20"/>
-                          <w:szCs w:val="18"/>
-                          <w:lang w:val="es-ES_tradnl"/>
-                        </w:rPr>
-                        <w:t xml:space="preserve">l singular (trato de tú) </w:t>
-                      </w:r>
-                      <w:r>
-                        <w:rPr>
-                          <w:rFonts w:cs="Calibri"/>
-                          <w:i/>
-                          <w:sz w:val="20"/>
-                          <w:szCs w:val="18"/>
-                          <w:lang w:val="es-ES_tradnl"/>
-                        </w:rPr>
-                        <w:t>para actividades individuales y para grupos segunda persona del plural</w:t>
-                      </w:r>
-                      <w:r>
-                        <w:rPr>
-                          <w:rFonts w:cs="Calibri"/>
-                          <w:i/>
-                          <w:sz w:val="20"/>
-                          <w:szCs w:val="18"/>
-                          <w:lang w:val="es-ES_tradnl"/>
-                        </w:rPr>
-                        <w:t xml:space="preserve"> (</w:t>
-                      </w:r>
-                      <w:r>
-                        <w:rPr>
-                          <w:rFonts w:cs="Calibri"/>
-                          <w:i/>
-                          <w:sz w:val="20"/>
-                          <w:szCs w:val="18"/>
-                          <w:lang w:val="es-ES_tradnl"/>
-                        </w:rPr>
-                        <w:t>trato de vosotros)</w:t>
-                      </w:r>
-                      <w:r>
-                        <w:rPr>
-                          <w:rFonts w:cs="Calibri"/>
-                          <w:i/>
-                          <w:sz w:val="20"/>
-                          <w:szCs w:val="18"/>
-                          <w:lang w:val="es-ES_tradnl"/>
-                        </w:rPr>
-                        <w:t>.</w:t>
-                      </w:r>
-                    </w:p>
-                    <w:p>
-                      <w:pPr>
-                        <w:jc w:val="left"/>
-                        <w:rPr>
-                          <w:lang w:val="ca-ES"/>
-                        </w:rPr>
-                      </w:pPr>
-                    </w:p>
-                  </w:txbxContent>
-                </v:textbox>
-              </v:shape>
-            </w:pict>
-          </mc:Fallback>
-        </mc:AlternateContent>
-      </w:r>
-      <w:r>
-        <w:rPr>
-          <w:noProof/>
-        </w:rPr>
-        <mc:AlternateContent>
-          <mc:Choice Requires="wps">
-            <w:drawing>
-              <wp:anchor distT="0" distB="0" distL="114300" distR="114300" simplePos="0" relativeHeight="251654144" behindDoc="0" locked="0" layoutInCell="1" allowOverlap="1" wp14:anchorId="779A8144" wp14:editId="7D5E0164">
+              <wp:anchor distT="0" distB="0" distL="114300" distR="114300" simplePos="0" relativeHeight="251654144" behindDoc="0" locked="0" layoutInCell="1" allowOverlap="1" wp14:anchorId="779A8144" wp14:editId="175CC906">
                 <wp:simplePos x="0" y="0"/>
                 <wp:positionH relativeFrom="column">
                   <wp:posOffset>802640</wp:posOffset>
@@ -1498,7 +924,7 @@
           </mc:Choice>
           <mc:Fallback>
             <w:pict>
-              <v:shape w14:anchorId="779A8144" id="_x0000_s1030" type="#_x0000_t202" style="position:absolute;left:0;text-align:left;margin-left:63.2pt;margin-top:442.8pt;width:453pt;height:35.05pt;z-index:251654144;visibility:visible;mso-wrap-style:square;mso-width-percent:0;mso-height-percent:0;mso-wrap-distance-left:9pt;mso-wrap-distance-top:0;mso-wrap-distance-right:9pt;mso-wrap-distance-bottom:0;mso-position-horizontal:absolute;mso-position-horizontal-relative:text;mso-position-vertical:absolute;mso-position-vertical-relative:text;mso-width-percent:0;mso-height-percent:0;mso-width-relative:margin;mso-height-relative:margin;v-text-anchor:top" o:gfxdata="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" fillcolor="#dce6f2" strokecolor="#b9cde5">
+              <v:shape w14:anchorId="779A8144" id="_x0000_s1028" type="#_x0000_t202" style="position:absolute;left:0;text-align:left;margin-left:63.2pt;margin-top:442.8pt;width:453pt;height:35.05pt;z-index:251654144;visibility:visible;mso-wrap-style:square;mso-width-percent:0;mso-height-percent:0;mso-wrap-distance-left:9pt;mso-wrap-distance-top:0;mso-wrap-distance-right:9pt;mso-wrap-distance-bottom:0;mso-position-horizontal:absolute;mso-position-horizontal-relative:text;mso-position-vertical:absolute;mso-position-vertical-relative:text;mso-width-percent:0;mso-height-percent:0;mso-width-relative:margin;mso-height-relative:margin;v-text-anchor:top" o:gfxdata="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" fillcolor="#dce6f2" strokecolor="#b9cde5">
                 <v:path arrowok="t"/>
                 <v:textbox>
                   <w:txbxContent>
@@ -1540,60 +966,54 @@
     </w:p>
     <w:p>
       <w:pPr>
-        <w:spacing w:line="360" w:lineRule="auto"/>
-        <w:rPr>
-          <w:b/>
-          <w:lang w:val="ca-ES"/>
-        </w:rPr>
-      </w:pPr>
-    </w:p>
-    <w:p>
-      <w:pPr>
-        <w:pStyle w:val="Ttulo3"/>
-        <w:ind w:left="720" w:hanging="720"/>
-        <w:rPr>
-          <w:rFonts w:ascii="Calibri" w:hAnsi="Calibri" w:cs="Calibri"/>
-        </w:rPr>
-      </w:pPr>
-    </w:p>
-    <w:p>
-      <w:pPr>
         <w:pStyle w:val="FirstParagraph"/>
       </w:pPr>
       <w:r>
-        <w:t xml:space="preserve">Para el ejercicio 1, utiliza los datos </w:t>
-      </w:r>
-      <w:r>
-        <w:rPr>
-          <w:rStyle w:val="VerbatimChar"/>
-        </w:rPr>
+        <w:t>Para e</w:t>
+      </w:r>
+      <w:r>
+        <w:t>ste</w:t>
+      </w:r>
+      <w:r>
+        <w:t xml:space="preserve"> ejercicio, utiliza los datos</w:t>
+      </w:r>
+      <w:r>
+        <w:t xml:space="preserve"> “</w:t>
+      </w:r>
+      <w:r>
         <w:t>millas</w:t>
       </w:r>
       <w:r>
+        <w:t>”</w:t>
+      </w:r>
+      <w:r>
         <w:t xml:space="preserve"> que hay e</w:t>
       </w:r>
       <w:r>
         <w:t>n</w:t>
       </w:r>
       <w:r>
-        <w:t xml:space="preserve"> el </w:t>
-      </w:r>
-      <w:proofErr w:type="spellStart"/>
-      <w:r>
-        <w:t>package</w:t>
-      </w:r>
-      <w:proofErr w:type="spellEnd"/>
-      <w:r>
-        <w:t xml:space="preserve"> </w:t>
-      </w:r>
-      <w:r>
-        <w:rPr>
-          <w:rStyle w:val="VerbatimChar"/>
-        </w:rPr>
+        <w:t xml:space="preserve"> el package </w:t>
+      </w:r>
+      <w:r>
+        <w:t>“</w:t>
+      </w:r>
+      <w:r>
         <w:t>datos</w:t>
       </w:r>
       <w:r>
-        <w:t>. Estos datos consisten en 238 filas y 11 columnas que describen el consumo de combustible de 38 modelos de coche populares.</w:t>
+        <w:t>”</w:t>
+      </w:r>
+      <w:r>
+        <w:t>.</w:t>
+      </w:r>
+    </w:p>
+    <w:p>
+      <w:pPr>
+        <w:pStyle w:val="FirstParagraph"/>
+      </w:pPr>
+      <w:r>
+        <w:t>Estos datos consisten en 238 filas y 11 columnas que describen el consumo de combustible de 38 modelos de coche populares.</w:t>
       </w:r>
     </w:p>
     <w:p>
@@ -1606,32 +1026,54 @@
     </w:p>
     <w:p>
       <w:pPr>
-        <w:spacing w:after="120"/>
-        <w:rPr>
-          <w:bCs/>
-        </w:rPr>
-      </w:pPr>
-    </w:p>
-    <w:p>
-      <w:pPr>
         <w:pStyle w:val="Textoindependiente"/>
-      </w:pPr>
-      <w:r>
-        <w:lastRenderedPageBreak/>
-        <w:t>Puedes consultar más sobre los datos en la ayuda</w:t>
-      </w:r>
-      <w:proofErr w:type="gramStart"/>
-      <w:r>
-        <w:t xml:space="preserve">: </w:t>
-      </w:r>
-      <w:r>
-        <w:rPr>
-          <w:rStyle w:val="VerbatimChar"/>
+        <w:rPr>
+          <w:rFonts w:eastAsiaTheme="minorHAnsi" w:cstheme="minorBidi"/>
+          <w:szCs w:val="20"/>
+          <w:lang w:eastAsia="en-US"/>
+        </w:rPr>
+      </w:pPr>
+      <w:r>
+        <w:t xml:space="preserve">Puedes consultar más sobre los datos en la </w:t>
+      </w:r>
+      <w:r>
+        <w:rPr>
+          <w:rFonts w:eastAsiaTheme="minorHAnsi" w:cstheme="minorBidi"/>
+          <w:szCs w:val="20"/>
+          <w:lang w:eastAsia="en-US"/>
+        </w:rPr>
+        <w:t>ayuda</w:t>
+      </w:r>
+      <w:r>
+        <w:rPr>
+          <w:rFonts w:eastAsiaTheme="minorHAnsi" w:cstheme="minorBidi"/>
+          <w:szCs w:val="20"/>
+          <w:lang w:eastAsia="en-US"/>
+        </w:rPr>
+        <w:t xml:space="preserve"> “</w:t>
+      </w:r>
+      <w:r>
+        <w:rPr>
+          <w:rFonts w:eastAsiaTheme="minorHAnsi" w:cstheme="minorBidi"/>
+          <w:szCs w:val="20"/>
+          <w:lang w:eastAsia="en-US"/>
         </w:rPr>
         <w:t>?millas</w:t>
       </w:r>
-      <w:proofErr w:type="gramEnd"/>
-      <w:r>
+      <w:r>
+        <w:rPr>
+          <w:rFonts w:eastAsiaTheme="minorHAnsi" w:cstheme="minorBidi"/>
+          <w:szCs w:val="20"/>
+          <w:lang w:eastAsia="en-US"/>
+        </w:rPr>
+        <w:t>”</w:t>
+      </w:r>
+      <w:r>
+        <w:rPr>
+          <w:rFonts w:eastAsiaTheme="minorHAnsi" w:cstheme="minorBidi"/>
+          <w:szCs w:val="20"/>
+          <w:lang w:eastAsia="en-US"/>
+        </w:rPr>
         <w:t>.</w:t>
       </w:r>
     </w:p>
@@ -1660,31 +1102,14 @@
           <w:rStyle w:val="NormalTok"/>
           <w:lang w:val="en-GB"/>
         </w:rPr>
-        <w:t>(</w:t>
-      </w:r>
-      <w:proofErr w:type="spellStart"/>
-      <w:r>
-        <w:rPr>
-          <w:rStyle w:val="NormalTok"/>
+        <w:t>(datos)</w:t>
+      </w:r>
+      <w:r>
+        <w:rPr>
           <w:lang w:val="en-GB"/>
         </w:rPr>
-        <w:t>datos</w:t>
-      </w:r>
-      <w:proofErr w:type="spellEnd"/>
-      <w:r>
-        <w:rPr>
-          <w:rStyle w:val="NormalTok"/>
-          <w:lang w:val="en-GB"/>
-        </w:rPr>
-        <w:t>)</w:t>
-      </w:r>
-      <w:r>
-        <w:rPr>
-          <w:lang w:val="en-GB"/>
-        </w:rPr>
         <w:br/>
       </w:r>
-      <w:proofErr w:type="spellStart"/>
       <w:r>
         <w:rPr>
           <w:rStyle w:val="KeywordTok"/>
@@ -1693,7 +1118,6 @@
         </w:rPr>
         <w:t>suppressPackageStartupMessages</w:t>
       </w:r>
-      <w:proofErr w:type="spellEnd"/>
       <w:r>
         <w:rPr>
           <w:rStyle w:val="NormalTok"/>
@@ -1714,37 +1138,19 @@
           <w:rStyle w:val="NormalTok"/>
           <w:lang w:val="en-GB"/>
         </w:rPr>
-        <w:t>(</w:t>
-      </w:r>
-      <w:proofErr w:type="spellStart"/>
-      <w:r>
-        <w:rPr>
-          <w:rStyle w:val="NormalTok"/>
-          <w:lang w:val="en-GB"/>
-        </w:rPr>
-        <w:t>tidyverse</w:t>
-      </w:r>
-      <w:proofErr w:type="spellEnd"/>
-      <w:r>
-        <w:rPr>
-          <w:rStyle w:val="NormalTok"/>
-          <w:lang w:val="en-GB"/>
-        </w:rPr>
-        <w:t>))</w:t>
+        <w:t>(tidyverse))</w:t>
       </w:r>
     </w:p>
     <w:p>
       <w:pPr>
         <w:pStyle w:val="SourceCode"/>
       </w:pPr>
-      <w:proofErr w:type="gramStart"/>
       <w:r>
         <w:rPr>
           <w:rStyle w:val="VerbatimChar"/>
         </w:rPr>
         <w:t>?millas</w:t>
       </w:r>
-      <w:proofErr w:type="gramEnd"/>
     </w:p>
     <w:p>
       <w:pPr>
@@ -1788,431 +1194,326 @@
           <w:rPr>
             <w:rStyle w:val="Hipervnculo"/>
           </w:rPr>
-          <w:t xml:space="preserve"> </w:t>
+          <w:t xml:space="preserve"> Rmardown</w:t>
         </w:r>
-        <w:proofErr w:type="spellStart"/>
-        <w:r>
-          <w:rPr>
-            <w:rStyle w:val="Hipervnculo"/>
-          </w:rPr>
-          <w:t>Rmardown</w:t>
-        </w:r>
-        <w:proofErr w:type="spellEnd"/>
       </w:hyperlink>
       <w:r>
-        <w:t xml:space="preserve"> des de </w:t>
-      </w:r>
-      <w:proofErr w:type="spellStart"/>
-      <w:r>
-        <w:t>Githib</w:t>
-      </w:r>
-      <w:proofErr w:type="spellEnd"/>
+        <w:t xml:space="preserve"> desde Githib.</w:t>
+      </w:r>
+    </w:p>
+    <w:bookmarkEnd w:id="4"/>
+    <w:p>
+      <w:pPr>
+        <w:pStyle w:val="FirstParagraph"/>
+      </w:pPr>
+    </w:p>
+    <w:p>
+      <w:pPr>
+        <w:pStyle w:val="FirstParagraph"/>
+        <w:numPr>
+          <w:ilvl w:val="0"/>
+          <w:numId w:val="18"/>
+        </w:numPr>
+      </w:pPr>
+      <w:r>
+        <w:t>A partir de los datos de millas, dibuja un gráfico de dispersión de puntos que muestre las millas recorridas en autopista por galón de combustible consumido (autopista) respecto a la cilindrada del motor de cada automóvil. No olvides añadir títulos al gráfico y a los ejes x e y.</w:t>
+      </w:r>
+    </w:p>
+    <w:p>
+      <w:pPr>
+        <w:pStyle w:val="Textoindependiente"/>
+        <w:rPr>
+          <w:lang w:eastAsia="en-US"/>
+        </w:rPr>
+      </w:pPr>
+    </w:p>
+    <w:p>
+      <w:pPr>
+        <w:pStyle w:val="SourceCode"/>
+        <w:ind w:left="708"/>
+      </w:pPr>
+      <w:r>
+        <w:t># Solución:</w:t>
+      </w:r>
+    </w:p>
+    <w:p>
+      <w:pPr>
+        <w:pStyle w:val="FirstParagraph"/>
+      </w:pPr>
+    </w:p>
+    <w:p>
+      <w:pPr>
+        <w:pStyle w:val="FirstParagraph"/>
+        <w:numPr>
+          <w:ilvl w:val="0"/>
+          <w:numId w:val="18"/>
+        </w:numPr>
+      </w:pPr>
+      <w:r>
+        <w:t>A partir del gráfico del ejercicio 1.1., escoge una variable para cada uno de los siguientes parámetros estéticos: color, size y shape.</w:t>
+      </w:r>
+    </w:p>
+    <w:p>
+      <w:pPr>
+        <w:pStyle w:val="Textoindependiente"/>
+        <w:rPr>
+          <w:lang w:eastAsia="en-US"/>
+        </w:rPr>
+      </w:pPr>
+    </w:p>
+    <w:p>
+      <w:pPr>
+        <w:pStyle w:val="Textoindependiente"/>
+        <w:ind w:left="708"/>
+        <w:rPr>
+          <w:b/>
+          <w:bCs/>
+          <w:lang w:eastAsia="en-US"/>
+        </w:rPr>
+      </w:pPr>
+      <w:r>
+        <w:rPr>
+          <w:b/>
+          <w:bCs/>
+          <w:lang w:eastAsia="en-US"/>
+        </w:rPr>
+        <w:t>TRUCO</w:t>
+      </w:r>
+    </w:p>
+    <w:p>
+      <w:pPr>
+        <w:pStyle w:val="Textoindependiente"/>
+        <w:ind w:left="708"/>
+        <w:rPr>
+          <w:lang w:eastAsia="en-US"/>
+        </w:rPr>
+      </w:pPr>
+      <w:r>
+        <w:t>Observa que puedes seleccionar tanto variables continuas como categóricas. Si lo crees interesante, puedes repetir.</w:t>
+      </w:r>
+    </w:p>
+    <w:p>
+      <w:pPr>
+        <w:pStyle w:val="FirstParagraph"/>
+        <w:ind w:left="708"/>
+      </w:pPr>
+    </w:p>
+    <w:p>
+      <w:pPr>
+        <w:pStyle w:val="FirstParagraph"/>
+        <w:ind w:left="708"/>
+      </w:pPr>
+      <w:r>
+        <w:t xml:space="preserve">Comenta </w:t>
+      </w:r>
+      <w:r>
+        <w:t>algún</w:t>
+      </w:r>
+      <w:r>
+        <w:t xml:space="preserve"> aspecto relevante que hayas descubierto sobre los coches a partir del gráfico.</w:t>
+      </w:r>
+    </w:p>
+    <w:p>
+      <w:pPr>
+        <w:pStyle w:val="Textoindependiente"/>
+        <w:rPr>
+          <w:lang w:eastAsia="en-US"/>
+        </w:rPr>
+      </w:pPr>
+    </w:p>
+    <w:p>
+      <w:pPr>
+        <w:pStyle w:val="SourceCode"/>
+        <w:ind w:left="708"/>
+      </w:pPr>
+      <w:r>
+        <w:t># Solución:</w:t>
+      </w:r>
+    </w:p>
+    <w:p>
+      <w:pPr>
+        <w:pStyle w:val="FirstParagraph"/>
+      </w:pPr>
+    </w:p>
+    <w:p>
+      <w:pPr>
+        <w:pStyle w:val="FirstParagraph"/>
+        <w:numPr>
+          <w:ilvl w:val="0"/>
+          <w:numId w:val="18"/>
+        </w:numPr>
+      </w:pPr>
+      <w:r>
+        <w:t xml:space="preserve">Transforma el siguiente vector de tipo factor a tipo numeric de forma que el valor final mostrado sea exactamente el mismo en ambos </w:t>
+      </w:r>
+      <w:r>
+        <w:t>vectores,</w:t>
+      </w:r>
+      <w:r>
+        <w:t xml:space="preserve"> pero con formato distinto. Para ello</w:t>
+      </w:r>
       <w:r>
         <w:t>.</w:t>
       </w:r>
-    </w:p>
-    <w:p>
-      <w:pPr>
-        <w:pStyle w:val="Ttulo2"/>
-      </w:pPr>
-      <w:r>
-        <w:t>EJERCICIO 1.1.</w:t>
-      </w:r>
-      <w:bookmarkEnd w:id="4"/>
+      <w:r>
+        <w:t xml:space="preserve"> utiliza as.character() y as.numeric().</w:t>
+      </w:r>
+    </w:p>
+    <w:p>
+      <w:pPr>
+        <w:pStyle w:val="Textoindependiente"/>
+        <w:ind w:left="708"/>
+      </w:pPr>
+      <w:r>
+        <w:t>¿Qué sucede si sólo utilizas as?</w:t>
+      </w:r>
+      <w:r>
+        <w:t>numeric()?</w:t>
+      </w:r>
+    </w:p>
+    <w:p>
+      <w:pPr>
+        <w:pStyle w:val="Textoindependiente"/>
+        <w:ind w:left="708"/>
+      </w:pPr>
+    </w:p>
+    <w:p>
+      <w:pPr>
+        <w:pStyle w:val="SourceCode"/>
+        <w:ind w:left="708"/>
+      </w:pPr>
+      <w:r>
+        <w:t xml:space="preserve">vec &lt;- </w:t>
+      </w:r>
+      <w:r>
+        <w:rPr>
+          <w:rFonts w:eastAsia="Castellar"/>
+        </w:rPr>
+        <w:t>factor</w:t>
+      </w:r>
+      <w:r>
+        <w:t>(</w:t>
+      </w:r>
+      <w:r>
+        <w:rPr>
+          <w:rFonts w:eastAsia="Castellar"/>
+        </w:rPr>
+        <w:t>c</w:t>
+      </w:r>
+      <w:r>
+        <w:t>("8","5","9","8","1","7"))</w:t>
+      </w:r>
+      <w:r>
+        <w:br/>
+      </w:r>
+      <w:r>
+        <w:rPr>
+          <w:rFonts w:eastAsia="Castellar"/>
+        </w:rPr>
+        <w:t>print</w:t>
+      </w:r>
+      <w:r>
+        <w:t>(vec) # valor mostrado</w:t>
+      </w:r>
+    </w:p>
+    <w:p>
+      <w:pPr>
+        <w:pStyle w:val="SourceCode"/>
+        <w:ind w:left="708"/>
+      </w:pPr>
+      <w:r>
+        <w:t>## [1] 8 5 9 8 1 7</w:t>
+      </w:r>
+      <w:r>
+        <w:br/>
+        <w:t>## Levels: 1 5 7 8 9</w:t>
+      </w:r>
+    </w:p>
+    <w:p>
+      <w:pPr>
+        <w:pStyle w:val="SourceCode"/>
+        <w:ind w:left="708"/>
+      </w:pPr>
+      <w:r>
+        <w:t># Solución:</w:t>
+      </w:r>
     </w:p>
     <w:p>
       <w:pPr>
         <w:pStyle w:val="FirstParagraph"/>
       </w:pPr>
-      <w:r>
-        <w:t>A partir de los datos de millas, dibuja un gráfico de dispersión de puntos que muestre las millas recorridas en autopista por galón de combustible consumido (autopista) respecto a la cilindrada del motor de cada automóvil. No olvides añadir títulos al gráfico y a los ejes x e y.</w:t>
+    </w:p>
+    <w:p>
+      <w:pPr>
+        <w:pStyle w:val="FirstParagraph"/>
+        <w:numPr>
+          <w:ilvl w:val="0"/>
+          <w:numId w:val="18"/>
+        </w:numPr>
+      </w:pPr>
+      <w:r>
+        <w:t>¿</w:t>
+      </w:r>
+      <w:r>
+        <w:t>Es millas un objeto de la clase data.frame o matrix?</w:t>
       </w:r>
     </w:p>
     <w:p>
       <w:pPr>
         <w:pStyle w:val="Textoindependiente"/>
+        <w:ind w:left="708"/>
         <w:rPr>
           <w:lang w:eastAsia="en-US"/>
         </w:rPr>
       </w:pPr>
+      <w:r>
+        <w:rPr>
+          <w:lang w:eastAsia="en-US"/>
+        </w:rPr>
+        <w:t>¿Y el siguiente objeto `obj`?</w:t>
+      </w:r>
+    </w:p>
+    <w:p>
+      <w:pPr>
+        <w:pStyle w:val="Textoindependiente"/>
+        <w:rPr>
+          <w:lang w:eastAsia="en-US"/>
+        </w:rPr>
+      </w:pPr>
     </w:p>
     <w:p>
       <w:pPr>
         <w:pStyle w:val="SourceCode"/>
-      </w:pPr>
-      <w:r>
-        <w:t># Solución:</w:t>
-      </w:r>
-    </w:p>
-    <w:p>
-      <w:pPr>
-        <w:pStyle w:val="Ttulo2"/>
-      </w:pPr>
-      <w:bookmarkStart w:id="5" w:name="ejercicio-1.2."/>
-      <w:r>
-        <w:t>EJERCICIO 1.2.</w:t>
-      </w:r>
-      <w:bookmarkEnd w:id="5"/>
+        <w:ind w:left="708"/>
+      </w:pPr>
+      <w:r>
+        <w:t>obj &lt;- cbind(millas$cilindrada,millas$cilindros)</w:t>
+      </w:r>
+    </w:p>
+    <w:p>
+      <w:pPr>
+        <w:pStyle w:val="SourceCode"/>
+        <w:ind w:left="708"/>
+      </w:pPr>
+      <w:r>
+        <w:br/>
+      </w:r>
+      <w:r>
+        <w:t># solución</w:t>
+      </w:r>
     </w:p>
     <w:p>
       <w:pPr>
         <w:pStyle w:val="FirstParagraph"/>
       </w:pPr>
-      <w:r>
-        <w:t xml:space="preserve">A partir del gráfico del ejercicio 1.1., escoge una variable para cada uno de los siguientes parámetros estéticos: color, </w:t>
-      </w:r>
-      <w:proofErr w:type="spellStart"/>
-      <w:r>
-        <w:t>size</w:t>
-      </w:r>
-      <w:proofErr w:type="spellEnd"/>
-      <w:r>
-        <w:t xml:space="preserve"> y shape.</w:t>
-      </w:r>
-    </w:p>
-    <w:p>
-      <w:pPr>
-        <w:pStyle w:val="Textoindependiente"/>
-        <w:rPr>
-          <w:lang w:eastAsia="en-US"/>
-        </w:rPr>
-      </w:pPr>
-    </w:p>
-    <w:p>
-      <w:pPr>
-        <w:pStyle w:val="Textodebloque"/>
-      </w:pPr>
-      <w:r>
-        <w:t>Truco: Observa que puedes seleccionar tanto variables continuas como categóricas. Si lo crees interesante, puedes repetir.</w:t>
-      </w:r>
     </w:p>
     <w:p>
       <w:pPr>
         <w:pStyle w:val="FirstParagraph"/>
-      </w:pPr>
-    </w:p>
-    <w:p>
-      <w:pPr>
-        <w:pStyle w:val="FirstParagraph"/>
-      </w:pPr>
-      <w:r>
-        <w:t xml:space="preserve">Comenta </w:t>
-      </w:r>
-      <w:r>
-        <w:t>algún</w:t>
-      </w:r>
-      <w:r>
-        <w:t xml:space="preserve"> aspecto relevante que hayas descubierto sobre los coches a partir del gráfico.</w:t>
-      </w:r>
-    </w:p>
-    <w:p>
-      <w:pPr>
-        <w:pStyle w:val="Textoindependiente"/>
-        <w:rPr>
-          <w:lang w:eastAsia="en-US"/>
-        </w:rPr>
-      </w:pPr>
-    </w:p>
-    <w:p>
-      <w:pPr>
-        <w:pStyle w:val="SourceCode"/>
-      </w:pPr>
-      <w:r>
-        <w:t># Solución:</w:t>
-      </w:r>
-    </w:p>
-    <w:p>
-      <w:pPr>
-        <w:pStyle w:val="Ttulo2"/>
-      </w:pPr>
-      <w:bookmarkStart w:id="6" w:name="ejercicio-1.3."/>
-      <w:r>
-        <w:t>EJERCICIO 1.3.</w:t>
-      </w:r>
-      <w:bookmarkEnd w:id="6"/>
-    </w:p>
-    <w:p>
-      <w:pPr>
-        <w:pStyle w:val="FirstParagraph"/>
-      </w:pPr>
-      <w:r>
-        <w:t xml:space="preserve">Transforma el siguiente vector de tipo factor a tipo numeric de forma que el valor final mostrado sea exactamente el mismo en ambos </w:t>
-      </w:r>
-      <w:r>
-        <w:t>vectores,</w:t>
-      </w:r>
-      <w:r>
-        <w:t xml:space="preserve"> pero con formato distinto. Para ello utiliza </w:t>
-      </w:r>
-      <w:proofErr w:type="spellStart"/>
-      <w:proofErr w:type="gramStart"/>
-      <w:r>
-        <w:t>as.character</w:t>
-      </w:r>
-      <w:proofErr w:type="spellEnd"/>
-      <w:proofErr w:type="gramEnd"/>
-      <w:r>
-        <w:t xml:space="preserve">() y </w:t>
-      </w:r>
-      <w:proofErr w:type="spellStart"/>
-      <w:r>
-        <w:t>as.numeric</w:t>
-      </w:r>
-      <w:proofErr w:type="spellEnd"/>
-      <w:r>
-        <w:t>().</w:t>
-      </w:r>
-    </w:p>
-    <w:p>
-      <w:pPr>
-        <w:pStyle w:val="Textoindependiente"/>
-        <w:rPr>
-          <w:lang w:eastAsia="en-US"/>
-        </w:rPr>
-      </w:pPr>
-    </w:p>
-    <w:p>
-      <w:pPr>
-        <w:pStyle w:val="Textoindependiente"/>
-      </w:pPr>
-      <w:r>
-        <w:t>¿</w:t>
-      </w:r>
-      <w:proofErr w:type="spellStart"/>
-      <w:r>
-        <w:t>Que</w:t>
-      </w:r>
-      <w:proofErr w:type="spellEnd"/>
-      <w:r>
-        <w:t xml:space="preserve"> sucede si sólo utilizas </w:t>
-      </w:r>
-      <w:proofErr w:type="spellStart"/>
-      <w:proofErr w:type="gramStart"/>
-      <w:r>
-        <w:t>as.numeric</w:t>
-      </w:r>
-      <w:proofErr w:type="spellEnd"/>
-      <w:proofErr w:type="gramEnd"/>
-      <w:r>
-        <w:t>()?</w:t>
-      </w:r>
-    </w:p>
-    <w:p>
-      <w:pPr>
-        <w:pStyle w:val="Textoindependiente"/>
-      </w:pPr>
-    </w:p>
-    <w:p>
-      <w:pPr>
-        <w:pStyle w:val="SourceCode"/>
-      </w:pPr>
-      <w:r>
-        <w:t xml:space="preserve">vec &lt;- </w:t>
-      </w:r>
-      <w:r>
-        <w:rPr>
-          <w:rFonts w:eastAsia="Castellar"/>
-        </w:rPr>
-        <w:t>factor</w:t>
-      </w:r>
-      <w:r>
-        <w:t>(</w:t>
-      </w:r>
-      <w:r>
-        <w:rPr>
-          <w:rFonts w:eastAsia="Castellar"/>
-        </w:rPr>
-        <w:t>c</w:t>
-      </w:r>
-      <w:r>
-        <w:t>("8","5","9","8","1","7"))</w:t>
-      </w:r>
-      <w:r>
-        <w:br/>
-      </w:r>
-      <w:r>
-        <w:rPr>
-          <w:rFonts w:eastAsia="Castellar"/>
-        </w:rPr>
-        <w:t>print</w:t>
-      </w:r>
-      <w:r>
-        <w:t>(vec) # valor mostrado</w:t>
-      </w:r>
-    </w:p>
-    <w:p>
-      <w:pPr>
-        <w:pStyle w:val="SourceCode"/>
-      </w:pPr>
-      <w:r>
-        <w:lastRenderedPageBreak/>
-        <w:t>## [1] 8 5 9 8 1 7</w:t>
-      </w:r>
-      <w:r>
-        <w:br/>
-        <w:t xml:space="preserve">## </w:t>
-      </w:r>
-      <w:proofErr w:type="spellStart"/>
-      <w:r>
-        <w:t>Levels</w:t>
-      </w:r>
-      <w:proofErr w:type="spellEnd"/>
-      <w:r>
-        <w:t>: 1 5 7 8 9</w:t>
-      </w:r>
-    </w:p>
-    <w:p>
-      <w:pPr>
-        <w:pStyle w:val="SourceCode"/>
-      </w:pPr>
-      <w:r>
-        <w:t># Solución:</w:t>
-      </w:r>
-    </w:p>
-    <w:p>
-      <w:pPr>
-        <w:pStyle w:val="Ttulo2"/>
-      </w:pPr>
-      <w:bookmarkStart w:id="7" w:name="ejercicio-1.4."/>
-      <w:r>
-        <w:t>EJERCICIO 1.4.</w:t>
-      </w:r>
-      <w:bookmarkEnd w:id="7"/>
-    </w:p>
-    <w:p>
-      <w:pPr>
-        <w:pStyle w:val="FirstParagraph"/>
-      </w:pPr>
-      <w:r>
-        <w:t>¿</w:t>
-      </w:r>
-      <w:r>
-        <w:t xml:space="preserve">Es millas un objeto de la clase </w:t>
-      </w:r>
-      <w:proofErr w:type="spellStart"/>
-      <w:proofErr w:type="gramStart"/>
-      <w:r>
-        <w:t>data.frame</w:t>
-      </w:r>
-      <w:proofErr w:type="spellEnd"/>
-      <w:proofErr w:type="gramEnd"/>
-      <w:r>
-        <w:t xml:space="preserve"> o </w:t>
-      </w:r>
-      <w:proofErr w:type="spellStart"/>
-      <w:r>
-        <w:t>matrix</w:t>
-      </w:r>
-      <w:proofErr w:type="spellEnd"/>
-      <w:r>
-        <w:t>?</w:t>
-      </w:r>
-    </w:p>
-    <w:p>
-      <w:pPr>
-        <w:pStyle w:val="Textoindependiente"/>
-        <w:rPr>
-          <w:lang w:eastAsia="en-US"/>
-        </w:rPr>
-      </w:pPr>
-    </w:p>
-    <w:p>
-      <w:pPr>
-        <w:pStyle w:val="Textoindependiente"/>
-        <w:rPr>
-          <w:lang w:eastAsia="en-US"/>
-        </w:rPr>
-      </w:pPr>
-      <w:r>
-        <w:rPr>
-          <w:lang w:eastAsia="en-US"/>
-        </w:rPr>
-        <w:t>¿Y el siguiente objeto `</w:t>
-      </w:r>
-      <w:proofErr w:type="spellStart"/>
-      <w:r>
-        <w:rPr>
-          <w:lang w:eastAsia="en-US"/>
-        </w:rPr>
-        <w:t>obj</w:t>
-      </w:r>
-      <w:proofErr w:type="spellEnd"/>
-      <w:r>
-        <w:rPr>
-          <w:lang w:eastAsia="en-US"/>
-        </w:rPr>
-        <w:t>`?</w:t>
-      </w:r>
-    </w:p>
-    <w:p>
-      <w:pPr>
-        <w:pStyle w:val="Textoindependiente"/>
-        <w:rPr>
-          <w:lang w:eastAsia="en-US"/>
-        </w:rPr>
-      </w:pPr>
-    </w:p>
-    <w:p>
-      <w:pPr>
-        <w:pStyle w:val="SourceCode"/>
-      </w:pPr>
-      <w:proofErr w:type="spellStart"/>
-      <w:r>
-        <w:t>obj</w:t>
-      </w:r>
-      <w:proofErr w:type="spellEnd"/>
-      <w:r>
-        <w:t xml:space="preserve"> &lt;- </w:t>
-      </w:r>
-      <w:proofErr w:type="spellStart"/>
-      <w:r>
-        <w:t>cbind</w:t>
-      </w:r>
-      <w:proofErr w:type="spellEnd"/>
-      <w:r>
-        <w:t>(</w:t>
-      </w:r>
-      <w:proofErr w:type="spellStart"/>
-      <w:r>
-        <w:t>millas$</w:t>
-      </w:r>
-      <w:proofErr w:type="gramStart"/>
-      <w:r>
-        <w:t>cilindrada,millas</w:t>
-      </w:r>
-      <w:proofErr w:type="gramEnd"/>
-      <w:r>
-        <w:t>$cilindros</w:t>
-      </w:r>
-      <w:proofErr w:type="spellEnd"/>
-      <w:r>
-        <w:t>)</w:t>
-      </w:r>
-    </w:p>
-    <w:p>
-      <w:pPr>
-        <w:pStyle w:val="SourceCode"/>
-      </w:pPr>
-      <w:r>
-        <w:br/>
-      </w:r>
-      <w:r>
-        <w:t># solución</w:t>
-      </w:r>
-    </w:p>
-    <w:p>
-      <w:pPr>
-        <w:pStyle w:val="Ttulo2"/>
-      </w:pPr>
-      <w:bookmarkStart w:id="8" w:name="ejercicio-1.5."/>
-      <w:r>
-        <w:t>EJERCICIO 1.5.</w:t>
-      </w:r>
-      <w:bookmarkEnd w:id="8"/>
-    </w:p>
-    <w:p>
-      <w:pPr>
-        <w:pStyle w:val="FirstParagraph"/>
+        <w:numPr>
+          <w:ilvl w:val="0"/>
+          <w:numId w:val="18"/>
+        </w:numPr>
       </w:pPr>
       <w:r>
         <w:t>Crea una función que tome un vector como input y retorne un</w:t>
@@ -2223,14 +1524,6 @@
       <w:r>
         <w:t xml:space="preserve"> lista con los siguientes resultados:</w:t>
       </w:r>
-    </w:p>
-    <w:p>
-      <w:pPr>
-        <w:pStyle w:val="Textoindependiente"/>
-        <w:rPr>
-          <w:lang w:eastAsia="en-US"/>
-        </w:rPr>
-      </w:pPr>
     </w:p>
     <w:p>
       <w:pPr>
@@ -2243,6 +1536,9 @@
       <w:r>
         <w:t>El último valor del vector</w:t>
       </w:r>
+      <w:r>
+        <w:t>.</w:t>
+      </w:r>
     </w:p>
     <w:p>
       <w:pPr>
@@ -2288,6 +1584,7 @@
     <w:p>
       <w:pPr>
         <w:pStyle w:val="SourceCode"/>
+        <w:ind w:left="708"/>
       </w:pPr>
       <w:r>
         <w:t># solución</w:t>
@@ -2295,41 +1592,25 @@
     </w:p>
     <w:p>
       <w:pPr>
-        <w:pStyle w:val="Ttulo2"/>
-      </w:pPr>
-      <w:bookmarkStart w:id="9" w:name="ejercicio-1.6."/>
-      <w:r>
-        <w:t>EJERCICIO 1.6.</w:t>
-      </w:r>
-      <w:bookmarkEnd w:id="9"/>
-    </w:p>
-    <w:p>
-      <w:pPr>
         <w:pStyle w:val="FirstParagraph"/>
       </w:pPr>
-      <w:r>
-        <w:t xml:space="preserve">¿Por qué </w:t>
-      </w:r>
-      <w:proofErr w:type="gramStart"/>
-      <w:r>
-        <w:t>x[</w:t>
-      </w:r>
-      <w:proofErr w:type="gramEnd"/>
-      <w:r>
-        <w:t>-</w:t>
-      </w:r>
-      <w:proofErr w:type="spellStart"/>
-      <w:r>
-        <w:t>which</w:t>
-      </w:r>
-      <w:proofErr w:type="spellEnd"/>
-      <w:r>
-        <w:t>(x &gt; 0)] no es lo mismo que x[x &lt;= 0]?</w:t>
+    </w:p>
+    <w:p>
+      <w:pPr>
+        <w:pStyle w:val="FirstParagraph"/>
+        <w:numPr>
+          <w:ilvl w:val="0"/>
+          <w:numId w:val="18"/>
+        </w:numPr>
+      </w:pPr>
+      <w:r>
+        <w:t>¿Por qué x[-which(x &gt; 0)] no es lo mismo que x[x &lt;= 0]?</w:t>
       </w:r>
     </w:p>
     <w:p>
       <w:pPr>
         <w:pStyle w:val="Textoindependiente"/>
+        <w:ind w:left="708"/>
       </w:pPr>
       <w:r>
         <w:t>Pon un ejemplo de vector x donde el resultado de ambas expresiones sea distinto.</w:t>
@@ -2343,6 +1624,7 @@
     <w:p>
       <w:pPr>
         <w:pStyle w:val="SourceCode"/>
+        <w:ind w:left="708"/>
       </w:pPr>
       <w:r>
         <w:t># Solución:</w:t>
@@ -2350,28 +1632,19 @@
     </w:p>
     <w:p>
       <w:pPr>
-        <w:pStyle w:val="Ttulo2"/>
-      </w:pPr>
-      <w:bookmarkStart w:id="10" w:name="ejercicio-1.7."/>
-      <w:r>
-        <w:t>EJERCICIO 1.7.</w:t>
-      </w:r>
-      <w:bookmarkEnd w:id="10"/>
-    </w:p>
-    <w:p>
-      <w:pPr>
         <w:pStyle w:val="FirstParagraph"/>
       </w:pPr>
-      <w:r>
-        <w:t>Añade a millas una nueva columna llamada “</w:t>
-      </w:r>
-      <w:proofErr w:type="spellStart"/>
-      <w:r>
-        <w:t>fabr_mod</w:t>
-      </w:r>
-      <w:proofErr w:type="spellEnd"/>
-      <w:r>
-        <w:t>” que contenga la concatenación del nombre del fabricante, un guion “-” y el modelo del coche.</w:t>
+    </w:p>
+    <w:p>
+      <w:pPr>
+        <w:pStyle w:val="FirstParagraph"/>
+        <w:numPr>
+          <w:ilvl w:val="0"/>
+          <w:numId w:val="18"/>
+        </w:numPr>
+      </w:pPr>
+      <w:r>
+        <w:t>Añade a millas una nueva columna llamada “fabr_mod” que contenga la concatenación del nombre del fabricante, un guion “-” y el modelo del coche.</w:t>
       </w:r>
     </w:p>
     <w:p>
@@ -2385,25 +1658,24 @@
     <w:p>
       <w:pPr>
         <w:pStyle w:val="SourceCode"/>
-      </w:pPr>
-      <w:r>
-        <w:lastRenderedPageBreak/>
+        <w:ind w:left="708"/>
+      </w:pPr>
+      <w:r>
         <w:t># Solución:</w:t>
       </w:r>
     </w:p>
     <w:p>
       <w:pPr>
-        <w:pStyle w:val="Ttulo2"/>
-      </w:pPr>
-      <w:bookmarkStart w:id="11" w:name="ejercicio-1.8."/>
-      <w:r>
-        <w:t>EJERCICIO 1.8.</w:t>
-      </w:r>
-      <w:bookmarkEnd w:id="11"/>
-    </w:p>
-    <w:p>
-      <w:pPr>
         <w:pStyle w:val="FirstParagraph"/>
+      </w:pPr>
+    </w:p>
+    <w:p>
+      <w:pPr>
+        <w:pStyle w:val="FirstParagraph"/>
+        <w:numPr>
+          <w:ilvl w:val="0"/>
+          <w:numId w:val="18"/>
+        </w:numPr>
       </w:pPr>
       <w:r>
         <w:t>Selecciona todos los coches de millas que cumplan con todas las condiciones siguientes:</w:t>
@@ -2414,19 +1686,20 @@
         <w:pStyle w:val="Compact"/>
         <w:numPr>
           <w:ilvl w:val="0"/>
-          <w:numId w:val="16"/>
+          <w:numId w:val="19"/>
         </w:numPr>
       </w:pPr>
       <w:r>
         <w:t>La marca es distinta a “</w:t>
       </w:r>
-      <w:proofErr w:type="spellStart"/>
-      <w:r>
-        <w:t>dodge</w:t>
-      </w:r>
-      <w:proofErr w:type="spellEnd"/>
-      <w:r>
-        <w:t>”</w:t>
+      <w:r>
+        <w:t>D</w:t>
+      </w:r>
+      <w:r>
+        <w:t>odge”</w:t>
+      </w:r>
+      <w:r>
+        <w:t>.</w:t>
       </w:r>
     </w:p>
     <w:p>
@@ -2434,11 +1707,14 @@
         <w:pStyle w:val="Compact"/>
         <w:numPr>
           <w:ilvl w:val="0"/>
-          <w:numId w:val="16"/>
+          <w:numId w:val="19"/>
         </w:numPr>
       </w:pPr>
       <w:r>
         <w:t>Tiene tracción en las cuatro puertas</w:t>
+      </w:r>
+      <w:r>
+        <w:t>.</w:t>
       </w:r>
     </w:p>
     <w:p>
@@ -2446,11 +1722,14 @@
         <w:pStyle w:val="Compact"/>
         <w:numPr>
           <w:ilvl w:val="0"/>
-          <w:numId w:val="16"/>
+          <w:numId w:val="19"/>
         </w:numPr>
       </w:pPr>
       <w:r>
         <w:t>Han estado fabricados antes del 2008</w:t>
+      </w:r>
+      <w:r>
+        <w:t>.</w:t>
       </w:r>
     </w:p>
     <w:p>
@@ -2458,7 +1737,7 @@
         <w:pStyle w:val="Compact"/>
         <w:numPr>
           <w:ilvl w:val="0"/>
-          <w:numId w:val="16"/>
+          <w:numId w:val="19"/>
         </w:numPr>
       </w:pPr>
       <w:r>
@@ -2473,12 +1752,20 @@
     <w:p>
       <w:pPr>
         <w:pStyle w:val="FirstParagraph"/>
-      </w:pPr>
-      <w:proofErr w:type="gramStart"/>
-      <w:r>
-        <w:t>Cuantos coches has encontrado?</w:t>
-      </w:r>
-      <w:proofErr w:type="gramEnd"/>
+        <w:ind w:left="708"/>
+      </w:pPr>
+      <w:r>
+        <w:t>¿</w:t>
+      </w:r>
+      <w:r>
+        <w:t>Cu</w:t>
+      </w:r>
+      <w:r>
+        <w:t>á</w:t>
+      </w:r>
+      <w:r>
+        <w:t>ntos coches has encontrado?</w:t>
+      </w:r>
     </w:p>
     <w:p>
       <w:pPr>
@@ -2491,6 +1778,7 @@
     <w:p>
       <w:pPr>
         <w:pStyle w:val="SourceCode"/>
+        <w:ind w:left="708"/>
       </w:pPr>
       <w:r>
         <w:t># Solución:</w:t>
@@ -2498,36 +1786,19 @@
     </w:p>
     <w:p>
       <w:pPr>
-        <w:pStyle w:val="Ttulo2"/>
-      </w:pPr>
-      <w:bookmarkStart w:id="12" w:name="ejercicio-1.9."/>
-      <w:r>
-        <w:t>EJERCICIO 1.9.</w:t>
-      </w:r>
-      <w:bookmarkEnd w:id="12"/>
-    </w:p>
-    <w:p>
-      <w:pPr>
         <w:pStyle w:val="FirstParagraph"/>
       </w:pPr>
-      <w:r>
-        <w:t>Añade una nueva columna “</w:t>
-      </w:r>
-      <w:proofErr w:type="spellStart"/>
-      <w:r>
-        <w:t>vol_por_cil</w:t>
-      </w:r>
-      <w:proofErr w:type="spellEnd"/>
-      <w:r>
-        <w:t xml:space="preserve">” a </w:t>
-      </w:r>
-      <w:proofErr w:type="spellStart"/>
-      <w:r>
-        <w:t>obj</w:t>
-      </w:r>
-      <w:proofErr w:type="spellEnd"/>
-      <w:r>
-        <w:t xml:space="preserve"> del ejercicio 1.4. que contenga el cociente de la cilindrada por el número de cilindros.</w:t>
+    </w:p>
+    <w:p>
+      <w:pPr>
+        <w:pStyle w:val="FirstParagraph"/>
+        <w:numPr>
+          <w:ilvl w:val="0"/>
+          <w:numId w:val="18"/>
+        </w:numPr>
+      </w:pPr>
+      <w:r>
+        <w:t>Añade una nueva columna “vol_por_cil” a obj del ejercicio 1.4. que contenga el cociente de la cilindrada por el número de cilindros.</w:t>
       </w:r>
     </w:p>
     <w:p>
@@ -2541,6 +1812,7 @@
     <w:p>
       <w:pPr>
         <w:pStyle w:val="SourceCode"/>
+        <w:ind w:left="708"/>
       </w:pPr>
       <w:r>
         <w:t># Solución:</w:t>
@@ -2548,91 +1820,81 @@
     </w:p>
     <w:p>
       <w:pPr>
-        <w:pStyle w:val="Ttulo2"/>
-      </w:pPr>
-      <w:bookmarkStart w:id="13" w:name="ejercicio-1.10."/>
-      <w:r>
-        <w:t>EJERCICIO 1.10.</w:t>
-      </w:r>
-      <w:bookmarkEnd w:id="13"/>
-    </w:p>
-    <w:p>
-      <w:pPr>
         <w:pStyle w:val="FirstParagraph"/>
       </w:pPr>
-      <w:r>
-        <w:t>Modifica los valores de la columna “</w:t>
-      </w:r>
-      <w:proofErr w:type="spellStart"/>
-      <w:r>
-        <w:t>vol_por_cil</w:t>
-      </w:r>
-      <w:proofErr w:type="spellEnd"/>
-      <w:r>
-        <w:t xml:space="preserve">” del objeto </w:t>
-      </w:r>
-      <w:proofErr w:type="spellStart"/>
-      <w:r>
-        <w:t>obj</w:t>
-      </w:r>
-      <w:proofErr w:type="spellEnd"/>
-      <w:r>
-        <w:t xml:space="preserve"> del ejercicio 1.9. asignando NA a los valores de la columna superiores a 0.7.</w:t>
-      </w:r>
-    </w:p>
-    <w:p>
-      <w:pPr>
-        <w:pStyle w:val="Textoindependiente"/>
-        <w:rPr>
-          <w:lang w:eastAsia="en-US"/>
-        </w:rPr>
-      </w:pPr>
-    </w:p>
-    <w:p>
-      <w:pPr>
-        <w:pStyle w:val="Textoindependiente"/>
-      </w:pPr>
-      <w:r>
-        <w:t xml:space="preserve">Presenta los datos con un </w:t>
-      </w:r>
-      <w:proofErr w:type="spellStart"/>
-      <w:r>
-        <w:t>summary</w:t>
-      </w:r>
-      <w:proofErr w:type="spellEnd"/>
-      <w:r>
-        <w:t xml:space="preserve"> del nuevo objeto </w:t>
-      </w:r>
-      <w:proofErr w:type="spellStart"/>
-      <w:r>
-        <w:t>obj</w:t>
-      </w:r>
-      <w:proofErr w:type="spellEnd"/>
-      <w:r>
-        <w:t>.</w:t>
-      </w:r>
-    </w:p>
-    <w:p>
-      <w:pPr>
-        <w:pStyle w:val="Textoindependiente"/>
-      </w:pPr>
-    </w:p>
-    <w:p>
-      <w:pPr>
-        <w:pStyle w:val="SourceCode"/>
-      </w:pPr>
-      <w:r>
-        <w:t># Solución:</w:t>
-      </w:r>
     </w:p>
     <w:p>
       <w:pPr>
         <w:suppressAutoHyphens w:val="0"/>
         <w:jc w:val="left"/>
-      </w:pPr>
-      <w:bookmarkStart w:id="14" w:name="ejercicio-2"/>
-    </w:p>
-    <w:bookmarkEnd w:id="14"/>
+        <w:rPr>
+          <w:rFonts w:eastAsiaTheme="minorHAnsi" w:cstheme="minorBidi"/>
+          <w:szCs w:val="20"/>
+          <w:lang w:eastAsia="en-US"/>
+        </w:rPr>
+      </w:pPr>
+      <w:r>
+        <w:br w:type="page"/>
+      </w:r>
+    </w:p>
+    <w:p>
+      <w:pPr>
+        <w:pStyle w:val="FirstParagraph"/>
+        <w:numPr>
+          <w:ilvl w:val="0"/>
+          <w:numId w:val="18"/>
+        </w:numPr>
+      </w:pPr>
+      <w:r>
+        <w:lastRenderedPageBreak/>
+        <w:t>Modifica los valores de la columna “vol_por_cil” del objeto obj del ejercicio 1.9.</w:t>
+      </w:r>
+      <w:r>
+        <w:t xml:space="preserve">, </w:t>
+      </w:r>
+      <w:r>
+        <w:t>asignando NA a los valores de la columna superiores a 0.7.</w:t>
+      </w:r>
+    </w:p>
+    <w:p>
+      <w:pPr>
+        <w:pStyle w:val="Textoindependiente"/>
+        <w:rPr>
+          <w:lang w:eastAsia="en-US"/>
+        </w:rPr>
+      </w:pPr>
+    </w:p>
+    <w:p>
+      <w:pPr>
+        <w:pStyle w:val="Textoindependiente"/>
+        <w:ind w:left="708"/>
+      </w:pPr>
+      <w:r>
+        <w:t>Presenta los datos con un summary del nuevo objeto obj.</w:t>
+      </w:r>
+    </w:p>
+    <w:p>
+      <w:pPr>
+        <w:pStyle w:val="Textoindependiente"/>
+      </w:pPr>
+    </w:p>
+    <w:p>
+      <w:pPr>
+        <w:pStyle w:val="SourceCode"/>
+        <w:ind w:left="708"/>
+      </w:pPr>
+      <w:r>
+        <w:t># Solución:</w:t>
+      </w:r>
+    </w:p>
+    <w:p>
+      <w:pPr>
+        <w:suppressAutoHyphens w:val="0"/>
+        <w:jc w:val="left"/>
+      </w:pPr>
+      <w:bookmarkStart w:id="5" w:name="ejercicio-2"/>
+    </w:p>
+    <w:bookmarkEnd w:id="5"/>
     <w:p>
       <w:pPr>
         <w:pStyle w:val="Ttulo3"/>
@@ -2672,224 +1934,6 @@
         <w:t>la actividad</w:t>
       </w:r>
     </w:p>
-    <w:p>
-      <w:pPr>
-        <w:pStyle w:val="Ttulo3"/>
-        <w:ind w:left="720" w:hanging="720"/>
-        <w:rPr>
-          <w:rFonts w:ascii="Calibri" w:hAnsi="Calibri" w:cs="Calibri"/>
-        </w:rPr>
-      </w:pPr>
-      <w:r>
-        <w:rPr>
-          <w:noProof/>
-        </w:rPr>
-        <mc:AlternateContent>
-          <mc:Choice Requires="wps">
-            <w:drawing>
-              <wp:anchor distT="0" distB="0" distL="114300" distR="114300" simplePos="0" relativeHeight="251660288" behindDoc="0" locked="0" layoutInCell="1" allowOverlap="1" wp14:anchorId="73534F23" wp14:editId="5E0FEC5F">
-                <wp:simplePos x="0" y="0"/>
-                <wp:positionH relativeFrom="column">
-                  <wp:posOffset>-24765</wp:posOffset>
-                </wp:positionH>
-                <wp:positionV relativeFrom="paragraph">
-                  <wp:posOffset>77470</wp:posOffset>
-                </wp:positionV>
-                <wp:extent cx="5753100" cy="779780"/>
-                <wp:effectExtent l="0" t="0" r="0" b="0"/>
-                <wp:wrapNone/>
-                <wp:docPr id="8" name="Cuadro de texto 2"/>
-                <wp:cNvGraphicFramePr>
-                  <a:graphicFrameLocks xmlns:a="http://schemas.openxmlformats.org/drawingml/2006/main"/>
-                </wp:cNvGraphicFramePr>
-                <a:graphic xmlns:a="http://schemas.openxmlformats.org/drawingml/2006/main">
-                  <a:graphicData uri="http://schemas.microsoft.com/office/word/2010/wordprocessingShape">
-                    <wps:wsp>
-                      <wps:cNvSpPr txBox="1">
-                        <a:spLocks/>
-                      </wps:cNvSpPr>
-                      <wps:spPr bwMode="auto">
-                        <a:xfrm>
-                          <a:off x="0" y="0"/>
-                          <a:ext cx="5753100" cy="779780"/>
-                        </a:xfrm>
-                        <a:prstGeom prst="rect">
-                          <a:avLst/>
-                        </a:prstGeom>
-                        <a:solidFill>
-                          <a:srgbClr val="4F81BD">
-                            <a:lumMod val="20000"/>
-                            <a:lumOff val="80000"/>
-                          </a:srgbClr>
-                        </a:solidFill>
-                        <a:ln w="9525">
-                          <a:solidFill>
-                            <a:srgbClr val="4F81BD">
-                              <a:lumMod val="40000"/>
-                              <a:lumOff val="60000"/>
-                            </a:srgbClr>
-                          </a:solidFill>
-                          <a:miter lim="800000"/>
-                          <a:headEnd/>
-                          <a:tailEnd/>
-                        </a:ln>
-                      </wps:spPr>
-                      <wps:txbx>
-                        <w:txbxContent>
-                          <w:p>
-                            <w:pPr>
-                              <w:rPr>
-                                <w:rFonts w:cs="Calibri"/>
-                                <w:sz w:val="20"/>
-                              </w:rPr>
-                            </w:pPr>
-                            <w:r>
-                              <w:rPr>
-                                <w:rFonts w:cs="Calibri"/>
-                                <w:sz w:val="20"/>
-                              </w:rPr>
-                              <w:t>Detallar los pasos que se seguirá en la elaboración de la actividad que servirán de pauta para el tutor/docente durante su impartición y para el alumno como guía para su realización.</w:t>
-                            </w:r>
-                          </w:p>
-                          <w:p>
-                            <w:pPr>
-                              <w:rPr>
-                                <w:rFonts w:cs="Calibri"/>
-                                <w:sz w:val="20"/>
-                              </w:rPr>
-                            </w:pPr>
-                          </w:p>
-                          <w:p>
-                            <w:pPr>
-                              <w:rPr>
-                                <w:lang w:val="ca-ES"/>
-                              </w:rPr>
-                            </w:pPr>
-                            <w:r>
-                              <w:rPr>
-                                <w:rFonts w:cs="Calibri"/>
-                                <w:sz w:val="20"/>
-                              </w:rPr>
-                              <w:t xml:space="preserve">Esta información será parte del enunciado de la actividad y por lo tanto visible para el alumnado. </w:t>
-                            </w:r>
-                            <w:r>
-                              <w:rPr>
-                                <w:rFonts w:cs="Calibri"/>
-                                <w:sz w:val="20"/>
-                              </w:rPr>
-                              <w:t xml:space="preserve"> </w:t>
-                            </w:r>
-                          </w:p>
-                          <w:p>
-                            <w:pPr>
-                              <w:jc w:val="left"/>
-                              <w:rPr>
-                                <w:lang w:val="ca-ES"/>
-                              </w:rPr>
-                            </w:pPr>
-                          </w:p>
-                        </w:txbxContent>
-                      </wps:txbx>
-                      <wps:bodyPr rot="0" vert="horz" wrap="square" lIns="91440" tIns="45720" rIns="91440" bIns="45720" anchor="t" anchorCtr="0">
-                        <a:noAutofit/>
-                      </wps:bodyPr>
-                    </wps:wsp>
-                  </a:graphicData>
-                </a:graphic>
-                <wp14:sizeRelH relativeFrom="margin">
-                  <wp14:pctWidth>0</wp14:pctWidth>
-                </wp14:sizeRelH>
-                <wp14:sizeRelV relativeFrom="margin">
-                  <wp14:pctHeight>0</wp14:pctHeight>
-                </wp14:sizeRelV>
-              </wp:anchor>
-            </w:drawing>
-          </mc:Choice>
-          <mc:Fallback>
-            <w:pict>
-              <v:shape w14:anchorId="73534F23" id="_x0000_s1031" type="#_x0000_t202" style="position:absolute;left:0;text-align:left;margin-left:-1.95pt;margin-top:6.1pt;width:453pt;height:61.4pt;z-index:251660288;visibility:visible;mso-wrap-style:square;mso-width-percent:0;mso-height-percent:0;mso-wrap-distance-left:9pt;mso-wrap-distance-top:0;mso-wrap-distance-right:9pt;mso-wrap-distance-bottom:0;mso-position-horizontal:absolute;mso-position-horizontal-relative:text;mso-position-vertical:absolute;mso-position-vertical-relative:text;mso-width-percent:0;mso-height-percent:0;mso-width-relative:margin;mso-height-relative:margin;v-text-anchor:top" o:gfxdata="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" fillcolor="#dce6f2" strokecolor="#b9cde5">
-                <v:path arrowok="t"/>
-                <v:textbox>
-                  <w:txbxContent>
-                    <w:p>
-                      <w:pPr>
-                        <w:rPr>
-                          <w:rFonts w:cs="Calibri"/>
-                          <w:sz w:val="20"/>
-                        </w:rPr>
-                      </w:pPr>
-                      <w:r>
-                        <w:rPr>
-                          <w:rFonts w:cs="Calibri"/>
-                          <w:sz w:val="20"/>
-                        </w:rPr>
-                        <w:t>Detallar los pasos que se seguirá en la elaboración de la actividad que servirán de pauta para el tutor/docente durante su impartición y para el alumno como guía para su realización.</w:t>
-                      </w:r>
-                    </w:p>
-                    <w:p>
-                      <w:pPr>
-                        <w:rPr>
-                          <w:rFonts w:cs="Calibri"/>
-                          <w:sz w:val="20"/>
-                        </w:rPr>
-                      </w:pPr>
-                    </w:p>
-                    <w:p>
-                      <w:pPr>
-                        <w:rPr>
-                          <w:lang w:val="ca-ES"/>
-                        </w:rPr>
-                      </w:pPr>
-                      <w:r>
-                        <w:rPr>
-                          <w:rFonts w:cs="Calibri"/>
-                          <w:sz w:val="20"/>
-                        </w:rPr>
-                        <w:t xml:space="preserve">Esta información será parte del enunciado de la actividad y por lo tanto visible para el alumnado. </w:t>
-                      </w:r>
-                      <w:r>
-                        <w:rPr>
-                          <w:rFonts w:cs="Calibri"/>
-                          <w:sz w:val="20"/>
-                        </w:rPr>
-                        <w:t xml:space="preserve"> </w:t>
-                      </w:r>
-                    </w:p>
-                    <w:p>
-                      <w:pPr>
-                        <w:jc w:val="left"/>
-                        <w:rPr>
-                          <w:lang w:val="ca-ES"/>
-                        </w:rPr>
-                      </w:pPr>
-                    </w:p>
-                  </w:txbxContent>
-                </v:textbox>
-              </v:shape>
-            </w:pict>
-          </mc:Fallback>
-        </mc:AlternateContent>
-      </w:r>
-    </w:p>
-    <w:p>
-      <w:pPr>
-        <w:pStyle w:val="Ttulo3"/>
-        <w:ind w:left="720" w:hanging="720"/>
-        <w:rPr>
-          <w:rFonts w:ascii="Calibri" w:hAnsi="Calibri" w:cs="Calibri"/>
-        </w:rPr>
-      </w:pPr>
-    </w:p>
-    <w:p>
-      <w:pPr>
-        <w:pStyle w:val="Ttulo3"/>
-        <w:ind w:left="720" w:hanging="720"/>
-        <w:rPr>
-          <w:rFonts w:ascii="Calibri" w:hAnsi="Calibri" w:cs="Calibri"/>
-        </w:rPr>
-      </w:pPr>
-    </w:p>
-    <w:p/>
     <w:tbl>
       <w:tblPr>
         <w:tblW w:w="8788" w:type="dxa"/>
@@ -2924,13 +1968,13 @@
                 <w:szCs w:val="20"/>
               </w:rPr>
             </w:pPr>
+            <w:commentRangeStart w:id="6"/>
             <w:r>
               <w:rPr>
                 <w:rFonts w:ascii="Calibri" w:hAnsi="Calibri" w:cs="Calibri"/>
                 <w:sz w:val="20"/>
                 <w:szCs w:val="20"/>
               </w:rPr>
-              <w:lastRenderedPageBreak/>
               <w:t>1.</w:t>
             </w:r>
           </w:p>
@@ -3328,6 +2372,17 @@
               </w:rPr>
               <w:t>.</w:t>
             </w:r>
+            <w:commentRangeEnd w:id="6"/>
+            <w:r>
+              <w:rPr>
+                <w:rStyle w:val="Refdecomentario"/>
+                <w:rFonts w:ascii="Calibri" w:eastAsia="Times New Roman" w:hAnsi="Calibri" w:cs="Times New Roman"/>
+                <w:b w:val="0"/>
+                <w:bCs w:val="0"/>
+                <w:color w:val="auto"/>
+              </w:rPr>
+              <w:commentReference w:id="6"/>
+            </w:r>
           </w:p>
         </w:tc>
       </w:tr>
@@ -3359,370 +2414,6 @@
       </w:pPr>
       <w:r>
         <w:rPr>
-          <w:noProof/>
-        </w:rPr>
-        <mc:AlternateContent>
-          <mc:Choice Requires="wps">
-            <w:drawing>
-              <wp:anchor distT="0" distB="0" distL="114300" distR="114300" simplePos="0" relativeHeight="251661312" behindDoc="0" locked="0" layoutInCell="1" allowOverlap="1" wp14:anchorId="23EBDFB1" wp14:editId="2AF14159">
-                <wp:simplePos x="0" y="0"/>
-                <wp:positionH relativeFrom="column">
-                  <wp:posOffset>-81915</wp:posOffset>
-                </wp:positionH>
-                <wp:positionV relativeFrom="paragraph">
-                  <wp:posOffset>239395</wp:posOffset>
-                </wp:positionV>
-                <wp:extent cx="5753100" cy="1584960"/>
-                <wp:effectExtent l="0" t="0" r="0" b="2540"/>
-                <wp:wrapNone/>
-                <wp:docPr id="7" name="Cuadro de texto 2"/>
-                <wp:cNvGraphicFramePr>
-                  <a:graphicFrameLocks xmlns:a="http://schemas.openxmlformats.org/drawingml/2006/main"/>
-                </wp:cNvGraphicFramePr>
-                <a:graphic xmlns:a="http://schemas.openxmlformats.org/drawingml/2006/main">
-                  <a:graphicData uri="http://schemas.microsoft.com/office/word/2010/wordprocessingShape">
-                    <wps:wsp>
-                      <wps:cNvSpPr txBox="1">
-                        <a:spLocks/>
-                      </wps:cNvSpPr>
-                      <wps:spPr bwMode="auto">
-                        <a:xfrm>
-                          <a:off x="0" y="0"/>
-                          <a:ext cx="5753100" cy="1584960"/>
-                        </a:xfrm>
-                        <a:prstGeom prst="rect">
-                          <a:avLst/>
-                        </a:prstGeom>
-                        <a:solidFill>
-                          <a:srgbClr val="4F81BD">
-                            <a:lumMod val="20000"/>
-                            <a:lumOff val="80000"/>
-                          </a:srgbClr>
-                        </a:solidFill>
-                        <a:ln w="9525">
-                          <a:solidFill>
-                            <a:srgbClr val="4F81BD">
-                              <a:lumMod val="40000"/>
-                              <a:lumOff val="60000"/>
-                            </a:srgbClr>
-                          </a:solidFill>
-                          <a:miter lim="800000"/>
-                          <a:headEnd/>
-                          <a:tailEnd/>
-                        </a:ln>
-                      </wps:spPr>
-                      <wps:txbx>
-                        <w:txbxContent>
-                          <w:p>
-                            <w:pPr>
-                              <w:rPr>
-                                <w:rFonts w:cs="Calibri"/>
-                                <w:sz w:val="20"/>
-                              </w:rPr>
-                            </w:pPr>
-                            <w:r>
-                              <w:rPr>
-                                <w:rFonts w:cs="Calibri"/>
-                                <w:sz w:val="20"/>
-                              </w:rPr>
-                              <w:t>Se deberá detallar:</w:t>
-                            </w:r>
-                          </w:p>
-                          <w:p>
-                            <w:pPr>
-                              <w:numPr>
-                                <w:ilvl w:val="0"/>
-                                <w:numId w:val="9"/>
-                              </w:numPr>
-                              <w:rPr>
-                                <w:rFonts w:cs="Calibri"/>
-                                <w:sz w:val="20"/>
-                              </w:rPr>
-                            </w:pPr>
-                            <w:r>
-                              <w:rPr>
-                                <w:rFonts w:cs="Calibri"/>
-                                <w:sz w:val="20"/>
-                              </w:rPr>
-                              <w:t>El tipo de documento que se espera (informe, artículo, vídeo, etc.), si debe tener una estructura determinada (se detallarán los apartados, los bloques, etc.), así como otros aspectos o consideraciones a tener en cuenta.</w:t>
-                            </w:r>
-                          </w:p>
-                          <w:p>
-                            <w:pPr>
-                              <w:numPr>
-                                <w:ilvl w:val="0"/>
-                                <w:numId w:val="9"/>
-                              </w:numPr>
-                              <w:rPr>
-                                <w:rFonts w:cs="Calibri"/>
-                                <w:sz w:val="20"/>
-                              </w:rPr>
-                            </w:pPr>
-                            <w:r>
-                              <w:rPr>
-                                <w:rFonts w:cs="Calibri"/>
-                                <w:sz w:val="20"/>
-                              </w:rPr>
-                              <w:t xml:space="preserve">Formato: si el documento a entregar será un </w:t>
-                            </w:r>
-                            <w:proofErr w:type="spellStart"/>
-                            <w:r>
-                              <w:rPr>
-                                <w:rFonts w:cs="Calibri"/>
-                                <w:sz w:val="20"/>
-                              </w:rPr>
-                              <w:t>word</w:t>
-                            </w:r>
-                            <w:proofErr w:type="spellEnd"/>
-                            <w:r>
-                              <w:rPr>
-                                <w:rFonts w:cs="Calibri"/>
-                                <w:sz w:val="20"/>
-                              </w:rPr>
-                              <w:t xml:space="preserve">, </w:t>
-                            </w:r>
-                            <w:proofErr w:type="spellStart"/>
-                            <w:r>
-                              <w:rPr>
-                                <w:rFonts w:cs="Calibri"/>
-                                <w:sz w:val="20"/>
-                              </w:rPr>
-                              <w:t>pdf</w:t>
-                            </w:r>
-                            <w:proofErr w:type="spellEnd"/>
-                            <w:r>
-                              <w:rPr>
-                                <w:rFonts w:cs="Calibri"/>
-                                <w:sz w:val="20"/>
-                              </w:rPr>
-                              <w:t xml:space="preserve">, gif, </w:t>
-                            </w:r>
-                            <w:proofErr w:type="spellStart"/>
-                            <w:r>
-                              <w:rPr>
-                                <w:rFonts w:cs="Calibri"/>
-                                <w:sz w:val="20"/>
-                              </w:rPr>
-                              <w:t>avi</w:t>
-                            </w:r>
-                            <w:proofErr w:type="spellEnd"/>
-                            <w:r>
-                              <w:rPr>
-                                <w:rFonts w:cs="Calibri"/>
-                                <w:sz w:val="20"/>
-                              </w:rPr>
-                              <w:t xml:space="preserve">, etc. </w:t>
-                            </w:r>
-                          </w:p>
-                          <w:p>
-                            <w:pPr>
-                              <w:numPr>
-                                <w:ilvl w:val="0"/>
-                                <w:numId w:val="9"/>
-                              </w:numPr>
-                              <w:rPr>
-                                <w:rFonts w:cs="Calibri"/>
-                                <w:sz w:val="20"/>
-                              </w:rPr>
-                            </w:pPr>
-                            <w:r>
-                              <w:rPr>
-                                <w:rFonts w:cs="Calibri"/>
-                                <w:sz w:val="20"/>
-                              </w:rPr>
-                              <w:t>Nombre de archivo: Se indicará cómo deberá nombrarse el archivo. Como criterio general se detallará: “El archivo a entregar deberá nombrarse siguiendo la siguiente estructura (sin acentos): apellido1_apellido 2_moduloX_actX”.</w:t>
-                            </w:r>
-                          </w:p>
-                          <w:p>
-                            <w:pPr>
-                              <w:numPr>
-                                <w:ilvl w:val="0"/>
-                                <w:numId w:val="9"/>
-                              </w:numPr>
-                              <w:rPr>
-                                <w:rFonts w:cs="Calibri"/>
-                                <w:sz w:val="20"/>
-                              </w:rPr>
-                            </w:pPr>
-                            <w:r>
-                              <w:rPr>
-                                <w:rFonts w:cs="Calibri"/>
-                                <w:sz w:val="20"/>
-                              </w:rPr>
-                              <w:t>Extensión: longitud mínima y máxima (en páginas o caracteres).</w:t>
-                            </w:r>
-                          </w:p>
-                        </w:txbxContent>
-                      </wps:txbx>
-                      <wps:bodyPr rot="0" vert="horz" wrap="square" lIns="91440" tIns="45720" rIns="91440" bIns="45720" anchor="t" anchorCtr="0">
-                        <a:noAutofit/>
-                      </wps:bodyPr>
-                    </wps:wsp>
-                  </a:graphicData>
-                </a:graphic>
-                <wp14:sizeRelH relativeFrom="margin">
-                  <wp14:pctWidth>0</wp14:pctWidth>
-                </wp14:sizeRelH>
-                <wp14:sizeRelV relativeFrom="margin">
-                  <wp14:pctHeight>0</wp14:pctHeight>
-                </wp14:sizeRelV>
-              </wp:anchor>
-            </w:drawing>
-          </mc:Choice>
-          <mc:Fallback>
-            <w:pict>
-              <v:shape w14:anchorId="23EBDFB1" id="_x0000_s1032" type="#_x0000_t202" style="position:absolute;left:0;text-align:left;margin-left:-6.45pt;margin-top:18.85pt;width:453pt;height:124.8pt;z-index:251661312;visibility:visible;mso-wrap-style:square;mso-width-percent:0;mso-height-percent:0;mso-wrap-distance-left:9pt;mso-wrap-distance-top:0;mso-wrap-distance-right:9pt;mso-wrap-distance-bottom:0;mso-position-horizontal:absolute;mso-position-horizontal-relative:text;mso-position-vertical:absolute;mso-position-vertical-relative:text;mso-width-percent:0;mso-height-percent:0;mso-width-relative:margin;mso-height-relative:margin;v-text-anchor:top" o:gfxdata="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" fillcolor="#dce6f2" strokecolor="#b9cde5">
-                <v:path arrowok="t"/>
-                <v:textbox>
-                  <w:txbxContent>
-                    <w:p>
-                      <w:pPr>
-                        <w:rPr>
-                          <w:rFonts w:cs="Calibri"/>
-                          <w:sz w:val="20"/>
-                        </w:rPr>
-                      </w:pPr>
-                      <w:r>
-                        <w:rPr>
-                          <w:rFonts w:cs="Calibri"/>
-                          <w:sz w:val="20"/>
-                        </w:rPr>
-                        <w:t>Se deberá detallar:</w:t>
-                      </w:r>
-                    </w:p>
-                    <w:p>
-                      <w:pPr>
-                        <w:numPr>
-                          <w:ilvl w:val="0"/>
-                          <w:numId w:val="9"/>
-                        </w:numPr>
-                        <w:rPr>
-                          <w:rFonts w:cs="Calibri"/>
-                          <w:sz w:val="20"/>
-                        </w:rPr>
-                      </w:pPr>
-                      <w:r>
-                        <w:rPr>
-                          <w:rFonts w:cs="Calibri"/>
-                          <w:sz w:val="20"/>
-                        </w:rPr>
-                        <w:t>El tipo de documento que se espera (informe, artículo, vídeo, etc.), si debe tener una estructura determinada (se detallarán los apartados, los bloques, etc.), así como otros aspectos o consideraciones a tener en cuenta.</w:t>
-                      </w:r>
-                    </w:p>
-                    <w:p>
-                      <w:pPr>
-                        <w:numPr>
-                          <w:ilvl w:val="0"/>
-                          <w:numId w:val="9"/>
-                        </w:numPr>
-                        <w:rPr>
-                          <w:rFonts w:cs="Calibri"/>
-                          <w:sz w:val="20"/>
-                        </w:rPr>
-                      </w:pPr>
-                      <w:r>
-                        <w:rPr>
-                          <w:rFonts w:cs="Calibri"/>
-                          <w:sz w:val="20"/>
-                        </w:rPr>
-                        <w:t xml:space="preserve">Formato: si el documento a entregar será un </w:t>
-                      </w:r>
-                      <w:proofErr w:type="spellStart"/>
-                      <w:r>
-                        <w:rPr>
-                          <w:rFonts w:cs="Calibri"/>
-                          <w:sz w:val="20"/>
-                        </w:rPr>
-                        <w:t>word</w:t>
-                      </w:r>
-                      <w:proofErr w:type="spellEnd"/>
-                      <w:r>
-                        <w:rPr>
-                          <w:rFonts w:cs="Calibri"/>
-                          <w:sz w:val="20"/>
-                        </w:rPr>
-                        <w:t xml:space="preserve">, </w:t>
-                      </w:r>
-                      <w:proofErr w:type="spellStart"/>
-                      <w:r>
-                        <w:rPr>
-                          <w:rFonts w:cs="Calibri"/>
-                          <w:sz w:val="20"/>
-                        </w:rPr>
-                        <w:t>pdf</w:t>
-                      </w:r>
-                      <w:proofErr w:type="spellEnd"/>
-                      <w:r>
-                        <w:rPr>
-                          <w:rFonts w:cs="Calibri"/>
-                          <w:sz w:val="20"/>
-                        </w:rPr>
-                        <w:t xml:space="preserve">, gif, </w:t>
-                      </w:r>
-                      <w:proofErr w:type="spellStart"/>
-                      <w:r>
-                        <w:rPr>
-                          <w:rFonts w:cs="Calibri"/>
-                          <w:sz w:val="20"/>
-                        </w:rPr>
-                        <w:t>avi</w:t>
-                      </w:r>
-                      <w:proofErr w:type="spellEnd"/>
-                      <w:r>
-                        <w:rPr>
-                          <w:rFonts w:cs="Calibri"/>
-                          <w:sz w:val="20"/>
-                        </w:rPr>
-                        <w:t xml:space="preserve">, etc. </w:t>
-                      </w:r>
-                    </w:p>
-                    <w:p>
-                      <w:pPr>
-                        <w:numPr>
-                          <w:ilvl w:val="0"/>
-                          <w:numId w:val="9"/>
-                        </w:numPr>
-                        <w:rPr>
-                          <w:rFonts w:cs="Calibri"/>
-                          <w:sz w:val="20"/>
-                        </w:rPr>
-                      </w:pPr>
-                      <w:r>
-                        <w:rPr>
-                          <w:rFonts w:cs="Calibri"/>
-                          <w:sz w:val="20"/>
-                        </w:rPr>
-                        <w:t>Nombre de archivo: Se indicará cómo deberá nombrarse el archivo. Como criterio general se detallará: “El archivo a entregar deberá nombrarse siguiendo la siguiente estructura (sin acentos): apellido1_apellido 2_moduloX_actX”.</w:t>
-                      </w:r>
-                    </w:p>
-                    <w:p>
-                      <w:pPr>
-                        <w:numPr>
-                          <w:ilvl w:val="0"/>
-                          <w:numId w:val="9"/>
-                        </w:numPr>
-                        <w:rPr>
-                          <w:rFonts w:cs="Calibri"/>
-                          <w:sz w:val="20"/>
-                        </w:rPr>
-                      </w:pPr>
-                      <w:r>
-                        <w:rPr>
-                          <w:rFonts w:cs="Calibri"/>
-                          <w:sz w:val="20"/>
-                        </w:rPr>
-                        <w:t>Extensión: longitud mínima y máxima (en páginas o caracteres).</w:t>
-                      </w:r>
-                    </w:p>
-                  </w:txbxContent>
-                </v:textbox>
-              </v:shape>
-            </w:pict>
-          </mc:Fallback>
-        </mc:AlternateContent>
-      </w:r>
-      <w:r>
-        <w:rPr>
           <w:rFonts w:eastAsia="MS Mincho" w:cs="Calibri"/>
           <w:b/>
           <w:bCs/>
@@ -3735,81 +2426,44 @@
     <w:p>
       <w:pPr>
         <w:pStyle w:val="Textoindependiente"/>
-        <w:rPr>
-          <w:rFonts w:eastAsia="MS Mincho" w:cs="Calibri"/>
-          <w:bCs/>
-          <w:szCs w:val="28"/>
-        </w:rPr>
-      </w:pPr>
-    </w:p>
-    <w:p>
-      <w:pPr>
-        <w:pStyle w:val="Textoindependiente"/>
-        <w:rPr>
-          <w:rFonts w:eastAsia="MS Mincho" w:cs="Calibri"/>
-          <w:bCs/>
-          <w:szCs w:val="28"/>
-        </w:rPr>
-      </w:pPr>
-    </w:p>
-    <w:p>
-      <w:pPr>
-        <w:pStyle w:val="Textoindependiente"/>
-        <w:rPr>
-          <w:rFonts w:eastAsia="MS Mincho" w:cs="Calibri"/>
-          <w:bCs/>
-          <w:szCs w:val="28"/>
-        </w:rPr>
-      </w:pPr>
-    </w:p>
-    <w:p>
-      <w:pPr>
-        <w:pStyle w:val="Textoindependiente"/>
-        <w:rPr>
-          <w:rFonts w:eastAsia="MS Mincho" w:cs="Calibri"/>
-          <w:bCs/>
-          <w:szCs w:val="28"/>
-        </w:rPr>
-      </w:pPr>
-    </w:p>
-    <w:p>
-      <w:pPr>
-        <w:pStyle w:val="Textoindependiente"/>
-        <w:rPr>
-          <w:rFonts w:eastAsia="MS Mincho" w:cs="Calibri"/>
-          <w:bCs/>
-          <w:szCs w:val="28"/>
-        </w:rPr>
-      </w:pPr>
-    </w:p>
-    <w:p>
-      <w:pPr>
-        <w:pStyle w:val="Textoindependiente"/>
-        <w:rPr>
-          <w:rFonts w:eastAsia="MS Mincho" w:cs="Calibri"/>
-          <w:bCs/>
-          <w:szCs w:val="28"/>
-        </w:rPr>
-      </w:pPr>
-    </w:p>
-    <w:p>
-      <w:pPr>
-        <w:pStyle w:val="Textoindependiente"/>
-        <w:rPr>
-          <w:rFonts w:eastAsia="MS Mincho" w:cs="Calibri"/>
-          <w:bCs/>
-          <w:szCs w:val="28"/>
-        </w:rPr>
-      </w:pPr>
-    </w:p>
-    <w:p>
-      <w:pPr>
-        <w:pStyle w:val="Textoindependiente"/>
-        <w:ind w:left="720"/>
+        <w:numPr>
+          <w:ilvl w:val="0"/>
+          <w:numId w:val="5"/>
+        </w:numPr>
         <w:rPr>
           <w:rFonts w:cs="Calibri"/>
         </w:rPr>
       </w:pPr>
+      <w:r>
+        <w:rPr>
+          <w:rFonts w:cs="Calibri"/>
+        </w:rPr>
+        <w:t>Tipo de documento:</w:t>
+      </w:r>
+      <w:r>
+        <w:rPr>
+          <w:rFonts w:cs="Calibri"/>
+        </w:rPr>
+        <w:t xml:space="preserve"> Informe</w:t>
+      </w:r>
+      <w:r>
+        <w:rPr>
+          <w:rFonts w:cs="Calibri"/>
+        </w:rPr>
+        <w:t xml:space="preserve">. </w:t>
+      </w:r>
+      <w:r>
+        <w:rPr>
+          <w:rFonts w:cs="Calibri"/>
+        </w:rPr>
+        <w:t xml:space="preserve">El alumno debe entregar </w:t>
+      </w:r>
+      <w:r>
+        <w:rPr>
+          <w:rFonts w:cs="Calibri"/>
+        </w:rPr>
+        <w:t xml:space="preserve">un documento Rmarkdown, Rmd con el código R solicitado. Al ejecutar el Rmd se debe generar un documento (docx, pdf o html) que muestre el código R y las respuestas y los resultados solicitados. </w:t>
+      </w:r>
     </w:p>
     <w:p>
       <w:pPr>
@@ -3826,101 +2480,13 @@
         <w:rPr>
           <w:rFonts w:cs="Calibri"/>
         </w:rPr>
-        <w:t>Tipo de documento:</w:t>
+        <w:t xml:space="preserve">Formato: </w:t>
       </w:r>
       <w:r>
         <w:rPr>
           <w:rFonts w:cs="Calibri"/>
         </w:rPr>
-        <w:t xml:space="preserve"> Informe</w:t>
-      </w:r>
-      <w:r>
-        <w:rPr>
-          <w:rFonts w:cs="Calibri"/>
-        </w:rPr>
-        <w:t xml:space="preserve">. </w:t>
-      </w:r>
-      <w:r>
-        <w:rPr>
-          <w:rFonts w:cs="Calibri"/>
-        </w:rPr>
-        <w:t xml:space="preserve">El alumno debe entregar </w:t>
-      </w:r>
-      <w:r>
-        <w:rPr>
-          <w:rFonts w:cs="Calibri"/>
-        </w:rPr>
-        <w:t xml:space="preserve">un documento </w:t>
-      </w:r>
-      <w:proofErr w:type="spellStart"/>
-      <w:r>
-        <w:rPr>
-          <w:rFonts w:cs="Calibri"/>
-        </w:rPr>
-        <w:t>Rmarkdown</w:t>
-      </w:r>
-      <w:proofErr w:type="spellEnd"/>
-      <w:r>
-        <w:rPr>
-          <w:rFonts w:cs="Calibri"/>
-        </w:rPr>
-        <w:t xml:space="preserve">, </w:t>
-      </w:r>
-      <w:proofErr w:type="spellStart"/>
-      <w:r>
-        <w:rPr>
-          <w:rFonts w:cs="Calibri"/>
-        </w:rPr>
         <w:t>Rmd</w:t>
-      </w:r>
-      <w:proofErr w:type="spellEnd"/>
-      <w:r>
-        <w:rPr>
-          <w:rFonts w:cs="Calibri"/>
-        </w:rPr>
-        <w:t xml:space="preserve"> con el código R solicitado. Al ejecutar el </w:t>
-      </w:r>
-      <w:proofErr w:type="spellStart"/>
-      <w:r>
-        <w:rPr>
-          <w:rFonts w:cs="Calibri"/>
-        </w:rPr>
-        <w:t>Rmd</w:t>
-      </w:r>
-      <w:proofErr w:type="spellEnd"/>
-      <w:r>
-        <w:rPr>
-          <w:rFonts w:cs="Calibri"/>
-        </w:rPr>
-        <w:t xml:space="preserve"> se debe generar un documento (docx, </w:t>
-      </w:r>
-      <w:proofErr w:type="spellStart"/>
-      <w:r>
-        <w:rPr>
-          <w:rFonts w:cs="Calibri"/>
-        </w:rPr>
-        <w:t>pdf</w:t>
-      </w:r>
-      <w:proofErr w:type="spellEnd"/>
-      <w:r>
-        <w:rPr>
-          <w:rFonts w:cs="Calibri"/>
-        </w:rPr>
-        <w:t xml:space="preserve"> o </w:t>
-      </w:r>
-      <w:proofErr w:type="spellStart"/>
-      <w:r>
-        <w:rPr>
-          <w:rFonts w:cs="Calibri"/>
-        </w:rPr>
-        <w:t>html</w:t>
-      </w:r>
-      <w:proofErr w:type="spellEnd"/>
-      <w:r>
-        <w:rPr>
-          <w:rFonts w:cs="Calibri"/>
-        </w:rPr>
-        <w:t xml:space="preserve">) que muestre el código R y las respuestas y los resultados solicitados. </w:t>
       </w:r>
     </w:p>
     <w:p>
@@ -3938,16 +2504,44 @@
         <w:rPr>
           <w:rFonts w:cs="Calibri"/>
         </w:rPr>
-        <w:t xml:space="preserve">Formato: </w:t>
-      </w:r>
-      <w:proofErr w:type="spellStart"/>
+        <w:t>Nombre de archivo:</w:t>
+      </w:r>
       <w:r>
         <w:rPr>
           <w:rFonts w:cs="Calibri"/>
         </w:rPr>
-        <w:t>Rmd</w:t>
-      </w:r>
-      <w:proofErr w:type="spellEnd"/>
+        <w:t xml:space="preserve"> </w:t>
+      </w:r>
+      <w:r>
+        <w:rPr>
+          <w:rFonts w:cs="Calibri"/>
+        </w:rPr>
+        <w:t>El archivo a entregar deberá nombrarse siguiendo la siguiente estructura (sin acentos): apellido1_apellido 2_moduloX</w:t>
+      </w:r>
+      <w:r>
+        <w:rPr>
+          <w:rFonts w:cs="Calibri"/>
+        </w:rPr>
+        <w:t>_</w:t>
+      </w:r>
+      <w:r>
+        <w:rPr>
+          <w:rFonts w:cs="Calibri"/>
+        </w:rPr>
+        <w:t>bloque X_apartado_</w:t>
+      </w:r>
+      <w:r>
+        <w:rPr>
+          <w:rFonts w:cs="Calibri"/>
+        </w:rPr>
+        <w:t>X</w:t>
+      </w:r>
+      <w:r>
+        <w:rPr>
+          <w:rFonts w:cs="Calibri"/>
+        </w:rPr>
+        <w:t>_actX</w:t>
+      </w:r>
     </w:p>
     <w:p>
       <w:pPr>
@@ -3964,31 +2558,13 @@
         <w:rPr>
           <w:rFonts w:cs="Calibri"/>
         </w:rPr>
-        <w:t>Nombre de archivo:</w:t>
+        <w:t xml:space="preserve">Extensión: </w:t>
       </w:r>
       <w:r>
         <w:rPr>
           <w:rFonts w:cs="Calibri"/>
         </w:rPr>
-        <w:t xml:space="preserve"> </w:t>
-      </w:r>
-      <w:r>
-        <w:rPr>
-          <w:rFonts w:cs="Calibri"/>
-        </w:rPr>
-        <w:t>El archivo a entregar deberá nombrarse siguiendo la siguiente estructura (sin acentos): apellido1_apellido 2_moduloX</w:t>
-      </w:r>
-      <w:r>
-        <w:rPr>
-          <w:rFonts w:cs="Calibri"/>
-        </w:rPr>
-        <w:t>_temaX</w:t>
-      </w:r>
-      <w:r>
-        <w:rPr>
-          <w:rFonts w:cs="Calibri"/>
-        </w:rPr>
-        <w:t>_actX</w:t>
+        <w:t>Libre</w:t>
       </w:r>
     </w:p>
     <w:p>
@@ -4006,13 +2582,423 @@
         <w:rPr>
           <w:rFonts w:cs="Calibri"/>
         </w:rPr>
-        <w:t xml:space="preserve">Extensión: </w:t>
-      </w:r>
-      <w:r>
-        <w:rPr>
-          <w:rFonts w:cs="Calibri"/>
-        </w:rPr>
-        <w:t>Libre</w:t>
+        <w:t>La entrega se deberá realizar en la correspondiente tarea del aula del curso.</w:t>
+      </w:r>
+    </w:p>
+    <w:p>
+      <w:pPr>
+        <w:pStyle w:val="Textoindependiente"/>
+        <w:rPr>
+          <w:rFonts w:eastAsia="MS Mincho" w:cs="Calibri"/>
+          <w:bCs/>
+          <w:szCs w:val="28"/>
+        </w:rPr>
+      </w:pPr>
+    </w:p>
+    <w:p>
+      <w:pPr>
+        <w:pStyle w:val="Textoindependiente"/>
+        <w:rPr>
+          <w:rFonts w:eastAsia="MS Mincho" w:cs="Calibri"/>
+          <w:b/>
+          <w:bCs/>
+          <w:color w:val="95B3D7"/>
+          <w:szCs w:val="28"/>
+        </w:rPr>
+      </w:pPr>
+      <w:r>
+        <w:rPr>
+          <w:rFonts w:eastAsia="MS Mincho" w:cs="Calibri"/>
+          <w:b/>
+          <w:bCs/>
+          <w:color w:val="95B3D7"/>
+          <w:szCs w:val="28"/>
+        </w:rPr>
+        <w:t>Materiales y/o recursos requeridos para la realización de la actividad (si procede)</w:t>
+      </w:r>
+    </w:p>
+    <w:p>
+      <w:pPr>
+        <w:pStyle w:val="Textoindependiente"/>
+      </w:pPr>
+      <w:r>
+        <w:t xml:space="preserve">Se recomienda leer </w:t>
+      </w:r>
+      <w:r>
+        <w:t>los siguientes apartados del tema “Programación en R”:</w:t>
+      </w:r>
+    </w:p>
+    <w:p>
+      <w:pPr>
+        <w:pStyle w:val="Textoindependiente"/>
+        <w:numPr>
+          <w:ilvl w:val="0"/>
+          <w:numId w:val="17"/>
+        </w:numPr>
+      </w:pPr>
+      <w:r>
+        <w:t>1.3. Elementos básicos de R</w:t>
+      </w:r>
+      <w:r>
+        <w:t>.</w:t>
+      </w:r>
+    </w:p>
+    <w:p>
+      <w:pPr>
+        <w:pStyle w:val="Textoindependiente"/>
+        <w:numPr>
+          <w:ilvl w:val="0"/>
+          <w:numId w:val="17"/>
+        </w:numPr>
+      </w:pPr>
+      <w:r>
+        <w:t>1.4. Gráficos con GGPLOT2</w:t>
+      </w:r>
+      <w:r>
+        <w:t>.</w:t>
+      </w:r>
+    </w:p>
+    <w:p>
+      <w:pPr>
+        <w:pStyle w:val="Textoindependiente"/>
+        <w:numPr>
+          <w:ilvl w:val="0"/>
+          <w:numId w:val="17"/>
+        </w:numPr>
+      </w:pPr>
+      <w:r>
+        <w:t>1.5. Colecciones de objetos</w:t>
+      </w:r>
+      <w:r>
+        <w:t>:</w:t>
+      </w:r>
+    </w:p>
+    <w:p>
+      <w:pPr>
+        <w:pStyle w:val="Textoindependiente"/>
+        <w:numPr>
+          <w:ilvl w:val="1"/>
+          <w:numId w:val="17"/>
+        </w:numPr>
+      </w:pPr>
+      <w:r>
+        <w:t>1.5.1. Definición de los objetos</w:t>
+      </w:r>
+      <w:r>
+        <w:t>.</w:t>
+      </w:r>
+    </w:p>
+    <w:p>
+      <w:pPr>
+        <w:pStyle w:val="Textoindependiente"/>
+        <w:numPr>
+          <w:ilvl w:val="1"/>
+          <w:numId w:val="17"/>
+        </w:numPr>
+      </w:pPr>
+      <w:r>
+        <w:t>1.5.2. Filtros</w:t>
+      </w:r>
+      <w:r>
+        <w:t>.</w:t>
+      </w:r>
+    </w:p>
+    <w:p>
+      <w:pPr>
+        <w:pStyle w:val="Textoindependiente"/>
+        <w:numPr>
+          <w:ilvl w:val="1"/>
+          <w:numId w:val="17"/>
+        </w:numPr>
+      </w:pPr>
+      <w:r>
+        <w:t xml:space="preserve">1.5.3. </w:t>
+      </w:r>
+      <w:r>
+        <w:t>Modificación</w:t>
+      </w:r>
+      <w:r>
+        <w:t xml:space="preserve"> de valores</w:t>
+      </w:r>
+      <w:r>
+        <w:t>.</w:t>
+      </w:r>
+    </w:p>
+    <w:p>
+      <w:pPr>
+        <w:pStyle w:val="Ttulo3"/>
+        <w:ind w:left="720" w:hanging="720"/>
+        <w:rPr>
+          <w:rFonts w:ascii="Calibri" w:hAnsi="Calibri" w:cs="Calibri"/>
+        </w:rPr>
+      </w:pPr>
+      <w:r>
+        <w:rPr>
+          <w:rFonts w:ascii="Calibri" w:hAnsi="Calibri" w:cs="Calibri"/>
+        </w:rPr>
+        <w:t>Objetivo/s de la actividad</w:t>
+      </w:r>
+    </w:p>
+    <w:p>
+      <w:pPr>
+        <w:pStyle w:val="Prrafodelista"/>
+        <w:numPr>
+          <w:ilvl w:val="0"/>
+          <w:numId w:val="4"/>
+        </w:numPr>
+        <w:rPr>
+          <w:lang w:val="es-ES"/>
+        </w:rPr>
+      </w:pPr>
+      <w:r>
+        <w:rPr>
+          <w:lang w:val="es-ES"/>
+        </w:rPr>
+        <w:t xml:space="preserve">Desarrollar gráficos con todos los elementos que lo definen: titulo, </w:t>
+      </w:r>
+      <w:r>
+        <w:rPr>
+          <w:lang w:val="es-ES"/>
+        </w:rPr>
+        <w:t>título</w:t>
+      </w:r>
+      <w:r>
+        <w:rPr>
+          <w:lang w:val="es-ES"/>
+        </w:rPr>
+        <w:t xml:space="preserve"> de los ejes, si aplica, leyenda, uso de elementos gráficos como la tipología, colores, tamaños y textos.</w:t>
+      </w:r>
+    </w:p>
+    <w:p>
+      <w:pPr>
+        <w:pStyle w:val="Prrafodelista"/>
+        <w:numPr>
+          <w:ilvl w:val="0"/>
+          <w:numId w:val="4"/>
+        </w:numPr>
+        <w:rPr>
+          <w:lang w:val="es-ES"/>
+        </w:rPr>
+      </w:pPr>
+      <w:r>
+        <w:rPr>
+          <w:lang w:val="es-ES"/>
+        </w:rPr>
+        <w:t>Identificar la estructura de datos más adecuada a cada problema.</w:t>
+      </w:r>
+    </w:p>
+    <w:p>
+      <w:pPr>
+        <w:pStyle w:val="Prrafodelista"/>
+        <w:numPr>
+          <w:ilvl w:val="0"/>
+          <w:numId w:val="4"/>
+        </w:numPr>
+        <w:rPr>
+          <w:lang w:val="es-ES"/>
+        </w:rPr>
+      </w:pPr>
+      <w:r>
+        <w:rPr>
+          <w:lang w:val="es-ES"/>
+        </w:rPr>
+        <w:lastRenderedPageBreak/>
+        <w:t>Utilizar las funciones adecuadas de R para resolver el problema de la forma más simple posible</w:t>
+      </w:r>
+      <w:r>
+        <w:rPr>
+          <w:lang w:val="es-ES"/>
+        </w:rPr>
+        <w:t>.</w:t>
+      </w:r>
+    </w:p>
+    <w:p>
+      <w:pPr>
+        <w:pStyle w:val="Prrafodelista"/>
+        <w:numPr>
+          <w:ilvl w:val="0"/>
+          <w:numId w:val="4"/>
+        </w:numPr>
+        <w:rPr>
+          <w:lang w:val="es-ES"/>
+        </w:rPr>
+      </w:pPr>
+      <w:r>
+        <w:rPr>
+          <w:lang w:val="es-ES"/>
+        </w:rPr>
+        <w:t>Presenta</w:t>
+      </w:r>
+      <w:r>
+        <w:rPr>
+          <w:lang w:val="es-ES"/>
+        </w:rPr>
+        <w:t xml:space="preserve">r los resultados de forma limpia y </w:t>
+      </w:r>
+      <w:r>
+        <w:rPr>
+          <w:lang w:val="es-ES"/>
+        </w:rPr>
+        <w:t>organizada en el contenido y la forma.</w:t>
+      </w:r>
+    </w:p>
+    <w:p>
+      <w:pPr>
+        <w:pStyle w:val="Prrafodelista"/>
+        <w:numPr>
+          <w:ilvl w:val="0"/>
+          <w:numId w:val="4"/>
+        </w:numPr>
+        <w:rPr>
+          <w:lang w:val="es-ES"/>
+        </w:rPr>
+      </w:pPr>
+      <w:r>
+        <w:rPr>
+          <w:lang w:val="es-ES"/>
+        </w:rPr>
+        <w:t>Redactar de forma clara y comprensible las dudas planteadas.</w:t>
+      </w:r>
+    </w:p>
+    <w:bookmarkEnd w:id="3"/>
+    <w:p>
+      <w:pPr>
+        <w:pStyle w:val="Ttulo3"/>
+        <w:rPr>
+          <w:rFonts w:ascii="Calibri" w:hAnsi="Calibri" w:cs="Calibri"/>
+        </w:rPr>
+      </w:pPr>
+      <w:r>
+        <w:rPr>
+          <w:rFonts w:ascii="Calibri" w:hAnsi="Calibri" w:cs="Calibri"/>
+        </w:rPr>
+        <w:t>Criterios que tendrá en cuenta el tutor para evaluar la actividad</w:t>
+      </w:r>
+    </w:p>
+    <w:p>
+      <w:pPr>
+        <w:pStyle w:val="Prrafodelista"/>
+        <w:numPr>
+          <w:ilvl w:val="0"/>
+          <w:numId w:val="5"/>
+        </w:numPr>
+        <w:rPr>
+          <w:lang w:val="es-ES"/>
+        </w:rPr>
+      </w:pPr>
+      <w:r>
+        <w:rPr>
+          <w:lang w:val="es-ES"/>
+        </w:rPr>
+        <w:t>Programación de gráficos con todos los elementos solicitados, que sean visualmente limpios (con todos los elementos legibles), que utilicen toda la variedad de elementos gráficos disponibles</w:t>
+      </w:r>
+      <w:r>
+        <w:rPr>
+          <w:lang w:val="es-ES"/>
+        </w:rPr>
+        <w:t>.</w:t>
+      </w:r>
+    </w:p>
+    <w:p>
+      <w:pPr>
+        <w:pStyle w:val="Prrafodelista"/>
+        <w:numPr>
+          <w:ilvl w:val="0"/>
+          <w:numId w:val="5"/>
+        </w:numPr>
+        <w:rPr>
+          <w:lang w:val="es-ES"/>
+        </w:rPr>
+      </w:pPr>
+      <w:r>
+        <w:rPr>
+          <w:lang w:val="es-ES"/>
+        </w:rPr>
+        <w:t>Precisión en los resultados obtenidos y explicaciones que se piden</w:t>
+      </w:r>
+      <w:r>
+        <w:rPr>
+          <w:lang w:val="es-ES"/>
+        </w:rPr>
+        <w:t>.</w:t>
+      </w:r>
+    </w:p>
+    <w:p>
+      <w:pPr>
+        <w:pStyle w:val="Prrafodelista"/>
+        <w:numPr>
+          <w:ilvl w:val="0"/>
+          <w:numId w:val="5"/>
+        </w:numPr>
+        <w:rPr>
+          <w:lang w:val="es-ES"/>
+        </w:rPr>
+      </w:pPr>
+      <w:r>
+        <w:rPr>
+          <w:lang w:val="es-ES"/>
+        </w:rPr>
+        <w:t>Uso de funciones de R correctas y de la forma más simple posible</w:t>
+      </w:r>
+      <w:r>
+        <w:rPr>
+          <w:lang w:val="es-ES"/>
+        </w:rPr>
+        <w:t>.</w:t>
+      </w:r>
+    </w:p>
+    <w:p>
+      <w:pPr>
+        <w:pStyle w:val="Prrafodelista"/>
+        <w:numPr>
+          <w:ilvl w:val="0"/>
+          <w:numId w:val="5"/>
+        </w:numPr>
+        <w:rPr>
+          <w:lang w:val="es-ES"/>
+        </w:rPr>
+      </w:pPr>
+      <w:r>
+        <w:rPr>
+          <w:lang w:val="es-ES"/>
+        </w:rPr>
+        <w:t>Presenta</w:t>
+      </w:r>
+      <w:r>
+        <w:rPr>
+          <w:lang w:val="es-ES"/>
+        </w:rPr>
+        <w:t>ción</w:t>
+      </w:r>
+      <w:r>
+        <w:rPr>
+          <w:lang w:val="es-ES"/>
+        </w:rPr>
+        <w:t xml:space="preserve"> </w:t>
+      </w:r>
+      <w:r>
+        <w:rPr>
+          <w:lang w:val="es-ES"/>
+        </w:rPr>
+        <w:t xml:space="preserve">de </w:t>
+      </w:r>
+      <w:r>
+        <w:rPr>
+          <w:lang w:val="es-ES"/>
+        </w:rPr>
+        <w:t xml:space="preserve">los resultados de forma limpia y organizada en el contenido y </w:t>
+      </w:r>
+      <w:r>
+        <w:rPr>
+          <w:lang w:val="es-ES"/>
+        </w:rPr>
+        <w:t xml:space="preserve">en </w:t>
+      </w:r>
+      <w:r>
+        <w:rPr>
+          <w:lang w:val="es-ES"/>
+        </w:rPr>
+        <w:t>la forma.</w:t>
       </w:r>
     </w:p>
     <w:p>
@@ -4027,1702 +3013,19 @@
         </w:rPr>
       </w:pPr>
       <w:r>
-        <w:rPr>
-          <w:rFonts w:cs="Calibri"/>
-        </w:rPr>
-        <w:t>La entrega se deberá realizar en la correspondiente tarea del aula del curso.</w:t>
-      </w:r>
-    </w:p>
-    <w:p>
-      <w:pPr>
-        <w:pStyle w:val="Textoindependiente"/>
-        <w:rPr>
-          <w:rFonts w:eastAsia="MS Mincho" w:cs="Calibri"/>
-          <w:bCs/>
-          <w:szCs w:val="28"/>
-        </w:rPr>
-      </w:pPr>
-    </w:p>
-    <w:p>
-      <w:pPr>
-        <w:pStyle w:val="Textoindependiente"/>
-        <w:rPr>
-          <w:rFonts w:eastAsia="MS Mincho" w:cs="Calibri"/>
-          <w:b/>
-          <w:bCs/>
-          <w:color w:val="95B3D7"/>
-          <w:szCs w:val="28"/>
-        </w:rPr>
-      </w:pPr>
-      <w:r>
-        <w:rPr>
-          <w:rFonts w:eastAsia="MS Mincho" w:cs="Calibri"/>
-          <w:b/>
-          <w:bCs/>
-          <w:color w:val="95B3D7"/>
-          <w:szCs w:val="28"/>
-        </w:rPr>
-        <w:t>Materiales y/o recursos requeridos para la realización de la actividad (si procede)</w:t>
-      </w:r>
-    </w:p>
-    <w:p>
-      <w:pPr>
-        <w:pStyle w:val="Textoindependiente"/>
-      </w:pPr>
-      <w:r>
-        <w:rPr>
-          <w:noProof/>
-        </w:rPr>
-        <mc:AlternateContent>
-          <mc:Choice Requires="wps">
-            <w:drawing>
-              <wp:anchor distT="0" distB="0" distL="114300" distR="114300" simplePos="0" relativeHeight="251662336" behindDoc="0" locked="0" layoutInCell="1" allowOverlap="1" wp14:anchorId="0464C814" wp14:editId="295C6B74">
-                <wp:simplePos x="0" y="0"/>
-                <wp:positionH relativeFrom="column">
-                  <wp:posOffset>-34290</wp:posOffset>
-                </wp:positionH>
-                <wp:positionV relativeFrom="paragraph">
-                  <wp:posOffset>40005</wp:posOffset>
-                </wp:positionV>
-                <wp:extent cx="5753100" cy="1301115"/>
-                <wp:effectExtent l="0" t="0" r="0" b="0"/>
-                <wp:wrapNone/>
-                <wp:docPr id="6" name="Cuadro de texto 2"/>
-                <wp:cNvGraphicFramePr>
-                  <a:graphicFrameLocks xmlns:a="http://schemas.openxmlformats.org/drawingml/2006/main"/>
-                </wp:cNvGraphicFramePr>
-                <a:graphic xmlns:a="http://schemas.openxmlformats.org/drawingml/2006/main">
-                  <a:graphicData uri="http://schemas.microsoft.com/office/word/2010/wordprocessingShape">
-                    <wps:wsp>
-                      <wps:cNvSpPr txBox="1">
-                        <a:spLocks/>
-                      </wps:cNvSpPr>
-                      <wps:spPr bwMode="auto">
-                        <a:xfrm>
-                          <a:off x="0" y="0"/>
-                          <a:ext cx="5753100" cy="1301115"/>
-                        </a:xfrm>
-                        <a:prstGeom prst="rect">
-                          <a:avLst/>
-                        </a:prstGeom>
-                        <a:solidFill>
-                          <a:srgbClr val="4F81BD">
-                            <a:lumMod val="20000"/>
-                            <a:lumOff val="80000"/>
-                          </a:srgbClr>
-                        </a:solidFill>
-                        <a:ln w="9525">
-                          <a:solidFill>
-                            <a:srgbClr val="4F81BD">
-                              <a:lumMod val="40000"/>
-                              <a:lumOff val="60000"/>
-                            </a:srgbClr>
-                          </a:solidFill>
-                          <a:miter lim="800000"/>
-                          <a:headEnd/>
-                          <a:tailEnd/>
-                        </a:ln>
-                      </wps:spPr>
-                      <wps:txbx>
-                        <w:txbxContent>
-                          <w:p>
-                            <w:pPr>
-                              <w:numPr>
-                                <w:ilvl w:val="0"/>
-                                <w:numId w:val="11"/>
-                              </w:numPr>
-                              <w:rPr>
-                                <w:rFonts w:cs="Calibri"/>
-                                <w:sz w:val="20"/>
-                              </w:rPr>
-                            </w:pPr>
-                            <w:r>
-                              <w:rPr>
-                                <w:rFonts w:cs="Calibri"/>
-                                <w:sz w:val="20"/>
-                              </w:rPr>
-                              <w:t xml:space="preserve">Listado de los contenidos del temario que hace falta leer, consultar o trabajar para la elaboración de la tarea. </w:t>
-                            </w:r>
-                          </w:p>
-                          <w:p>
-                            <w:pPr>
-                              <w:numPr>
-                                <w:ilvl w:val="0"/>
-                                <w:numId w:val="11"/>
-                              </w:numPr>
-                              <w:rPr>
-                                <w:rFonts w:cs="Calibri"/>
-                                <w:sz w:val="20"/>
-                              </w:rPr>
-                            </w:pPr>
-                            <w:r>
-                              <w:rPr>
-                                <w:rFonts w:cs="Calibri"/>
-                                <w:sz w:val="20"/>
-                              </w:rPr>
-                              <w:t xml:space="preserve">Si la actividad requiere de algún material específico (consultar un informe, una web, un software, también se debe indicar aquí).  </w:t>
-                            </w:r>
-                          </w:p>
-                          <w:p>
-                            <w:pPr>
-                              <w:numPr>
-                                <w:ilvl w:val="0"/>
-                                <w:numId w:val="11"/>
-                              </w:numPr>
-                              <w:rPr>
-                                <w:rFonts w:cs="Calibri"/>
-                                <w:sz w:val="20"/>
-                              </w:rPr>
-                            </w:pPr>
-                            <w:r>
-                              <w:rPr>
-                                <w:rFonts w:cs="Calibri"/>
-                                <w:sz w:val="20"/>
-                              </w:rPr>
-                              <w:t>Si aplica, adjuntar los documentos que se entregarán a los alumnos para realizar la actividad. Por ejemplo, herramientas, texto para trabajar, documentos modelo, tablas, organigramas, gráficos numéricos, esquemas…</w:t>
-                            </w:r>
-                          </w:p>
-                          <w:p>
-                            <w:pPr>
-                              <w:rPr>
-                                <w:lang w:val="ca-ES"/>
-                              </w:rPr>
-                            </w:pPr>
-                          </w:p>
-                          <w:p>
-                            <w:pPr>
-                              <w:jc w:val="left"/>
-                              <w:rPr>
-                                <w:lang w:val="ca-ES"/>
-                              </w:rPr>
-                            </w:pPr>
-                          </w:p>
-                        </w:txbxContent>
-                      </wps:txbx>
-                      <wps:bodyPr rot="0" vert="horz" wrap="square" lIns="91440" tIns="45720" rIns="91440" bIns="45720" anchor="t" anchorCtr="0">
-                        <a:noAutofit/>
-                      </wps:bodyPr>
-                    </wps:wsp>
-                  </a:graphicData>
-                </a:graphic>
-                <wp14:sizeRelH relativeFrom="margin">
-                  <wp14:pctWidth>0</wp14:pctWidth>
-                </wp14:sizeRelH>
-                <wp14:sizeRelV relativeFrom="margin">
-                  <wp14:pctHeight>0</wp14:pctHeight>
-                </wp14:sizeRelV>
-              </wp:anchor>
-            </w:drawing>
-          </mc:Choice>
-          <mc:Fallback>
-            <w:pict>
-              <v:shape w14:anchorId="0464C814" id="_x0000_s1033" type="#_x0000_t202" style="position:absolute;left:0;text-align:left;margin-left:-2.7pt;margin-top:3.15pt;width:453pt;height:102.45pt;z-index:251662336;visibility:visible;mso-wrap-style:square;mso-width-percent:0;mso-height-percent:0;mso-wrap-distance-left:9pt;mso-wrap-distance-top:0;mso-wrap-distance-right:9pt;mso-wrap-distance-bottom:0;mso-position-horizontal:absolute;mso-position-horizontal-relative:text;mso-position-vertical:absolute;mso-position-vertical-relative:text;mso-width-percent:0;mso-height-percent:0;mso-width-relative:margin;mso-height-relative:margin;v-text-anchor:top" o:gfxdata="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" fillcolor="#dce6f2" strokecolor="#b9cde5">
-                <v:path arrowok="t"/>
-                <v:textbox>
-                  <w:txbxContent>
-                    <w:p>
-                      <w:pPr>
-                        <w:numPr>
-                          <w:ilvl w:val="0"/>
-                          <w:numId w:val="11"/>
-                        </w:numPr>
-                        <w:rPr>
-                          <w:rFonts w:cs="Calibri"/>
-                          <w:sz w:val="20"/>
-                        </w:rPr>
-                      </w:pPr>
-                      <w:r>
-                        <w:rPr>
-                          <w:rFonts w:cs="Calibri"/>
-                          <w:sz w:val="20"/>
-                        </w:rPr>
-                        <w:t xml:space="preserve">Listado de los contenidos del temario que hace falta leer, consultar o trabajar para la elaboración de la tarea. </w:t>
-                      </w:r>
-                    </w:p>
-                    <w:p>
-                      <w:pPr>
-                        <w:numPr>
-                          <w:ilvl w:val="0"/>
-                          <w:numId w:val="11"/>
-                        </w:numPr>
-                        <w:rPr>
-                          <w:rFonts w:cs="Calibri"/>
-                          <w:sz w:val="20"/>
-                        </w:rPr>
-                      </w:pPr>
-                      <w:r>
-                        <w:rPr>
-                          <w:rFonts w:cs="Calibri"/>
-                          <w:sz w:val="20"/>
-                        </w:rPr>
-                        <w:t xml:space="preserve">Si la actividad requiere de algún material específico (consultar un informe, una web, un software, también se debe indicar aquí).  </w:t>
-                      </w:r>
-                    </w:p>
-                    <w:p>
-                      <w:pPr>
-                        <w:numPr>
-                          <w:ilvl w:val="0"/>
-                          <w:numId w:val="11"/>
-                        </w:numPr>
-                        <w:rPr>
-                          <w:rFonts w:cs="Calibri"/>
-                          <w:sz w:val="20"/>
-                        </w:rPr>
-                      </w:pPr>
-                      <w:r>
-                        <w:rPr>
-                          <w:rFonts w:cs="Calibri"/>
-                          <w:sz w:val="20"/>
-                        </w:rPr>
-                        <w:t>Si aplica, adjuntar los documentos que se entregarán a los alumnos para realizar la actividad. Por ejemplo, herramientas, texto para trabajar, documentos modelo, tablas, organigramas, gráficos numéricos, esquemas…</w:t>
-                      </w:r>
-                    </w:p>
-                    <w:p>
-                      <w:pPr>
-                        <w:rPr>
-                          <w:lang w:val="ca-ES"/>
-                        </w:rPr>
-                      </w:pPr>
-                    </w:p>
-                    <w:p>
-                      <w:pPr>
-                        <w:jc w:val="left"/>
-                        <w:rPr>
-                          <w:lang w:val="ca-ES"/>
-                        </w:rPr>
-                      </w:pPr>
-                    </w:p>
-                  </w:txbxContent>
-                </v:textbox>
-              </v:shape>
-            </w:pict>
-          </mc:Fallback>
-        </mc:AlternateContent>
-      </w:r>
-    </w:p>
-    <w:p>
-      <w:pPr>
-        <w:pStyle w:val="Textoindependiente"/>
-      </w:pPr>
-    </w:p>
-    <w:p>
-      <w:pPr>
-        <w:pStyle w:val="Textoindependiente"/>
-      </w:pPr>
-    </w:p>
-    <w:p>
-      <w:pPr>
-        <w:pStyle w:val="Textoindependiente"/>
-      </w:pPr>
-    </w:p>
-    <w:p>
-      <w:pPr>
-        <w:pStyle w:val="Textoindependiente"/>
-      </w:pPr>
-    </w:p>
-    <w:p>
-      <w:pPr>
-        <w:pStyle w:val="Textoindependiente"/>
-      </w:pPr>
-    </w:p>
-    <w:p>
-      <w:pPr>
-        <w:pStyle w:val="Textoindependiente"/>
-      </w:pPr>
-      <w:r>
-        <w:t xml:space="preserve">Se recomienda leer </w:t>
-      </w:r>
-      <w:r>
-        <w:t>los siguientes apartados del tema “Programación en R”:</w:t>
-      </w:r>
-    </w:p>
-    <w:p>
-      <w:pPr>
-        <w:pStyle w:val="Textoindependiente"/>
-        <w:numPr>
-          <w:ilvl w:val="0"/>
-          <w:numId w:val="17"/>
-        </w:numPr>
-      </w:pPr>
-      <w:r>
-        <w:t>1.3. Elementos básicos de R</w:t>
-      </w:r>
-    </w:p>
-    <w:p>
-      <w:pPr>
-        <w:pStyle w:val="Textoindependiente"/>
-        <w:numPr>
-          <w:ilvl w:val="0"/>
-          <w:numId w:val="17"/>
-        </w:numPr>
-      </w:pPr>
-      <w:r>
-        <w:t>1.4. Gráficos con GGPLOT2</w:t>
-      </w:r>
-    </w:p>
-    <w:p>
-      <w:pPr>
-        <w:pStyle w:val="Textoindependiente"/>
-        <w:numPr>
-          <w:ilvl w:val="0"/>
-          <w:numId w:val="17"/>
-        </w:numPr>
-      </w:pPr>
-      <w:r>
-        <w:t>1.5. Colecciones de objetos</w:t>
-      </w:r>
-    </w:p>
-    <w:p>
-      <w:pPr>
-        <w:pStyle w:val="Textoindependiente"/>
-        <w:numPr>
-          <w:ilvl w:val="1"/>
-          <w:numId w:val="17"/>
-        </w:numPr>
-      </w:pPr>
-      <w:r>
-        <w:t>1.5.1. Definición de los objetos</w:t>
-      </w:r>
-    </w:p>
-    <w:p>
-      <w:pPr>
-        <w:pStyle w:val="Textoindependiente"/>
-        <w:numPr>
-          <w:ilvl w:val="1"/>
-          <w:numId w:val="17"/>
-        </w:numPr>
-      </w:pPr>
-      <w:r>
-        <w:lastRenderedPageBreak/>
-        <w:t>1.5.2. Filtros</w:t>
-      </w:r>
-    </w:p>
-    <w:p>
-      <w:pPr>
-        <w:pStyle w:val="Textoindependiente"/>
-        <w:numPr>
-          <w:ilvl w:val="1"/>
-          <w:numId w:val="17"/>
-        </w:numPr>
-      </w:pPr>
-      <w:r>
-        <w:t xml:space="preserve">1.5.3. </w:t>
-      </w:r>
-      <w:r>
-        <w:t>Modificación</w:t>
-      </w:r>
-      <w:r>
-        <w:t xml:space="preserve"> de valores</w:t>
-      </w:r>
-    </w:p>
-    <w:p>
-      <w:pPr>
-        <w:pStyle w:val="Ttulo3"/>
-        <w:ind w:left="720" w:hanging="720"/>
-        <w:rPr>
-          <w:rFonts w:ascii="Calibri" w:hAnsi="Calibri" w:cs="Calibri"/>
-        </w:rPr>
-      </w:pPr>
-      <w:r>
-        <w:rPr>
-          <w:noProof/>
-        </w:rPr>
-        <mc:AlternateContent>
-          <mc:Choice Requires="wps">
-            <w:drawing>
-              <wp:anchor distT="0" distB="0" distL="114300" distR="114300" simplePos="0" relativeHeight="251656192" behindDoc="0" locked="0" layoutInCell="1" allowOverlap="1" wp14:anchorId="5992FFDB" wp14:editId="776E4FAB">
-                <wp:simplePos x="0" y="0"/>
-                <wp:positionH relativeFrom="column">
-                  <wp:posOffset>3810</wp:posOffset>
-                </wp:positionH>
-                <wp:positionV relativeFrom="paragraph">
-                  <wp:posOffset>306705</wp:posOffset>
-                </wp:positionV>
-                <wp:extent cx="5753100" cy="297815"/>
-                <wp:effectExtent l="0" t="0" r="0" b="0"/>
-                <wp:wrapNone/>
-                <wp:docPr id="5" name="Cuadro de texto 2"/>
-                <wp:cNvGraphicFramePr>
-                  <a:graphicFrameLocks xmlns:a="http://schemas.openxmlformats.org/drawingml/2006/main"/>
-                </wp:cNvGraphicFramePr>
-                <a:graphic xmlns:a="http://schemas.openxmlformats.org/drawingml/2006/main">
-                  <a:graphicData uri="http://schemas.microsoft.com/office/word/2010/wordprocessingShape">
-                    <wps:wsp>
-                      <wps:cNvSpPr txBox="1">
-                        <a:spLocks/>
-                      </wps:cNvSpPr>
-                      <wps:spPr bwMode="auto">
-                        <a:xfrm>
-                          <a:off x="0" y="0"/>
-                          <a:ext cx="5753100" cy="297815"/>
-                        </a:xfrm>
-                        <a:prstGeom prst="rect">
-                          <a:avLst/>
-                        </a:prstGeom>
-                        <a:solidFill>
-                          <a:srgbClr val="4F81BD">
-                            <a:lumMod val="20000"/>
-                            <a:lumOff val="80000"/>
-                          </a:srgbClr>
-                        </a:solidFill>
-                        <a:ln w="9525">
-                          <a:solidFill>
-                            <a:srgbClr val="4F81BD">
-                              <a:lumMod val="40000"/>
-                              <a:lumOff val="60000"/>
-                            </a:srgbClr>
-                          </a:solidFill>
-                          <a:miter lim="800000"/>
-                          <a:headEnd/>
-                          <a:tailEnd/>
-                        </a:ln>
-                      </wps:spPr>
-                      <wps:txbx>
-                        <w:txbxContent>
-                          <w:p>
-                            <w:pPr>
-                              <w:rPr>
-                                <w:rFonts w:cs="Calibri"/>
-                                <w:sz w:val="20"/>
-                              </w:rPr>
-                            </w:pPr>
-                            <w:r>
-                              <w:rPr>
-                                <w:rFonts w:cs="Calibri"/>
-                                <w:sz w:val="20"/>
-                              </w:rPr>
-                              <w:t>¿Qué se pretende que el alumno consiga al finalizar esta actividad?</w:t>
-                            </w:r>
-                          </w:p>
-                          <w:p>
-                            <w:pPr>
-                              <w:rPr>
-                                <w:lang w:val="ca-ES"/>
-                              </w:rPr>
-                            </w:pPr>
-                          </w:p>
-                        </w:txbxContent>
-                      </wps:txbx>
-                      <wps:bodyPr rot="0" vert="horz" wrap="square" lIns="91440" tIns="45720" rIns="91440" bIns="45720" anchor="t" anchorCtr="0">
-                        <a:noAutofit/>
-                      </wps:bodyPr>
-                    </wps:wsp>
-                  </a:graphicData>
-                </a:graphic>
-                <wp14:sizeRelH relativeFrom="margin">
-                  <wp14:pctWidth>0</wp14:pctWidth>
-                </wp14:sizeRelH>
-                <wp14:sizeRelV relativeFrom="margin">
-                  <wp14:pctHeight>0</wp14:pctHeight>
-                </wp14:sizeRelV>
-              </wp:anchor>
-            </w:drawing>
-          </mc:Choice>
-          <mc:Fallback>
-            <w:pict>
-              <v:shape w14:anchorId="5992FFDB" id="_x0000_s1034" type="#_x0000_t202" style="position:absolute;left:0;text-align:left;margin-left:.3pt;margin-top:24.15pt;width:453pt;height:23.45pt;z-index:251656192;visibility:visible;mso-wrap-style:square;mso-width-percent:0;mso-height-percent:0;mso-wrap-distance-left:9pt;mso-wrap-distance-top:0;mso-wrap-distance-right:9pt;mso-wrap-distance-bottom:0;mso-position-horizontal:absolute;mso-position-horizontal-relative:text;mso-position-vertical:absolute;mso-position-vertical-relative:text;mso-width-percent:0;mso-height-percent:0;mso-width-relative:margin;mso-height-relative:margin;v-text-anchor:top" o:gfxdata="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" fillcolor="#dce6f2" strokecolor="#b9cde5">
-                <v:path arrowok="t"/>
-                <v:textbox>
-                  <w:txbxContent>
-                    <w:p>
-                      <w:pPr>
-                        <w:rPr>
-                          <w:rFonts w:cs="Calibri"/>
-                          <w:sz w:val="20"/>
-                        </w:rPr>
-                      </w:pPr>
-                      <w:r>
-                        <w:rPr>
-                          <w:rFonts w:cs="Calibri"/>
-                          <w:sz w:val="20"/>
-                        </w:rPr>
-                        <w:t>¿Qué se pretende que el alumno consiga al finalizar esta actividad?</w:t>
-                      </w:r>
-                    </w:p>
-                    <w:p>
-                      <w:pPr>
-                        <w:rPr>
-                          <w:lang w:val="ca-ES"/>
-                        </w:rPr>
-                      </w:pPr>
-                    </w:p>
-                  </w:txbxContent>
-                </v:textbox>
-              </v:shape>
-            </w:pict>
-          </mc:Fallback>
-        </mc:AlternateContent>
-      </w:r>
-      <w:r>
-        <w:rPr>
-          <w:rFonts w:ascii="Calibri" w:hAnsi="Calibri" w:cs="Calibri"/>
-        </w:rPr>
-        <w:t>Objetivo/s de la actividad</w:t>
-      </w:r>
-    </w:p>
-    <w:p>
-      <w:pPr>
-        <w:pStyle w:val="Textoindependiente"/>
-      </w:pPr>
-    </w:p>
-    <w:p>
-      <w:pPr>
-        <w:pStyle w:val="Textoindependiente"/>
-      </w:pPr>
-    </w:p>
-    <w:p>
-      <w:pPr>
-        <w:pStyle w:val="Prrafodelista"/>
-        <w:numPr>
-          <w:ilvl w:val="0"/>
-          <w:numId w:val="4"/>
-        </w:numPr>
-        <w:rPr>
-          <w:lang w:val="es-ES"/>
-        </w:rPr>
-      </w:pPr>
-      <w:r>
-        <w:rPr>
-          <w:lang w:val="es-ES"/>
-        </w:rPr>
-        <w:t xml:space="preserve">Desarrollar gráficos con todos los elementos que lo definen: titulo, </w:t>
-      </w:r>
-      <w:r>
-        <w:rPr>
-          <w:lang w:val="es-ES"/>
-        </w:rPr>
-        <w:t>título</w:t>
-      </w:r>
-      <w:r>
-        <w:rPr>
-          <w:lang w:val="es-ES"/>
-        </w:rPr>
-        <w:t xml:space="preserve"> de los ejes, si aplica, leyenda, uso de elementos gráficos como la tipología, colores, tamaños y textos.</w:t>
-      </w:r>
-    </w:p>
-    <w:p>
-      <w:pPr>
-        <w:pStyle w:val="Prrafodelista"/>
-        <w:numPr>
-          <w:ilvl w:val="0"/>
-          <w:numId w:val="4"/>
-        </w:numPr>
-        <w:rPr>
-          <w:lang w:val="es-ES"/>
-        </w:rPr>
-      </w:pPr>
-      <w:r>
-        <w:rPr>
-          <w:lang w:val="es-ES"/>
-        </w:rPr>
-        <w:t>Identificar la estructura de datos más adecuada a cada problema.</w:t>
-      </w:r>
-    </w:p>
-    <w:p>
-      <w:pPr>
-        <w:pStyle w:val="Prrafodelista"/>
-        <w:numPr>
-          <w:ilvl w:val="0"/>
-          <w:numId w:val="4"/>
-        </w:numPr>
-        <w:rPr>
-          <w:lang w:val="es-ES"/>
-        </w:rPr>
-      </w:pPr>
-      <w:r>
-        <w:rPr>
-          <w:lang w:val="es-ES"/>
-        </w:rPr>
-        <w:t>Utilizar las funciones adecuadas de R para resolver el problema de la forma más simple posible</w:t>
-      </w:r>
-      <w:r>
-        <w:rPr>
-          <w:lang w:val="es-ES"/>
-        </w:rPr>
-        <w:t>.</w:t>
-      </w:r>
-    </w:p>
-    <w:p>
-      <w:pPr>
-        <w:pStyle w:val="Prrafodelista"/>
-        <w:numPr>
-          <w:ilvl w:val="0"/>
-          <w:numId w:val="4"/>
-        </w:numPr>
-        <w:rPr>
-          <w:lang w:val="es-ES"/>
-        </w:rPr>
-      </w:pPr>
-      <w:r>
-        <w:rPr>
-          <w:lang w:val="es-ES"/>
-        </w:rPr>
-        <w:t>Presenta</w:t>
-      </w:r>
-      <w:r>
-        <w:rPr>
-          <w:lang w:val="es-ES"/>
-        </w:rPr>
-        <w:t xml:space="preserve">r los resultados de forma limpia y </w:t>
-      </w:r>
-      <w:r>
-        <w:rPr>
-          <w:lang w:val="es-ES"/>
-        </w:rPr>
-        <w:t>organizada en el contenido y la forma.</w:t>
-      </w:r>
-    </w:p>
-    <w:p>
-      <w:pPr>
-        <w:pStyle w:val="Prrafodelista"/>
-        <w:numPr>
-          <w:ilvl w:val="0"/>
-          <w:numId w:val="4"/>
-        </w:numPr>
-        <w:rPr>
-          <w:lang w:val="es-ES"/>
-        </w:rPr>
-      </w:pPr>
-      <w:r>
-        <w:rPr>
-          <w:lang w:val="es-ES"/>
-        </w:rPr>
-        <w:t>Redactar de forma clara y comprensible las dudas planteadas.</w:t>
-      </w:r>
-    </w:p>
-    <w:bookmarkEnd w:id="3"/>
-    <w:p>
-      <w:pPr>
-        <w:pStyle w:val="Ttulo3"/>
-        <w:rPr>
-          <w:rFonts w:ascii="Calibri" w:hAnsi="Calibri" w:cs="Calibri"/>
-        </w:rPr>
-      </w:pPr>
-      <w:r>
-        <w:rPr>
-          <w:rFonts w:ascii="Calibri" w:hAnsi="Calibri" w:cs="Calibri"/>
-        </w:rPr>
-        <w:t>Criterios que tendrá en cuenta el tutor para evaluar la actividad</w:t>
-      </w:r>
-    </w:p>
-    <w:p>
-      <w:pPr>
-        <w:pStyle w:val="Textoindependiente"/>
-      </w:pPr>
-      <w:r>
-        <w:rPr>
-          <w:noProof/>
-        </w:rPr>
-        <mc:AlternateContent>
-          <mc:Choice Requires="wps">
-            <w:drawing>
-              <wp:anchor distT="0" distB="0" distL="114300" distR="114300" simplePos="0" relativeHeight="251658240" behindDoc="0" locked="0" layoutInCell="1" allowOverlap="1" wp14:anchorId="5DF34E87" wp14:editId="5A18712D">
-                <wp:simplePos x="0" y="0"/>
-                <wp:positionH relativeFrom="column">
-                  <wp:posOffset>-5715</wp:posOffset>
-                </wp:positionH>
-                <wp:positionV relativeFrom="paragraph">
-                  <wp:posOffset>13970</wp:posOffset>
-                </wp:positionV>
-                <wp:extent cx="5753100" cy="1521460"/>
-                <wp:effectExtent l="0" t="0" r="0" b="2540"/>
-                <wp:wrapNone/>
-                <wp:docPr id="69" name="Cuadro de texto 2"/>
-                <wp:cNvGraphicFramePr>
-                  <a:graphicFrameLocks xmlns:a="http://schemas.openxmlformats.org/drawingml/2006/main"/>
-                </wp:cNvGraphicFramePr>
-                <a:graphic xmlns:a="http://schemas.openxmlformats.org/drawingml/2006/main">
-                  <a:graphicData uri="http://schemas.microsoft.com/office/word/2010/wordprocessingShape">
-                    <wps:wsp>
-                      <wps:cNvSpPr txBox="1">
-                        <a:spLocks/>
-                      </wps:cNvSpPr>
-                      <wps:spPr bwMode="auto">
-                        <a:xfrm>
-                          <a:off x="0" y="0"/>
-                          <a:ext cx="5753100" cy="1521460"/>
-                        </a:xfrm>
-                        <a:prstGeom prst="rect">
-                          <a:avLst/>
-                        </a:prstGeom>
-                        <a:solidFill>
-                          <a:srgbClr val="4F81BD">
-                            <a:lumMod val="20000"/>
-                            <a:lumOff val="80000"/>
-                          </a:srgbClr>
-                        </a:solidFill>
-                        <a:ln w="9525">
-                          <a:solidFill>
-                            <a:srgbClr val="4F81BD">
-                              <a:lumMod val="40000"/>
-                              <a:lumOff val="60000"/>
-                            </a:srgbClr>
-                          </a:solidFill>
-                          <a:miter lim="800000"/>
-                          <a:headEnd/>
-                          <a:tailEnd/>
-                        </a:ln>
-                      </wps:spPr>
-                      <wps:txbx>
-                        <w:txbxContent>
-                          <w:p>
-                            <w:pPr>
-                              <w:numPr>
-                                <w:ilvl w:val="0"/>
-                                <w:numId w:val="11"/>
-                              </w:numPr>
-                              <w:rPr>
-                                <w:rFonts w:cs="Calibri"/>
-                                <w:sz w:val="20"/>
-                              </w:rPr>
-                            </w:pPr>
-                            <w:r>
-                              <w:rPr>
-                                <w:rFonts w:cs="Calibri"/>
-                                <w:sz w:val="20"/>
-                              </w:rPr>
-                              <w:t xml:space="preserve">Los criterios de evaluación serán públicos en el aula y visibles </w:t>
-                            </w:r>
-                            <w:r>
-                              <w:rPr>
-                                <w:rFonts w:cs="Calibri"/>
-                                <w:sz w:val="20"/>
-                              </w:rPr>
-                              <w:t>para</w:t>
-                            </w:r>
-                            <w:r>
-                              <w:rPr>
-                                <w:rFonts w:cs="Calibri"/>
-                                <w:sz w:val="20"/>
-                              </w:rPr>
-                              <w:t xml:space="preserve"> el alumno. </w:t>
-                            </w:r>
-                          </w:p>
-                          <w:p>
-                            <w:pPr>
-                              <w:numPr>
-                                <w:ilvl w:val="0"/>
-                                <w:numId w:val="11"/>
-                              </w:numPr>
-                              <w:rPr>
-                                <w:rFonts w:cs="Calibri"/>
-                                <w:sz w:val="20"/>
-                              </w:rPr>
-                            </w:pPr>
-                            <w:r>
-                              <w:rPr>
-                                <w:rFonts w:cs="Calibri"/>
-                                <w:sz w:val="20"/>
-                              </w:rPr>
-                              <w:t>Se deben e</w:t>
-                            </w:r>
-                            <w:r>
-                              <w:rPr>
-                                <w:rFonts w:cs="Calibri"/>
-                                <w:sz w:val="20"/>
-                              </w:rPr>
-                              <w:t xml:space="preserve">xplicitar </w:t>
-                            </w:r>
-                            <w:r>
-                              <w:rPr>
-                                <w:rFonts w:cs="Calibri"/>
-                                <w:sz w:val="20"/>
-                              </w:rPr>
-                              <w:t>todos los</w:t>
-                            </w:r>
-                            <w:r>
-                              <w:rPr>
-                                <w:rFonts w:cs="Calibri"/>
-                                <w:sz w:val="20"/>
-                              </w:rPr>
-                              <w:t xml:space="preserve"> criterios </w:t>
-                            </w:r>
-                            <w:r>
-                              <w:rPr>
-                                <w:rFonts w:cs="Calibri"/>
-                                <w:sz w:val="20"/>
-                              </w:rPr>
-                              <w:t>a tener</w:t>
-                            </w:r>
-                            <w:r>
-                              <w:rPr>
-                                <w:rFonts w:cs="Calibri"/>
-                                <w:sz w:val="20"/>
-                              </w:rPr>
-                              <w:t xml:space="preserve"> en cuenta. </w:t>
-                            </w:r>
-                          </w:p>
-                          <w:p>
-                            <w:pPr>
-                              <w:numPr>
-                                <w:ilvl w:val="0"/>
-                                <w:numId w:val="11"/>
-                              </w:numPr>
-                              <w:rPr>
-                                <w:rFonts w:cs="Calibri"/>
-                                <w:sz w:val="20"/>
-                              </w:rPr>
-                            </w:pPr>
-                            <w:r>
-                              <w:rPr>
-                                <w:rFonts w:cs="Calibri"/>
-                                <w:sz w:val="20"/>
-                              </w:rPr>
-                              <w:t>Deben ser acordes con l</w:t>
-                            </w:r>
-                            <w:r>
-                              <w:rPr>
-                                <w:rFonts w:cs="Calibri"/>
-                                <w:sz w:val="20"/>
-                              </w:rPr>
-                              <w:t xml:space="preserve">os objetivos </w:t>
-                            </w:r>
-                            <w:r>
-                              <w:rPr>
-                                <w:rFonts w:cs="Calibri"/>
-                                <w:sz w:val="20"/>
-                              </w:rPr>
-                              <w:t xml:space="preserve">de la actividad, </w:t>
-                            </w:r>
-                            <w:r>
-                              <w:rPr>
-                                <w:rFonts w:cs="Calibri"/>
-                                <w:sz w:val="20"/>
-                              </w:rPr>
-                              <w:t>y han de</w:t>
-                            </w:r>
-                            <w:r>
-                              <w:rPr>
-                                <w:rFonts w:cs="Calibri"/>
-                                <w:sz w:val="20"/>
-                              </w:rPr>
-                              <w:t xml:space="preserve"> tener en cuenta </w:t>
-                            </w:r>
-                            <w:r>
-                              <w:rPr>
-                                <w:rFonts w:cs="Calibri"/>
-                                <w:sz w:val="20"/>
-                              </w:rPr>
-                              <w:t xml:space="preserve">no sólo el punto de vista de un profesor que evalúa sino también el punto de vista de quien recibiría la actividad en </w:t>
-                            </w:r>
-                            <w:r>
-                              <w:rPr>
-                                <w:rFonts w:cs="Calibri"/>
-                                <w:sz w:val="20"/>
-                              </w:rPr>
-                              <w:t>el lugar de trabajo</w:t>
-                            </w:r>
-                            <w:r>
-                              <w:rPr>
-                                <w:rFonts w:cs="Calibri"/>
-                                <w:sz w:val="20"/>
-                              </w:rPr>
-                              <w:t xml:space="preserve"> (</w:t>
-                            </w:r>
-                            <w:r>
-                              <w:rPr>
-                                <w:rFonts w:cs="Calibri"/>
-                                <w:sz w:val="20"/>
-                              </w:rPr>
-                              <w:t xml:space="preserve">un responsable al dar </w:t>
-                            </w:r>
-                            <w:proofErr w:type="spellStart"/>
-                            <w:r>
-                              <w:rPr>
-                                <w:rFonts w:cs="Calibri"/>
-                                <w:sz w:val="20"/>
-                              </w:rPr>
-                              <w:t>feedback</w:t>
-                            </w:r>
-                            <w:proofErr w:type="spellEnd"/>
-                            <w:r>
-                              <w:rPr>
-                                <w:rFonts w:cs="Calibri"/>
-                                <w:sz w:val="20"/>
-                              </w:rPr>
-                              <w:t xml:space="preserve"> a un colaborador, o un cliente</w:t>
-                            </w:r>
-                            <w:r>
-                              <w:rPr>
-                                <w:rFonts w:cs="Calibri"/>
-                                <w:sz w:val="20"/>
-                              </w:rPr>
-                              <w:t>, o un compañero, o un</w:t>
-                            </w:r>
-                            <w:r>
-                              <w:rPr>
-                                <w:rFonts w:cs="Calibri"/>
-                                <w:sz w:val="20"/>
-                              </w:rPr>
-                              <w:t xml:space="preserve"> proveedor</w:t>
-                            </w:r>
-                            <w:r>
-                              <w:rPr>
-                                <w:rFonts w:cs="Calibri"/>
-                                <w:sz w:val="20"/>
-                              </w:rPr>
-                              <w:t xml:space="preserve">) siguiendo </w:t>
-                            </w:r>
-                            <w:r>
-                              <w:rPr>
-                                <w:rFonts w:cs="Calibri"/>
-                                <w:sz w:val="20"/>
-                              </w:rPr>
-                              <w:t>la lógica y la cultura del sector</w:t>
-                            </w:r>
-                            <w:r>
-                              <w:rPr>
-                                <w:rFonts w:cs="Calibri"/>
-                                <w:sz w:val="20"/>
-                              </w:rPr>
-                              <w:t>. R</w:t>
-                            </w:r>
-                            <w:r>
-                              <w:rPr>
-                                <w:rFonts w:cs="Calibri"/>
-                                <w:sz w:val="20"/>
-                              </w:rPr>
-                              <w:t xml:space="preserve">esponden </w:t>
-                            </w:r>
-                            <w:r>
-                              <w:rPr>
-                                <w:rFonts w:cs="Calibri"/>
-                                <w:sz w:val="20"/>
-                              </w:rPr>
-                              <w:t xml:space="preserve">por tanto </w:t>
-                            </w:r>
-                            <w:r>
-                              <w:rPr>
-                                <w:rFonts w:cs="Calibri"/>
-                                <w:sz w:val="20"/>
-                              </w:rPr>
-                              <w:t xml:space="preserve">a la pregunta: ¿Qué será lo que mirará y tendrá en cuenta el tutor </w:t>
-                            </w:r>
-                            <w:r>
-                              <w:rPr>
-                                <w:rFonts w:cs="Calibri"/>
-                                <w:sz w:val="20"/>
-                              </w:rPr>
-                              <w:t xml:space="preserve">y el profesional </w:t>
-                            </w:r>
-                            <w:r>
-                              <w:rPr>
-                                <w:rFonts w:cs="Calibri"/>
-                                <w:sz w:val="20"/>
-                              </w:rPr>
-                              <w:t>para evaluar la actividad?</w:t>
-                            </w:r>
-                          </w:p>
-                          <w:p>
-                            <w:pPr>
-                              <w:numPr>
-                                <w:ilvl w:val="0"/>
-                                <w:numId w:val="11"/>
-                              </w:numPr>
-                              <w:rPr>
-                                <w:rFonts w:cs="Calibri"/>
-                                <w:sz w:val="20"/>
-                              </w:rPr>
-                            </w:pPr>
-                            <w:r>
-                              <w:rPr>
-                                <w:rFonts w:cs="Calibri"/>
-                                <w:sz w:val="20"/>
-                              </w:rPr>
-                              <w:t>Se deberá cu</w:t>
-                            </w:r>
-                            <w:r>
-                              <w:rPr>
-                                <w:rFonts w:cs="Calibri"/>
-                                <w:sz w:val="20"/>
-                              </w:rPr>
-                              <w:t xml:space="preserve">mplimentar </w:t>
-                            </w:r>
-                            <w:r>
-                              <w:rPr>
-                                <w:rFonts w:cs="Calibri"/>
-                                <w:sz w:val="20"/>
-                              </w:rPr>
-                              <w:t>el p</w:t>
-                            </w:r>
-                            <w:r>
-                              <w:rPr>
-                                <w:rFonts w:cs="Calibri"/>
-                                <w:sz w:val="20"/>
-                              </w:rPr>
-                              <w:t>orcentaje de evaluación</w:t>
-                            </w:r>
-                            <w:r>
-                              <w:rPr>
-                                <w:rFonts w:cs="Calibri"/>
-                                <w:sz w:val="20"/>
-                              </w:rPr>
-                              <w:t>, es decir qué peso tendrá la</w:t>
-                            </w:r>
-                            <w:r>
-                              <w:rPr>
-                                <w:rFonts w:cs="Calibri"/>
-                                <w:sz w:val="20"/>
-                              </w:rPr>
-                              <w:t xml:space="preserve"> actividad respecto </w:t>
-                            </w:r>
-                            <w:r>
-                              <w:rPr>
-                                <w:rFonts w:cs="Calibri"/>
-                                <w:sz w:val="20"/>
-                              </w:rPr>
-                              <w:t xml:space="preserve">del </w:t>
-                            </w:r>
-                            <w:r>
-                              <w:rPr>
-                                <w:rFonts w:cs="Calibri"/>
-                                <w:sz w:val="20"/>
-                              </w:rPr>
-                              <w:t>módulo.</w:t>
-                            </w:r>
-                            <w:r>
-                              <w:rPr>
-                                <w:rFonts w:cs="Calibri"/>
-                                <w:sz w:val="20"/>
-                              </w:rPr>
-                              <w:t xml:space="preserve"> </w:t>
-                            </w:r>
-                          </w:p>
-                          <w:p>
-                            <w:pPr>
-                              <w:numPr>
-                                <w:ilvl w:val="0"/>
-                                <w:numId w:val="11"/>
-                              </w:numPr>
-                              <w:rPr>
-                                <w:rFonts w:cs="Calibri"/>
-                                <w:sz w:val="20"/>
-                              </w:rPr>
-                            </w:pPr>
-                            <w:r>
-                              <w:rPr>
-                                <w:rFonts w:cs="Calibri"/>
-                                <w:sz w:val="20"/>
-                              </w:rPr>
-                              <w:t>Indicar si la actividad es recuperable marcando la selección SÍ | NO</w:t>
-                            </w:r>
-                          </w:p>
-                          <w:p>
-                            <w:pPr>
-                              <w:numPr>
-                                <w:ilvl w:val="0"/>
-                                <w:numId w:val="11"/>
-                              </w:numPr>
-                              <w:rPr>
-                                <w:rFonts w:cs="Calibri"/>
-                                <w:sz w:val="20"/>
-                              </w:rPr>
-                            </w:pPr>
-                            <w:r>
-                              <w:rPr>
-                                <w:rFonts w:cs="Calibri"/>
-                                <w:sz w:val="20"/>
-                              </w:rPr>
-                              <w:t>En el caso de marcar SÍ indicar cuál va a ser la manera de recuperar la actividad propuesta por el tutor.</w:t>
-                            </w:r>
-                          </w:p>
-                          <w:p>
-                            <w:pPr>
-                              <w:rPr>
-                                <w:lang w:val="ca-ES"/>
-                              </w:rPr>
-                            </w:pPr>
-                          </w:p>
-                          <w:p>
-                            <w:pPr>
-                              <w:jc w:val="left"/>
-                              <w:rPr>
-                                <w:lang w:val="ca-ES"/>
-                              </w:rPr>
-                            </w:pPr>
-                          </w:p>
-                        </w:txbxContent>
-                      </wps:txbx>
-                      <wps:bodyPr rot="0" vert="horz" wrap="square" lIns="91440" tIns="45720" rIns="91440" bIns="45720" anchor="t" anchorCtr="0">
-                        <a:noAutofit/>
-                      </wps:bodyPr>
-                    </wps:wsp>
-                  </a:graphicData>
-                </a:graphic>
-                <wp14:sizeRelH relativeFrom="margin">
-                  <wp14:pctWidth>0</wp14:pctWidth>
-                </wp14:sizeRelH>
-                <wp14:sizeRelV relativeFrom="margin">
-                  <wp14:pctHeight>0</wp14:pctHeight>
-                </wp14:sizeRelV>
-              </wp:anchor>
-            </w:drawing>
-          </mc:Choice>
-          <mc:Fallback>
-            <w:pict>
-              <v:shape w14:anchorId="5DF34E87" id="_x0000_s1035" type="#_x0000_t202" style="position:absolute;left:0;text-align:left;margin-left:-.45pt;margin-top:1.1pt;width:453pt;height:119.8pt;z-index:251658240;visibility:visible;mso-wrap-style:square;mso-width-percent:0;mso-height-percent:0;mso-wrap-distance-left:9pt;mso-wrap-distance-top:0;mso-wrap-distance-right:9pt;mso-wrap-distance-bottom:0;mso-position-horizontal:absolute;mso-position-horizontal-relative:text;mso-position-vertical:absolute;mso-position-vertical-relative:text;mso-width-percent:0;mso-height-percent:0;mso-width-relative:margin;mso-height-relative:margin;v-text-anchor:top" o:gfxdata="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" fillcolor="#dce6f2" strokecolor="#b9cde5">
-                <v:path arrowok="t"/>
-                <v:textbox>
-                  <w:txbxContent>
-                    <w:p>
-                      <w:pPr>
-                        <w:numPr>
-                          <w:ilvl w:val="0"/>
-                          <w:numId w:val="11"/>
-                        </w:numPr>
-                        <w:rPr>
-                          <w:rFonts w:cs="Calibri"/>
-                          <w:sz w:val="20"/>
-                        </w:rPr>
-                      </w:pPr>
-                      <w:r>
-                        <w:rPr>
-                          <w:rFonts w:cs="Calibri"/>
-                          <w:sz w:val="20"/>
-                        </w:rPr>
-                        <w:t xml:space="preserve">Los criterios de evaluación serán públicos en el aula y visibles </w:t>
-                      </w:r>
-                      <w:r>
-                        <w:rPr>
-                          <w:rFonts w:cs="Calibri"/>
-                          <w:sz w:val="20"/>
-                        </w:rPr>
-                        <w:t>para</w:t>
-                      </w:r>
-                      <w:r>
-                        <w:rPr>
-                          <w:rFonts w:cs="Calibri"/>
-                          <w:sz w:val="20"/>
-                        </w:rPr>
-                        <w:t xml:space="preserve"> el alumno. </w:t>
-                      </w:r>
-                    </w:p>
-                    <w:p>
-                      <w:pPr>
-                        <w:numPr>
-                          <w:ilvl w:val="0"/>
-                          <w:numId w:val="11"/>
-                        </w:numPr>
-                        <w:rPr>
-                          <w:rFonts w:cs="Calibri"/>
-                          <w:sz w:val="20"/>
-                        </w:rPr>
-                      </w:pPr>
-                      <w:r>
-                        <w:rPr>
-                          <w:rFonts w:cs="Calibri"/>
-                          <w:sz w:val="20"/>
-                        </w:rPr>
-                        <w:t>Se deben e</w:t>
-                      </w:r>
-                      <w:r>
-                        <w:rPr>
-                          <w:rFonts w:cs="Calibri"/>
-                          <w:sz w:val="20"/>
-                        </w:rPr>
-                        <w:t xml:space="preserve">xplicitar </w:t>
-                      </w:r>
-                      <w:r>
-                        <w:rPr>
-                          <w:rFonts w:cs="Calibri"/>
-                          <w:sz w:val="20"/>
-                        </w:rPr>
-                        <w:t>todos los</w:t>
-                      </w:r>
-                      <w:r>
-                        <w:rPr>
-                          <w:rFonts w:cs="Calibri"/>
-                          <w:sz w:val="20"/>
-                        </w:rPr>
-                        <w:t xml:space="preserve"> criterios </w:t>
-                      </w:r>
-                      <w:r>
-                        <w:rPr>
-                          <w:rFonts w:cs="Calibri"/>
-                          <w:sz w:val="20"/>
-                        </w:rPr>
-                        <w:t>a tener</w:t>
-                      </w:r>
-                      <w:r>
-                        <w:rPr>
-                          <w:rFonts w:cs="Calibri"/>
-                          <w:sz w:val="20"/>
-                        </w:rPr>
-                        <w:t xml:space="preserve"> en cuenta. </w:t>
-                      </w:r>
-                    </w:p>
-                    <w:p>
-                      <w:pPr>
-                        <w:numPr>
-                          <w:ilvl w:val="0"/>
-                          <w:numId w:val="11"/>
-                        </w:numPr>
-                        <w:rPr>
-                          <w:rFonts w:cs="Calibri"/>
-                          <w:sz w:val="20"/>
-                        </w:rPr>
-                      </w:pPr>
-                      <w:r>
-                        <w:rPr>
-                          <w:rFonts w:cs="Calibri"/>
-                          <w:sz w:val="20"/>
-                        </w:rPr>
-                        <w:t>Deben ser acordes con l</w:t>
-                      </w:r>
-                      <w:r>
-                        <w:rPr>
-                          <w:rFonts w:cs="Calibri"/>
-                          <w:sz w:val="20"/>
-                        </w:rPr>
-                        <w:t xml:space="preserve">os objetivos </w:t>
-                      </w:r>
-                      <w:r>
-                        <w:rPr>
-                          <w:rFonts w:cs="Calibri"/>
-                          <w:sz w:val="20"/>
-                        </w:rPr>
-                        <w:t xml:space="preserve">de la actividad, </w:t>
-                      </w:r>
-                      <w:r>
-                        <w:rPr>
-                          <w:rFonts w:cs="Calibri"/>
-                          <w:sz w:val="20"/>
-                        </w:rPr>
-                        <w:t>y han de</w:t>
-                      </w:r>
-                      <w:r>
-                        <w:rPr>
-                          <w:rFonts w:cs="Calibri"/>
-                          <w:sz w:val="20"/>
-                        </w:rPr>
-                        <w:t xml:space="preserve"> tener en cuenta </w:t>
-                      </w:r>
-                      <w:r>
-                        <w:rPr>
-                          <w:rFonts w:cs="Calibri"/>
-                          <w:sz w:val="20"/>
-                        </w:rPr>
-                        <w:t xml:space="preserve">no sólo el punto de vista de un profesor que evalúa sino también el punto de vista de quien recibiría la actividad en </w:t>
-                      </w:r>
-                      <w:r>
-                        <w:rPr>
-                          <w:rFonts w:cs="Calibri"/>
-                          <w:sz w:val="20"/>
-                        </w:rPr>
-                        <w:t>el lugar de trabajo</w:t>
-                      </w:r>
-                      <w:r>
-                        <w:rPr>
-                          <w:rFonts w:cs="Calibri"/>
-                          <w:sz w:val="20"/>
-                        </w:rPr>
-                        <w:t xml:space="preserve"> (</w:t>
-                      </w:r>
-                      <w:r>
-                        <w:rPr>
-                          <w:rFonts w:cs="Calibri"/>
-                          <w:sz w:val="20"/>
-                        </w:rPr>
-                        <w:t xml:space="preserve">un responsable al dar </w:t>
-                      </w:r>
-                      <w:proofErr w:type="spellStart"/>
-                      <w:r>
-                        <w:rPr>
-                          <w:rFonts w:cs="Calibri"/>
-                          <w:sz w:val="20"/>
-                        </w:rPr>
-                        <w:t>feedback</w:t>
-                      </w:r>
-                      <w:proofErr w:type="spellEnd"/>
-                      <w:r>
-                        <w:rPr>
-                          <w:rFonts w:cs="Calibri"/>
-                          <w:sz w:val="20"/>
-                        </w:rPr>
-                        <w:t xml:space="preserve"> a un colaborador, o un cliente</w:t>
-                      </w:r>
-                      <w:r>
-                        <w:rPr>
-                          <w:rFonts w:cs="Calibri"/>
-                          <w:sz w:val="20"/>
-                        </w:rPr>
-                        <w:t>, o un compañero, o un</w:t>
-                      </w:r>
-                      <w:r>
-                        <w:rPr>
-                          <w:rFonts w:cs="Calibri"/>
-                          <w:sz w:val="20"/>
-                        </w:rPr>
-                        <w:t xml:space="preserve"> proveedor</w:t>
-                      </w:r>
-                      <w:r>
-                        <w:rPr>
-                          <w:rFonts w:cs="Calibri"/>
-                          <w:sz w:val="20"/>
-                        </w:rPr>
-                        <w:t xml:space="preserve">) siguiendo </w:t>
-                      </w:r>
-                      <w:r>
-                        <w:rPr>
-                          <w:rFonts w:cs="Calibri"/>
-                          <w:sz w:val="20"/>
-                        </w:rPr>
-                        <w:t>la lógica y la cultura del sector</w:t>
-                      </w:r>
-                      <w:r>
-                        <w:rPr>
-                          <w:rFonts w:cs="Calibri"/>
-                          <w:sz w:val="20"/>
-                        </w:rPr>
-                        <w:t>. R</w:t>
-                      </w:r>
-                      <w:r>
-                        <w:rPr>
-                          <w:rFonts w:cs="Calibri"/>
-                          <w:sz w:val="20"/>
-                        </w:rPr>
-                        <w:t xml:space="preserve">esponden </w:t>
-                      </w:r>
-                      <w:r>
-                        <w:rPr>
-                          <w:rFonts w:cs="Calibri"/>
-                          <w:sz w:val="20"/>
-                        </w:rPr>
-                        <w:t xml:space="preserve">por tanto </w:t>
-                      </w:r>
-                      <w:r>
-                        <w:rPr>
-                          <w:rFonts w:cs="Calibri"/>
-                          <w:sz w:val="20"/>
-                        </w:rPr>
-                        <w:t xml:space="preserve">a la pregunta: ¿Qué será lo que mirará y tendrá en cuenta el tutor </w:t>
-                      </w:r>
-                      <w:r>
-                        <w:rPr>
-                          <w:rFonts w:cs="Calibri"/>
-                          <w:sz w:val="20"/>
-                        </w:rPr>
-                        <w:t xml:space="preserve">y el profesional </w:t>
-                      </w:r>
-                      <w:r>
-                        <w:rPr>
-                          <w:rFonts w:cs="Calibri"/>
-                          <w:sz w:val="20"/>
-                        </w:rPr>
-                        <w:t>para evaluar la actividad?</w:t>
-                      </w:r>
-                    </w:p>
-                    <w:p>
-                      <w:pPr>
-                        <w:numPr>
-                          <w:ilvl w:val="0"/>
-                          <w:numId w:val="11"/>
-                        </w:numPr>
-                        <w:rPr>
-                          <w:rFonts w:cs="Calibri"/>
-                          <w:sz w:val="20"/>
-                        </w:rPr>
-                      </w:pPr>
-                      <w:r>
-                        <w:rPr>
-                          <w:rFonts w:cs="Calibri"/>
-                          <w:sz w:val="20"/>
-                        </w:rPr>
-                        <w:t>Se deberá cu</w:t>
-                      </w:r>
-                      <w:r>
-                        <w:rPr>
-                          <w:rFonts w:cs="Calibri"/>
-                          <w:sz w:val="20"/>
-                        </w:rPr>
-                        <w:t xml:space="preserve">mplimentar </w:t>
-                      </w:r>
-                      <w:r>
-                        <w:rPr>
-                          <w:rFonts w:cs="Calibri"/>
-                          <w:sz w:val="20"/>
-                        </w:rPr>
-                        <w:t>el p</w:t>
-                      </w:r>
-                      <w:r>
-                        <w:rPr>
-                          <w:rFonts w:cs="Calibri"/>
-                          <w:sz w:val="20"/>
-                        </w:rPr>
-                        <w:t>orcentaje de evaluación</w:t>
-                      </w:r>
-                      <w:r>
-                        <w:rPr>
-                          <w:rFonts w:cs="Calibri"/>
-                          <w:sz w:val="20"/>
-                        </w:rPr>
-                        <w:t>, es decir qué peso tendrá la</w:t>
-                      </w:r>
-                      <w:r>
-                        <w:rPr>
-                          <w:rFonts w:cs="Calibri"/>
-                          <w:sz w:val="20"/>
-                        </w:rPr>
-                        <w:t xml:space="preserve"> actividad respecto </w:t>
-                      </w:r>
-                      <w:r>
-                        <w:rPr>
-                          <w:rFonts w:cs="Calibri"/>
-                          <w:sz w:val="20"/>
-                        </w:rPr>
-                        <w:t xml:space="preserve">del </w:t>
-                      </w:r>
-                      <w:r>
-                        <w:rPr>
-                          <w:rFonts w:cs="Calibri"/>
-                          <w:sz w:val="20"/>
-                        </w:rPr>
-                        <w:t>módulo.</w:t>
-                      </w:r>
-                      <w:r>
-                        <w:rPr>
-                          <w:rFonts w:cs="Calibri"/>
-                          <w:sz w:val="20"/>
-                        </w:rPr>
-                        <w:t xml:space="preserve"> </w:t>
-                      </w:r>
-                    </w:p>
-                    <w:p>
-                      <w:pPr>
-                        <w:numPr>
-                          <w:ilvl w:val="0"/>
-                          <w:numId w:val="11"/>
-                        </w:numPr>
-                        <w:rPr>
-                          <w:rFonts w:cs="Calibri"/>
-                          <w:sz w:val="20"/>
-                        </w:rPr>
-                      </w:pPr>
-                      <w:r>
-                        <w:rPr>
-                          <w:rFonts w:cs="Calibri"/>
-                          <w:sz w:val="20"/>
-                        </w:rPr>
-                        <w:t>Indicar si la actividad es recuperable marcando la selección SÍ | NO</w:t>
-                      </w:r>
-                    </w:p>
-                    <w:p>
-                      <w:pPr>
-                        <w:numPr>
-                          <w:ilvl w:val="0"/>
-                          <w:numId w:val="11"/>
-                        </w:numPr>
-                        <w:rPr>
-                          <w:rFonts w:cs="Calibri"/>
-                          <w:sz w:val="20"/>
-                        </w:rPr>
-                      </w:pPr>
-                      <w:r>
-                        <w:rPr>
-                          <w:rFonts w:cs="Calibri"/>
-                          <w:sz w:val="20"/>
-                        </w:rPr>
-                        <w:t>En el caso de marcar SÍ indicar cuál va a ser la manera de recuperar la actividad propuesta por el tutor.</w:t>
-                      </w:r>
-                    </w:p>
-                    <w:p>
-                      <w:pPr>
-                        <w:rPr>
-                          <w:lang w:val="ca-ES"/>
-                        </w:rPr>
-                      </w:pPr>
-                    </w:p>
-                    <w:p>
-                      <w:pPr>
-                        <w:jc w:val="left"/>
-                        <w:rPr>
-                          <w:lang w:val="ca-ES"/>
-                        </w:rPr>
-                      </w:pPr>
-                    </w:p>
-                  </w:txbxContent>
-                </v:textbox>
-              </v:shape>
-            </w:pict>
-          </mc:Fallback>
-        </mc:AlternateContent>
-      </w:r>
-    </w:p>
-    <w:p>
-      <w:pPr>
-        <w:pStyle w:val="Textoindependiente"/>
-      </w:pPr>
-    </w:p>
-    <w:p>
-      <w:pPr>
-        <w:pStyle w:val="Textoindependiente"/>
-      </w:pPr>
-    </w:p>
-    <w:p>
-      <w:pPr>
-        <w:pStyle w:val="Textoindependiente"/>
-      </w:pPr>
-    </w:p>
-    <w:p>
-      <w:pPr>
-        <w:pStyle w:val="Textoindependiente"/>
-      </w:pPr>
-    </w:p>
-    <w:p>
-      <w:pPr>
-        <w:pStyle w:val="Textoindependiente"/>
-      </w:pPr>
-    </w:p>
-    <w:p>
-      <w:pPr>
-        <w:pStyle w:val="Textoindependiente"/>
-      </w:pPr>
-    </w:p>
-    <w:p>
-      <w:pPr>
-        <w:pStyle w:val="Prrafodelista"/>
-        <w:numPr>
-          <w:ilvl w:val="0"/>
-          <w:numId w:val="5"/>
-        </w:numPr>
-        <w:rPr>
-          <w:lang w:val="es-ES"/>
-        </w:rPr>
-      </w:pPr>
-      <w:r>
-        <w:rPr>
-          <w:lang w:val="es-ES"/>
-        </w:rPr>
-        <w:t>Programación de gráficos con todos los elementos solicitados, que sean visualmente limpios (con todos los elementos legibles), que utilicen toda la variedad de elementos gráficos disponibles</w:t>
-      </w:r>
-      <w:r>
-        <w:rPr>
-          <w:lang w:val="es-ES"/>
-        </w:rPr>
-        <w:t>.</w:t>
-      </w:r>
-    </w:p>
-    <w:p>
-      <w:pPr>
-        <w:pStyle w:val="Prrafodelista"/>
-        <w:numPr>
-          <w:ilvl w:val="0"/>
-          <w:numId w:val="5"/>
-        </w:numPr>
-        <w:rPr>
-          <w:lang w:val="es-ES"/>
-        </w:rPr>
-      </w:pPr>
-      <w:r>
-        <w:rPr>
-          <w:lang w:val="es-ES"/>
-        </w:rPr>
-        <w:t>Precisión en los resultados obtenidos y explicaciones que se piden</w:t>
-      </w:r>
-      <w:r>
-        <w:rPr>
-          <w:lang w:val="es-ES"/>
-        </w:rPr>
-        <w:t>.</w:t>
-      </w:r>
-    </w:p>
-    <w:p>
-      <w:pPr>
-        <w:pStyle w:val="Prrafodelista"/>
-        <w:numPr>
-          <w:ilvl w:val="0"/>
-          <w:numId w:val="5"/>
-        </w:numPr>
-        <w:rPr>
-          <w:lang w:val="es-ES"/>
-        </w:rPr>
-      </w:pPr>
-      <w:r>
-        <w:rPr>
-          <w:lang w:val="es-ES"/>
-        </w:rPr>
-        <w:t>Uso de funciones de R correctas y de la forma más simple posible</w:t>
-      </w:r>
-      <w:r>
-        <w:rPr>
-          <w:lang w:val="es-ES"/>
-        </w:rPr>
-        <w:t>.</w:t>
-      </w:r>
-    </w:p>
-    <w:p>
-      <w:pPr>
-        <w:pStyle w:val="Prrafodelista"/>
-        <w:numPr>
-          <w:ilvl w:val="0"/>
-          <w:numId w:val="5"/>
-        </w:numPr>
-        <w:rPr>
-          <w:lang w:val="es-ES"/>
-        </w:rPr>
-      </w:pPr>
-      <w:r>
-        <w:rPr>
-          <w:lang w:val="es-ES"/>
-        </w:rPr>
-        <w:t>Presenta</w:t>
-      </w:r>
-      <w:r>
-        <w:rPr>
-          <w:lang w:val="es-ES"/>
-        </w:rPr>
+        <w:t>Redac</w:t>
+      </w:r>
+      <w:r>
         <w:t>ción</w:t>
       </w:r>
       <w:r>
-        <w:rPr>
-          <w:lang w:val="es-ES"/>
-        </w:rPr>
-        <w:t xml:space="preserve"> </w:t>
-      </w:r>
-      <w:r>
-        <w:rPr>
-          <w:lang w:val="es-ES"/>
-        </w:rPr>
-        <w:t xml:space="preserve">de </w:t>
-      </w:r>
-      <w:r>
-        <w:rPr>
-          <w:lang w:val="es-ES"/>
-        </w:rPr>
-        <w:t xml:space="preserve">los resultados de forma limpia y organizada en el contenido y </w:t>
-      </w:r>
-      <w:r>
-        <w:rPr>
-          <w:lang w:val="es-ES"/>
-        </w:rPr>
-        <w:t xml:space="preserve">en </w:t>
-      </w:r>
-      <w:r>
-        <w:rPr>
-          <w:lang w:val="es-ES"/>
-        </w:rPr>
-        <w:t>la forma.</w:t>
-      </w:r>
-    </w:p>
-    <w:p>
-      <w:pPr>
-        <w:pStyle w:val="Textoindependiente"/>
-        <w:numPr>
-          <w:ilvl w:val="0"/>
-          <w:numId w:val="5"/>
-        </w:numPr>
-        <w:rPr>
-          <w:rFonts w:cs="Calibri"/>
-        </w:rPr>
-      </w:pPr>
-      <w:r>
-        <w:t>Redac</w:t>
-      </w:r>
-      <w:r>
-        <w:t>ción</w:t>
-      </w:r>
-      <w:r>
-        <w:t xml:space="preserve"> de clara y comprensible las dudas planteadas.</w:t>
+        <w:t xml:space="preserve"> clara y comprensible</w:t>
+      </w:r>
+      <w:r>
+        <w:t xml:space="preserve"> de</w:t>
+      </w:r>
+      <w:r>
+        <w:t xml:space="preserve"> las dudas planteadas.</w:t>
       </w:r>
     </w:p>
     <w:p>
@@ -5767,6 +3070,7 @@
                 <w:rFonts w:cs="Calibri"/>
               </w:rPr>
             </w:pPr>
+            <w:commentRangeStart w:id="7"/>
             <w:r>
               <w:rPr>
                 <w:rFonts w:cs="Calibri"/>
@@ -5816,7 +3120,24 @@
                 <w:b w:val="0"/>
                 <w:color w:val="FF0000"/>
               </w:rPr>
-              <w:t>xx %</w:t>
+              <w:t>17,5</w:t>
+            </w:r>
+            <w:r>
+              <w:rPr>
+                <w:rFonts w:cs="Calibri"/>
+                <w:b w:val="0"/>
+                <w:color w:val="FF0000"/>
+              </w:rPr>
+              <w:t xml:space="preserve"> %</w:t>
+            </w:r>
+            <w:commentRangeEnd w:id="7"/>
+            <w:r>
+              <w:rPr>
+                <w:rStyle w:val="Refdecomentario"/>
+                <w:b w:val="0"/>
+                <w:bCs w:val="0"/>
+              </w:rPr>
+              <w:commentReference w:id="7"/>
             </w:r>
           </w:p>
         </w:tc>
@@ -5837,12 +3158,12 @@
       </w:pPr>
     </w:p>
     <w:sectPr>
-      <w:headerReference w:type="even" r:id="rId9"/>
-      <w:headerReference w:type="default" r:id="rId10"/>
-      <w:footerReference w:type="even" r:id="rId11"/>
-      <w:footerReference w:type="default" r:id="rId12"/>
-      <w:headerReference w:type="first" r:id="rId13"/>
-      <w:footerReference w:type="first" r:id="rId14"/>
+      <w:headerReference w:type="even" r:id="rId13"/>
+      <w:headerReference w:type="default" r:id="rId14"/>
+      <w:footerReference w:type="even" r:id="rId15"/>
+      <w:footerReference w:type="default" r:id="rId16"/>
+      <w:headerReference w:type="first" r:id="rId17"/>
+      <w:footerReference w:type="first" r:id="rId18"/>
       <w:pgSz w:w="11899" w:h="16838"/>
       <w:pgMar w:top="1957" w:right="1701" w:bottom="1417" w:left="1701" w:header="708" w:footer="708" w:gutter="0"/>
       <w:cols w:space="708"/>
@@ -5850,6 +3171,64 @@
     </w:sectPr>
   </w:body>
 </w:document>
+</file>
+
+<file path=word/comments.xml><?xml version="1.0" encoding="utf-8"?>
+<w:comments xmlns:wpc="http://schemas.microsoft.com/office/word/2010/wordprocessingCanvas" xmlns:cx="http://schemas.microsoft.com/office/drawing/2014/chartex" xmlns:cx1="http://schemas.microsoft.com/office/drawing/2015/9/8/chartex" xmlns:cx2="http://schemas.microsoft.com/office/drawing/2015/10/21/chartex" xmlns:cx3="http://schemas.microsoft.com/office/drawing/2016/5/9/chartex" xmlns:cx4="http://schemas.microsoft.com/office/drawing/2016/5/10/chartex" xmlns:cx5="http://schemas.microsoft.com/office/drawing/2016/5/11/chartex" xmlns:cx6="http://schemas.microsoft.com/office/drawing/2016/5/12/chartex" xmlns:cx7="http://schemas.microsoft.com/office/drawing/2016/5/13/chartex" xmlns:cx8="http://schemas.microsoft.com/office/drawing/2016/5/14/chartex" xmlns:mc="http://schemas.openxmlformats.org/markup-compatibility/2006" xmlns:aink="http://schemas.microsoft.com/office/drawing/2016/ink" xmlns:am3d="http://schemas.microsoft.com/office/drawing/2017/model3d" xmlns:o="urn:schemas-microsoft-com:office:office" xmlns:r="http://schemas.openxmlformats.org/officeDocument/2006/relationships" xmlns:m="http://schemas.openxmlformats.org/officeDocument/2006/math" xmlns:v="urn:schemas-microsoft-com:vml" xmlns:wp14="http://schemas.microsoft.com/office/word/2010/wordprocessingDrawing" xmlns:wp="http://schemas.openxmlformats.org/drawingml/2006/wordprocessingDrawing" xmlns:w10="urn:schemas-microsoft-com:office:word" xmlns:w="http://schemas.openxmlformats.org/wordprocessingml/2006/main" xmlns:w14="http://schemas.microsoft.com/office/word/2010/wordml" xmlns:w15="http://schemas.microsoft.com/office/word/2012/wordml" xmlns:w16cex="http://schemas.microsoft.com/office/word/2018/wordml/cex" xmlns:w16cid="http://schemas.microsoft.com/office/word/2016/wordml/cid" xmlns:w16="http://schemas.microsoft.com/office/word/2018/wordml" xmlns:w16se="http://schemas.microsoft.com/office/word/2015/wordml/symex" xmlns:wpg="http://schemas.microsoft.com/office/word/2010/wordprocessingGroup" xmlns:wpi="http://schemas.microsoft.com/office/word/2010/wordprocessingInk" xmlns:wne="http://schemas.microsoft.com/office/word/2006/wordml" xmlns:wps="http://schemas.microsoft.com/office/word/2010/wordprocessingShape" mc:Ignorable="w14 w15 w16se w16cid w16 w16cex wp14">
+  <w:comment w:id="6" w:author="fanny" w:date="2020-10-07T19:26:00Z" w:initials="f">
+    <w:p>
+      <w:pPr>
+        <w:pStyle w:val="Textocomentario"/>
+      </w:pPr>
+      <w:r>
+        <w:rPr>
+          <w:rStyle w:val="Refdecomentario"/>
+        </w:rPr>
+        <w:annotationRef/>
+      </w:r>
+      <w:r>
+        <w:t>Falta poner las fechas concretas.</w:t>
+      </w:r>
+    </w:p>
+  </w:comment>
+  <w:comment w:id="7" w:author="fanny" w:date="2020-10-07T19:29:00Z" w:initials="f">
+    <w:p>
+      <w:pPr>
+        <w:pStyle w:val="Textocomentario"/>
+      </w:pPr>
+      <w:r>
+        <w:rPr>
+          <w:rStyle w:val="Refdecomentario"/>
+        </w:rPr>
+        <w:annotationRef/>
+      </w:r>
+      <w:r>
+        <w:t>Falta poner el porcentaje concreto.</w:t>
+      </w:r>
+    </w:p>
+  </w:comment>
+</w:comments>
+</file>
+
+<file path=word/commentsExtended.xml><?xml version="1.0" encoding="utf-8"?>
+<w15:commentsEx xmlns:wpc="http://schemas.microsoft.com/office/word/2010/wordprocessingCanvas" xmlns:cx="http://schemas.microsoft.com/office/drawing/2014/chartex" xmlns:cx1="http://schemas.microsoft.com/office/drawing/2015/9/8/chartex" xmlns:cx2="http://schemas.microsoft.com/office/drawing/2015/10/21/chartex" xmlns:cx3="http://schemas.microsoft.com/office/drawing/2016/5/9/chartex" xmlns:cx4="http://schemas.microsoft.com/office/drawing/2016/5/10/chartex" xmlns:cx5="http://schemas.microsoft.com/office/drawing/2016/5/11/chartex" xmlns:cx6="http://schemas.microsoft.com/office/drawing/2016/5/12/chartex" xmlns:cx7="http://schemas.microsoft.com/office/drawing/2016/5/13/chartex" xmlns:cx8="http://schemas.microsoft.com/office/drawing/2016/5/14/chartex" xmlns:mc="http://schemas.openxmlformats.org/markup-compatibility/2006" xmlns:aink="http://schemas.microsoft.com/office/drawing/2016/ink" xmlns:am3d="http://schemas.microsoft.com/office/drawing/2017/model3d" xmlns:o="urn:schemas-microsoft-com:office:office" xmlns:r="http://schemas.openxmlformats.org/officeDocument/2006/relationships" xmlns:m="http://schemas.openxmlformats.org/officeDocument/2006/math" xmlns:v="urn:schemas-microsoft-com:vml" xmlns:wp14="http://schemas.microsoft.com/office/word/2010/wordprocessingDrawing" xmlns:wp="http://schemas.openxmlformats.org/drawingml/2006/wordprocessingDrawing" xmlns:w10="urn:schemas-microsoft-com:office:word" xmlns:w="http://schemas.openxmlformats.org/wordprocessingml/2006/main" xmlns:w14="http://schemas.microsoft.com/office/word/2010/wordml" xmlns:w15="http://schemas.microsoft.com/office/word/2012/wordml" xmlns:w16cex="http://schemas.microsoft.com/office/word/2018/wordml/cex" xmlns:w16cid="http://schemas.microsoft.com/office/word/2016/wordml/cid" xmlns:w16="http://schemas.microsoft.com/office/word/2018/wordml" xmlns:w16se="http://schemas.microsoft.com/office/word/2015/wordml/symex" xmlns:wpg="http://schemas.microsoft.com/office/word/2010/wordprocessingGroup" xmlns:wpi="http://schemas.microsoft.com/office/word/2010/wordprocessingInk" xmlns:wne="http://schemas.microsoft.com/office/word/2006/wordml" xmlns:wps="http://schemas.microsoft.com/office/word/2010/wordprocessingShape" mc:Ignorable="w14 w15 w16se w16cid w16 w16cex wp14">
+  <w15:commentEx w15:paraId="66F0B6E3" w15:done="0"/>
+  <w15:commentEx w15:paraId="143C397D" w15:done="0"/>
+</w15:commentsEx>
+</file>
+
+<file path=word/commentsExtensible.xml><?xml version="1.0" encoding="utf-8"?>
+<w16cex:commentsExtensible xmlns:wpc="http://schemas.microsoft.com/office/word/2010/wordprocessingCanvas" xmlns:cx="http://schemas.microsoft.com/office/drawing/2014/chartex" xmlns:cx1="http://schemas.microsoft.com/office/drawing/2015/9/8/chartex" xmlns:cx2="http://schemas.microsoft.com/office/drawing/2015/10/21/chartex" xmlns:cx3="http://schemas.microsoft.com/office/drawing/2016/5/9/chartex" xmlns:cx4="http://schemas.microsoft.com/office/drawing/2016/5/10/chartex" xmlns:cx5="http://schemas.microsoft.com/office/drawing/2016/5/11/chartex" xmlns:cx6="http://schemas.microsoft.com/office/drawing/2016/5/12/chartex" xmlns:cx7="http://schemas.microsoft.com/office/drawing/2016/5/13/chartex" xmlns:cx8="http://schemas.microsoft.com/office/drawing/2016/5/14/chartex" xmlns:mc="http://schemas.openxmlformats.org/markup-compatibility/2006" xmlns:aink="http://schemas.microsoft.com/office/drawing/2016/ink" xmlns:am3d="http://schemas.microsoft.com/office/drawing/2017/model3d" xmlns:o="urn:schemas-microsoft-com:office:office" xmlns:r="http://schemas.openxmlformats.org/officeDocument/2006/relationships" xmlns:m="http://schemas.openxmlformats.org/officeDocument/2006/math" xmlns:v="urn:schemas-microsoft-com:vml" xmlns:wp14="http://schemas.microsoft.com/office/word/2010/wordprocessingDrawing" xmlns:wp="http://schemas.openxmlformats.org/drawingml/2006/wordprocessingDrawing" xmlns:w10="urn:schemas-microsoft-com:office:word" xmlns:w="http://schemas.openxmlformats.org/wordprocessingml/2006/main" xmlns:w14="http://schemas.microsoft.com/office/word/2010/wordml" xmlns:w15="http://schemas.microsoft.com/office/word/2012/wordml" xmlns:w16cex="http://schemas.microsoft.com/office/word/2018/wordml/cex" xmlns:w16cid="http://schemas.microsoft.com/office/word/2016/wordml/cid" xmlns:w16="http://schemas.microsoft.com/office/word/2018/wordml" xmlns:w16se="http://schemas.microsoft.com/office/word/2015/wordml/symex" xmlns:wpg="http://schemas.microsoft.com/office/word/2010/wordprocessingGroup" xmlns:wpi="http://schemas.microsoft.com/office/word/2010/wordprocessingInk" xmlns:wne="http://schemas.microsoft.com/office/word/2006/wordml" xmlns:wps="http://schemas.microsoft.com/office/word/2010/wordprocessingShape" mc:Ignorable="w14 w15 w16se w16cid w16 w16cex wp14">
+  <w16cex:commentExtensible w16cex:durableId="232894E4" w16cex:dateUtc="2020-10-07T17:26:00Z"/>
+  <w16cex:commentExtensible w16cex:durableId="232895A8" w16cex:dateUtc="2020-10-07T17:29:00Z"/>
+</w16cex:commentsExtensible>
+</file>
+
+<file path=word/commentsIds.xml><?xml version="1.0" encoding="utf-8"?>
+<w16cid:commentsIds xmlns:wpc="http://schemas.microsoft.com/office/word/2010/wordprocessingCanvas" xmlns:cx="http://schemas.microsoft.com/office/drawing/2014/chartex" xmlns:cx1="http://schemas.microsoft.com/office/drawing/2015/9/8/chartex" xmlns:cx2="http://schemas.microsoft.com/office/drawing/2015/10/21/chartex" xmlns:cx3="http://schemas.microsoft.com/office/drawing/2016/5/9/chartex" xmlns:cx4="http://schemas.microsoft.com/office/drawing/2016/5/10/chartex" xmlns:cx5="http://schemas.microsoft.com/office/drawing/2016/5/11/chartex" xmlns:cx6="http://schemas.microsoft.com/office/drawing/2016/5/12/chartex" xmlns:cx7="http://schemas.microsoft.com/office/drawing/2016/5/13/chartex" xmlns:cx8="http://schemas.microsoft.com/office/drawing/2016/5/14/chartex" xmlns:mc="http://schemas.openxmlformats.org/markup-compatibility/2006" xmlns:aink="http://schemas.microsoft.com/office/drawing/2016/ink" xmlns:am3d="http://schemas.microsoft.com/office/drawing/2017/model3d" xmlns:o="urn:schemas-microsoft-com:office:office" xmlns:r="http://schemas.openxmlformats.org/officeDocument/2006/relationships" xmlns:m="http://schemas.openxmlformats.org/officeDocument/2006/math" xmlns:v="urn:schemas-microsoft-com:vml" xmlns:wp14="http://schemas.microsoft.com/office/word/2010/wordprocessingDrawing" xmlns:wp="http://schemas.openxmlformats.org/drawingml/2006/wordprocessingDrawing" xmlns:w10="urn:schemas-microsoft-com:office:word" xmlns:w="http://schemas.openxmlformats.org/wordprocessingml/2006/main" xmlns:w14="http://schemas.microsoft.com/office/word/2010/wordml" xmlns:w15="http://schemas.microsoft.com/office/word/2012/wordml" xmlns:w16cex="http://schemas.microsoft.com/office/word/2018/wordml/cex" xmlns:w16cid="http://schemas.microsoft.com/office/word/2016/wordml/cid" xmlns:w16="http://schemas.microsoft.com/office/word/2018/wordml" xmlns:w16se="http://schemas.microsoft.com/office/word/2015/wordml/symex" xmlns:wpg="http://schemas.microsoft.com/office/word/2010/wordprocessingGroup" xmlns:wpi="http://schemas.microsoft.com/office/word/2010/wordprocessingInk" xmlns:wne="http://schemas.microsoft.com/office/word/2006/wordml" xmlns:wps="http://schemas.microsoft.com/office/word/2010/wordprocessingShape" mc:Ignorable="w14 w15 w16se w16cid w16 w16cex wp14">
+  <w16cid:commentId w16cid:paraId="66F0B6E3" w16cid:durableId="232894E4"/>
+  <w16cid:commentId w16cid:paraId="143C397D" w16cid:durableId="232895A8"/>
+</w16cid:commentsIds>
 </file>
 
 <file path=word/endnotes.xml><?xml version="1.0" encoding="utf-8"?>
@@ -6167,9 +3546,9 @@
       <w:lvlJc w:val="left"/>
       <w:pPr>
         <w:tabs>
-          <w:tab w:val="num" w:pos="0"/>
+          <w:tab w:val="num" w:pos="708"/>
         </w:tabs>
-        <w:ind w:left="480" w:hanging="480"/>
+        <w:ind w:left="1188" w:hanging="480"/>
       </w:pPr>
     </w:lvl>
     <w:lvl w:ilvl="1">
@@ -6179,9 +3558,9 @@
       <w:lvlJc w:val="left"/>
       <w:pPr>
         <w:tabs>
-          <w:tab w:val="num" w:pos="720"/>
+          <w:tab w:val="num" w:pos="1428"/>
         </w:tabs>
-        <w:ind w:left="1200" w:hanging="480"/>
+        <w:ind w:left="1908" w:hanging="480"/>
       </w:pPr>
     </w:lvl>
     <w:lvl w:ilvl="2">
@@ -6191,9 +3570,9 @@
       <w:lvlJc w:val="left"/>
       <w:pPr>
         <w:tabs>
-          <w:tab w:val="num" w:pos="1440"/>
+          <w:tab w:val="num" w:pos="2148"/>
         </w:tabs>
-        <w:ind w:left="1920" w:hanging="480"/>
+        <w:ind w:left="2628" w:hanging="480"/>
       </w:pPr>
     </w:lvl>
     <w:lvl w:ilvl="3">
@@ -6203,9 +3582,9 @@
       <w:lvlJc w:val="left"/>
       <w:pPr>
         <w:tabs>
-          <w:tab w:val="num" w:pos="2160"/>
+          <w:tab w:val="num" w:pos="2868"/>
         </w:tabs>
-        <w:ind w:left="2640" w:hanging="480"/>
+        <w:ind w:left="3348" w:hanging="480"/>
       </w:pPr>
     </w:lvl>
     <w:lvl w:ilvl="4">
@@ -6215,9 +3594,9 @@
       <w:lvlJc w:val="left"/>
       <w:pPr>
         <w:tabs>
-          <w:tab w:val="num" w:pos="2880"/>
+          <w:tab w:val="num" w:pos="3588"/>
         </w:tabs>
-        <w:ind w:left="3360" w:hanging="480"/>
+        <w:ind w:left="4068" w:hanging="480"/>
       </w:pPr>
     </w:lvl>
     <w:lvl w:ilvl="5">
@@ -6227,9 +3606,9 @@
       <w:lvlJc w:val="left"/>
       <w:pPr>
         <w:tabs>
-          <w:tab w:val="num" w:pos="3600"/>
+          <w:tab w:val="num" w:pos="4308"/>
         </w:tabs>
-        <w:ind w:left="4080" w:hanging="480"/>
+        <w:ind w:left="4788" w:hanging="480"/>
       </w:pPr>
     </w:lvl>
     <w:lvl w:ilvl="6">
@@ -6239,9 +3618,9 @@
       <w:lvlJc w:val="left"/>
       <w:pPr>
         <w:tabs>
-          <w:tab w:val="num" w:pos="4320"/>
+          <w:tab w:val="num" w:pos="5028"/>
         </w:tabs>
-        <w:ind w:left="4800" w:hanging="480"/>
+        <w:ind w:left="5508" w:hanging="480"/>
       </w:pPr>
     </w:lvl>
     <w:lvl w:ilvl="7">
@@ -6251,9 +3630,9 @@
       <w:lvlJc w:val="left"/>
       <w:pPr>
         <w:tabs>
-          <w:tab w:val="num" w:pos="5040"/>
+          <w:tab w:val="num" w:pos="5748"/>
         </w:tabs>
-        <w:ind w:left="5520" w:hanging="480"/>
+        <w:ind w:left="6228" w:hanging="480"/>
       </w:pPr>
     </w:lvl>
     <w:lvl w:ilvl="8">
@@ -6263,9 +3642,9 @@
       <w:lvlJc w:val="left"/>
       <w:pPr>
         <w:tabs>
-          <w:tab w:val="num" w:pos="5760"/>
+          <w:tab w:val="num" w:pos="6468"/>
         </w:tabs>
-        <w:ind w:left="6240" w:hanging="480"/>
+        <w:ind w:left="6948" w:hanging="480"/>
       </w:pPr>
     </w:lvl>
   </w:abstractNum>
@@ -7448,6 +4827,119 @@
     </w:lvl>
   </w:abstractNum>
   <w:abstractNum w:abstractNumId="15" w15:restartNumberingAfterBreak="0">
+    <w:nsid w:val="48260AE5"/>
+    <w:multiLevelType w:val="hybridMultilevel"/>
+    <w:tmpl w:val="A9A25018"/>
+    <w:lvl w:ilvl="0" w:tplc="0C0A0001">
+      <w:start w:val="1"/>
+      <w:numFmt w:val="bullet"/>
+      <w:lvlText w:val=""/>
+      <w:lvlJc w:val="left"/>
+      <w:pPr>
+        <w:ind w:left="720" w:hanging="360"/>
+      </w:pPr>
+      <w:rPr>
+        <w:rFonts w:ascii="Symbol" w:hAnsi="Symbol" w:hint="default"/>
+      </w:rPr>
+    </w:lvl>
+    <w:lvl w:ilvl="1" w:tplc="0C0A0003" w:tentative="1">
+      <w:start w:val="1"/>
+      <w:numFmt w:val="bullet"/>
+      <w:lvlText w:val="o"/>
+      <w:lvlJc w:val="left"/>
+      <w:pPr>
+        <w:ind w:left="1440" w:hanging="360"/>
+      </w:pPr>
+      <w:rPr>
+        <w:rFonts w:ascii="Courier New" w:hAnsi="Courier New" w:cs="Courier New" w:hint="default"/>
+      </w:rPr>
+    </w:lvl>
+    <w:lvl w:ilvl="2" w:tplc="0C0A0005" w:tentative="1">
+      <w:start w:val="1"/>
+      <w:numFmt w:val="bullet"/>
+      <w:lvlText w:val=""/>
+      <w:lvlJc w:val="left"/>
+      <w:pPr>
+        <w:ind w:left="2160" w:hanging="360"/>
+      </w:pPr>
+      <w:rPr>
+        <w:rFonts w:ascii="Wingdings" w:hAnsi="Wingdings" w:hint="default"/>
+      </w:rPr>
+    </w:lvl>
+    <w:lvl w:ilvl="3" w:tplc="0C0A0001" w:tentative="1">
+      <w:start w:val="1"/>
+      <w:numFmt w:val="bullet"/>
+      <w:lvlText w:val=""/>
+      <w:lvlJc w:val="left"/>
+      <w:pPr>
+        <w:ind w:left="2880" w:hanging="360"/>
+      </w:pPr>
+      <w:rPr>
+        <w:rFonts w:ascii="Symbol" w:hAnsi="Symbol" w:hint="default"/>
+      </w:rPr>
+    </w:lvl>
+    <w:lvl w:ilvl="4" w:tplc="0C0A0003" w:tentative="1">
+      <w:start w:val="1"/>
+      <w:numFmt w:val="bullet"/>
+      <w:lvlText w:val="o"/>
+      <w:lvlJc w:val="left"/>
+      <w:pPr>
+        <w:ind w:left="3600" w:hanging="360"/>
+      </w:pPr>
+      <w:rPr>
+        <w:rFonts w:ascii="Courier New" w:hAnsi="Courier New" w:cs="Courier New" w:hint="default"/>
+      </w:rPr>
+    </w:lvl>
+    <w:lvl w:ilvl="5" w:tplc="0C0A0005" w:tentative="1">
+      <w:start w:val="1"/>
+      <w:numFmt w:val="bullet"/>
+      <w:lvlText w:val=""/>
+      <w:lvlJc w:val="left"/>
+      <w:pPr>
+        <w:ind w:left="4320" w:hanging="360"/>
+      </w:pPr>
+      <w:rPr>
+        <w:rFonts w:ascii="Wingdings" w:hAnsi="Wingdings" w:hint="default"/>
+      </w:rPr>
+    </w:lvl>
+    <w:lvl w:ilvl="6" w:tplc="0C0A0001" w:tentative="1">
+      <w:start w:val="1"/>
+      <w:numFmt w:val="bullet"/>
+      <w:lvlText w:val=""/>
+      <w:lvlJc w:val="left"/>
+      <w:pPr>
+        <w:ind w:left="5040" w:hanging="360"/>
+      </w:pPr>
+      <w:rPr>
+        <w:rFonts w:ascii="Symbol" w:hAnsi="Symbol" w:hint="default"/>
+      </w:rPr>
+    </w:lvl>
+    <w:lvl w:ilvl="7" w:tplc="0C0A0003" w:tentative="1">
+      <w:start w:val="1"/>
+      <w:numFmt w:val="bullet"/>
+      <w:lvlText w:val="o"/>
+      <w:lvlJc w:val="left"/>
+      <w:pPr>
+        <w:ind w:left="5760" w:hanging="360"/>
+      </w:pPr>
+      <w:rPr>
+        <w:rFonts w:ascii="Courier New" w:hAnsi="Courier New" w:cs="Courier New" w:hint="default"/>
+      </w:rPr>
+    </w:lvl>
+    <w:lvl w:ilvl="8" w:tplc="0C0A0005" w:tentative="1">
+      <w:start w:val="1"/>
+      <w:numFmt w:val="bullet"/>
+      <w:lvlText w:val=""/>
+      <w:lvlJc w:val="left"/>
+      <w:pPr>
+        <w:ind w:left="6480" w:hanging="360"/>
+      </w:pPr>
+      <w:rPr>
+        <w:rFonts w:ascii="Wingdings" w:hAnsi="Wingdings" w:hint="default"/>
+      </w:rPr>
+    </w:lvl>
+  </w:abstractNum>
+  <w:abstractNum w:abstractNumId="16" w15:restartNumberingAfterBreak="0">
     <w:nsid w:val="5A147743"/>
     <w:multiLevelType w:val="hybridMultilevel"/>
     <w:tmpl w:val="2C840B12"/>
@@ -7560,7 +5052,115 @@
       </w:rPr>
     </w:lvl>
   </w:abstractNum>
-  <w:abstractNum w:abstractNumId="16" w15:restartNumberingAfterBreak="0">
+  <w:abstractNum w:abstractNumId="17" w15:restartNumberingAfterBreak="0">
+    <w:nsid w:val="616F341C"/>
+    <w:multiLevelType w:val="multilevel"/>
+    <w:tmpl w:val="AC50E7F4"/>
+    <w:lvl w:ilvl="0">
+      <w:start w:val="1"/>
+      <w:numFmt w:val="bullet"/>
+      <w:lvlText w:val="o"/>
+      <w:lvlJc w:val="left"/>
+      <w:pPr>
+        <w:tabs>
+          <w:tab w:val="num" w:pos="708"/>
+        </w:tabs>
+        <w:ind w:left="1188" w:hanging="480"/>
+      </w:pPr>
+      <w:rPr>
+        <w:rFonts w:ascii="Courier New" w:hAnsi="Courier New" w:cs="Courier New" w:hint="default"/>
+      </w:rPr>
+    </w:lvl>
+    <w:lvl w:ilvl="1">
+      <w:numFmt w:val="bullet"/>
+      <w:lvlText w:val="–"/>
+      <w:lvlJc w:val="left"/>
+      <w:pPr>
+        <w:tabs>
+          <w:tab w:val="num" w:pos="1428"/>
+        </w:tabs>
+        <w:ind w:left="1908" w:hanging="480"/>
+      </w:pPr>
+    </w:lvl>
+    <w:lvl w:ilvl="2">
+      <w:numFmt w:val="bullet"/>
+      <w:lvlText w:val="•"/>
+      <w:lvlJc w:val="left"/>
+      <w:pPr>
+        <w:tabs>
+          <w:tab w:val="num" w:pos="2148"/>
+        </w:tabs>
+        <w:ind w:left="2628" w:hanging="480"/>
+      </w:pPr>
+    </w:lvl>
+    <w:lvl w:ilvl="3">
+      <w:numFmt w:val="bullet"/>
+      <w:lvlText w:val="–"/>
+      <w:lvlJc w:val="left"/>
+      <w:pPr>
+        <w:tabs>
+          <w:tab w:val="num" w:pos="2868"/>
+        </w:tabs>
+        <w:ind w:left="3348" w:hanging="480"/>
+      </w:pPr>
+    </w:lvl>
+    <w:lvl w:ilvl="4">
+      <w:numFmt w:val="bullet"/>
+      <w:lvlText w:val="•"/>
+      <w:lvlJc w:val="left"/>
+      <w:pPr>
+        <w:tabs>
+          <w:tab w:val="num" w:pos="3588"/>
+        </w:tabs>
+        <w:ind w:left="4068" w:hanging="480"/>
+      </w:pPr>
+    </w:lvl>
+    <w:lvl w:ilvl="5">
+      <w:numFmt w:val="bullet"/>
+      <w:lvlText w:val="–"/>
+      <w:lvlJc w:val="left"/>
+      <w:pPr>
+        <w:tabs>
+          <w:tab w:val="num" w:pos="4308"/>
+        </w:tabs>
+        <w:ind w:left="4788" w:hanging="480"/>
+      </w:pPr>
+    </w:lvl>
+    <w:lvl w:ilvl="6">
+      <w:numFmt w:val="bullet"/>
+      <w:lvlText w:val="•"/>
+      <w:lvlJc w:val="left"/>
+      <w:pPr>
+        <w:tabs>
+          <w:tab w:val="num" w:pos="5028"/>
+        </w:tabs>
+        <w:ind w:left="5508" w:hanging="480"/>
+      </w:pPr>
+    </w:lvl>
+    <w:lvl w:ilvl="7">
+      <w:numFmt w:val="bullet"/>
+      <w:lvlText w:val="–"/>
+      <w:lvlJc w:val="left"/>
+      <w:pPr>
+        <w:tabs>
+          <w:tab w:val="num" w:pos="5748"/>
+        </w:tabs>
+        <w:ind w:left="6228" w:hanging="480"/>
+      </w:pPr>
+    </w:lvl>
+    <w:lvl w:ilvl="8">
+      <w:numFmt w:val="bullet"/>
+      <w:lvlText w:val="•"/>
+      <w:lvlJc w:val="left"/>
+      <w:pPr>
+        <w:tabs>
+          <w:tab w:val="num" w:pos="6468"/>
+        </w:tabs>
+        <w:ind w:left="6948" w:hanging="480"/>
+      </w:pPr>
+    </w:lvl>
+  </w:abstractNum>
+  <w:abstractNum w:abstractNumId="18" w15:restartNumberingAfterBreak="0">
     <w:nsid w:val="63644D03"/>
     <w:multiLevelType w:val="hybridMultilevel"/>
     <w:tmpl w:val="7CEA8DCE"/>
@@ -7674,7 +5274,7 @@
       </w:rPr>
     </w:lvl>
   </w:abstractNum>
-  <w:abstractNum w:abstractNumId="17" w15:restartNumberingAfterBreak="0">
+  <w:abstractNum w:abstractNumId="19" w15:restartNumberingAfterBreak="0">
     <w:nsid w:val="63CE1E54"/>
     <w:multiLevelType w:val="hybridMultilevel"/>
     <w:tmpl w:val="5C9EAC68"/>
@@ -7787,7 +5387,7 @@
       </w:rPr>
     </w:lvl>
   </w:abstractNum>
-  <w:abstractNum w:abstractNumId="18" w15:restartNumberingAfterBreak="0">
+  <w:abstractNum w:abstractNumId="20" w15:restartNumberingAfterBreak="0">
     <w:nsid w:val="66494F19"/>
     <w:multiLevelType w:val="hybridMultilevel"/>
     <w:tmpl w:val="5F9C5278"/>
@@ -7900,7 +5500,7 @@
       </w:rPr>
     </w:lvl>
   </w:abstractNum>
-  <w:abstractNum w:abstractNumId="19" w15:restartNumberingAfterBreak="0">
+  <w:abstractNum w:abstractNumId="21" w15:restartNumberingAfterBreak="0">
     <w:nsid w:val="6AD955E9"/>
     <w:multiLevelType w:val="hybridMultilevel"/>
     <w:tmpl w:val="44E46306"/>
@@ -8013,7 +5613,7 @@
       </w:rPr>
     </w:lvl>
   </w:abstractNum>
-  <w:abstractNum w:abstractNumId="20" w15:restartNumberingAfterBreak="0">
+  <w:abstractNum w:abstractNumId="22" w15:restartNumberingAfterBreak="0">
     <w:nsid w:val="6AE8185A"/>
     <w:multiLevelType w:val="hybridMultilevel"/>
     <w:tmpl w:val="DF02E8CE"/>
@@ -8125,7 +5725,7 @@
       </w:rPr>
     </w:lvl>
   </w:abstractNum>
-  <w:abstractNum w:abstractNumId="21" w15:restartNumberingAfterBreak="0">
+  <w:abstractNum w:abstractNumId="23" w15:restartNumberingAfterBreak="0">
     <w:nsid w:val="71315DCA"/>
     <w:multiLevelType w:val="multilevel"/>
     <w:tmpl w:val="1760168C"/>
@@ -8135,9 +5735,9 @@
       <w:lvlJc w:val="left"/>
       <w:pPr>
         <w:tabs>
-          <w:tab w:val="num" w:pos="0"/>
+          <w:tab w:val="num" w:pos="708"/>
         </w:tabs>
-        <w:ind w:left="480" w:hanging="480"/>
+        <w:ind w:left="1188" w:hanging="480"/>
       </w:pPr>
     </w:lvl>
     <w:lvl w:ilvl="1">
@@ -8146,9 +5746,9 @@
       <w:lvlJc w:val="left"/>
       <w:pPr>
         <w:tabs>
-          <w:tab w:val="num" w:pos="720"/>
+          <w:tab w:val="num" w:pos="1428"/>
         </w:tabs>
-        <w:ind w:left="1200" w:hanging="480"/>
+        <w:ind w:left="1908" w:hanging="480"/>
       </w:pPr>
     </w:lvl>
     <w:lvl w:ilvl="2">
@@ -8157,9 +5757,9 @@
       <w:lvlJc w:val="left"/>
       <w:pPr>
         <w:tabs>
-          <w:tab w:val="num" w:pos="1440"/>
+          <w:tab w:val="num" w:pos="2148"/>
         </w:tabs>
-        <w:ind w:left="1920" w:hanging="480"/>
+        <w:ind w:left="2628" w:hanging="480"/>
       </w:pPr>
     </w:lvl>
     <w:lvl w:ilvl="3">
@@ -8168,9 +5768,9 @@
       <w:lvlJc w:val="left"/>
       <w:pPr>
         <w:tabs>
-          <w:tab w:val="num" w:pos="2160"/>
+          <w:tab w:val="num" w:pos="2868"/>
         </w:tabs>
-        <w:ind w:left="2640" w:hanging="480"/>
+        <w:ind w:left="3348" w:hanging="480"/>
       </w:pPr>
     </w:lvl>
     <w:lvl w:ilvl="4">
@@ -8179,9 +5779,9 @@
       <w:lvlJc w:val="left"/>
       <w:pPr>
         <w:tabs>
-          <w:tab w:val="num" w:pos="2880"/>
+          <w:tab w:val="num" w:pos="3588"/>
         </w:tabs>
-        <w:ind w:left="3360" w:hanging="480"/>
+        <w:ind w:left="4068" w:hanging="480"/>
       </w:pPr>
     </w:lvl>
     <w:lvl w:ilvl="5">
@@ -8190,9 +5790,9 @@
       <w:lvlJc w:val="left"/>
       <w:pPr>
         <w:tabs>
-          <w:tab w:val="num" w:pos="3600"/>
+          <w:tab w:val="num" w:pos="4308"/>
         </w:tabs>
-        <w:ind w:left="4080" w:hanging="480"/>
+        <w:ind w:left="4788" w:hanging="480"/>
       </w:pPr>
     </w:lvl>
     <w:lvl w:ilvl="6">
@@ -8201,9 +5801,9 @@
       <w:lvlJc w:val="left"/>
       <w:pPr>
         <w:tabs>
-          <w:tab w:val="num" w:pos="4320"/>
+          <w:tab w:val="num" w:pos="5028"/>
         </w:tabs>
-        <w:ind w:left="4800" w:hanging="480"/>
+        <w:ind w:left="5508" w:hanging="480"/>
       </w:pPr>
     </w:lvl>
     <w:lvl w:ilvl="7">
@@ -8212,9 +5812,9 @@
       <w:lvlJc w:val="left"/>
       <w:pPr>
         <w:tabs>
-          <w:tab w:val="num" w:pos="5040"/>
+          <w:tab w:val="num" w:pos="5748"/>
         </w:tabs>
-        <w:ind w:left="5520" w:hanging="480"/>
+        <w:ind w:left="6228" w:hanging="480"/>
       </w:pPr>
     </w:lvl>
     <w:lvl w:ilvl="8">
@@ -8223,13 +5823,13 @@
       <w:lvlJc w:val="left"/>
       <w:pPr>
         <w:tabs>
-          <w:tab w:val="num" w:pos="5760"/>
+          <w:tab w:val="num" w:pos="6468"/>
         </w:tabs>
-        <w:ind w:left="6240" w:hanging="480"/>
+        <w:ind w:left="6948" w:hanging="480"/>
       </w:pPr>
     </w:lvl>
   </w:abstractNum>
-  <w:abstractNum w:abstractNumId="22" w15:restartNumberingAfterBreak="0">
+  <w:abstractNum w:abstractNumId="24" w15:restartNumberingAfterBreak="0">
     <w:nsid w:val="7458247E"/>
     <w:multiLevelType w:val="hybridMultilevel"/>
     <w:tmpl w:val="D7543804"/>
@@ -8375,7 +5975,7 @@
     <w:abstractNumId w:val="2"/>
   </w:num>
   <w:num w:numId="2">
-    <w:abstractNumId w:val="22"/>
+    <w:abstractNumId w:val="24"/>
   </w:num>
   <w:num w:numId="3">
     <w:abstractNumId w:val="11"/>
@@ -8384,22 +5984,22 @@
     <w:abstractNumId w:val="12"/>
   </w:num>
   <w:num w:numId="5">
-    <w:abstractNumId w:val="18"/>
+    <w:abstractNumId w:val="20"/>
   </w:num>
   <w:num w:numId="6">
-    <w:abstractNumId w:val="19"/>
+    <w:abstractNumId w:val="21"/>
   </w:num>
   <w:num w:numId="7">
     <w:abstractNumId w:val="14"/>
   </w:num>
   <w:num w:numId="8">
-    <w:abstractNumId w:val="16"/>
+    <w:abstractNumId w:val="18"/>
   </w:num>
   <w:num w:numId="9">
     <w:abstractNumId w:val="9"/>
   </w:num>
   <w:num w:numId="10">
-    <w:abstractNumId w:val="20"/>
+    <w:abstractNumId w:val="22"/>
   </w:num>
   <w:num w:numId="11">
     <w:abstractNumId w:val="13"/>
@@ -8408,7 +6008,7 @@
     <w:abstractNumId w:val="10"/>
   </w:num>
   <w:num w:numId="13">
-    <w:abstractNumId w:val="15"/>
+    <w:abstractNumId w:val="16"/>
   </w:num>
   <w:num w:numId="14">
     <w:abstractNumId w:val="1"/>
@@ -8444,13 +6044,27 @@
     </w:lvlOverride>
   </w:num>
   <w:num w:numId="16">
-    <w:abstractNumId w:val="21"/>
+    <w:abstractNumId w:val="23"/>
   </w:num>
   <w:num w:numId="17">
+    <w:abstractNumId w:val="19"/>
+  </w:num>
+  <w:num w:numId="18">
+    <w:abstractNumId w:val="15"/>
+  </w:num>
+  <w:num w:numId="19">
     <w:abstractNumId w:val="17"/>
   </w:num>
   <w:numIdMacAtCleanup w:val="7"/>
 </w:numbering>
+</file>
+
+<file path=word/people.xml><?xml version="1.0" encoding="utf-8"?>
+<w15:people xmlns:wpc="http://schemas.microsoft.com/office/word/2010/wordprocessingCanvas" xmlns:cx="http://schemas.microsoft.com/office/drawing/2014/chartex" xmlns:cx1="http://schemas.microsoft.com/office/drawing/2015/9/8/chartex" xmlns:cx2="http://schemas.microsoft.com/office/drawing/2015/10/21/chartex" xmlns:cx3="http://schemas.microsoft.com/office/drawing/2016/5/9/chartex" xmlns:cx4="http://schemas.microsoft.com/office/drawing/2016/5/10/chartex" xmlns:cx5="http://schemas.microsoft.com/office/drawing/2016/5/11/chartex" xmlns:cx6="http://schemas.microsoft.com/office/drawing/2016/5/12/chartex" xmlns:cx7="http://schemas.microsoft.com/office/drawing/2016/5/13/chartex" xmlns:cx8="http://schemas.microsoft.com/office/drawing/2016/5/14/chartex" xmlns:mc="http://schemas.openxmlformats.org/markup-compatibility/2006" xmlns:aink="http://schemas.microsoft.com/office/drawing/2016/ink" xmlns:am3d="http://schemas.microsoft.com/office/drawing/2017/model3d" xmlns:o="urn:schemas-microsoft-com:office:office" xmlns:r="http://schemas.openxmlformats.org/officeDocument/2006/relationships" xmlns:m="http://schemas.openxmlformats.org/officeDocument/2006/math" xmlns:v="urn:schemas-microsoft-com:vml" xmlns:wp14="http://schemas.microsoft.com/office/word/2010/wordprocessingDrawing" xmlns:wp="http://schemas.openxmlformats.org/drawingml/2006/wordprocessingDrawing" xmlns:w10="urn:schemas-microsoft-com:office:word" xmlns:w="http://schemas.openxmlformats.org/wordprocessingml/2006/main" xmlns:w14="http://schemas.microsoft.com/office/word/2010/wordml" xmlns:w15="http://schemas.microsoft.com/office/word/2012/wordml" xmlns:w16cex="http://schemas.microsoft.com/office/word/2018/wordml/cex" xmlns:w16cid="http://schemas.microsoft.com/office/word/2016/wordml/cid" xmlns:w16="http://schemas.microsoft.com/office/word/2018/wordml" xmlns:w16se="http://schemas.microsoft.com/office/word/2015/wordml/symex" xmlns:wpg="http://schemas.microsoft.com/office/word/2010/wordprocessingGroup" xmlns:wpi="http://schemas.microsoft.com/office/word/2010/wordprocessingInk" xmlns:wne="http://schemas.microsoft.com/office/word/2006/wordml" xmlns:wps="http://schemas.microsoft.com/office/word/2010/wordprocessingShape" mc:Ignorable="w14 w15 w16se w16cid w16 w16cex wp14">
+  <w15:person w15:author="fanny">
+    <w15:presenceInfo w15:providerId="None" w15:userId="fanny"/>
+  </w15:person>
+</w15:people>
 </file>
 
 <file path=word/styles.xml><?xml version="1.0" encoding="utf-8"?>
@@ -10291,6 +7905,71 @@
       <w:shd w:val="clear" w:color="auto" w:fill="E1DFDD"/>
     </w:rPr>
   </w:style>
+  <w:style w:type="character" w:styleId="Refdecomentario">
+    <w:name w:val="annotation reference"/>
+    <w:basedOn w:val="Fuentedeprrafopredeter"/>
+    <w:uiPriority w:val="99"/>
+    <w:semiHidden/>
+    <w:unhideWhenUsed/>
+    <w:rsid w:val="00E23971"/>
+    <w:rPr>
+      <w:sz w:val="16"/>
+      <w:szCs w:val="16"/>
+    </w:rPr>
+  </w:style>
+  <w:style w:type="paragraph" w:styleId="Textocomentario">
+    <w:name w:val="annotation text"/>
+    <w:basedOn w:val="Normal"/>
+    <w:link w:val="TextocomentarioCar"/>
+    <w:uiPriority w:val="99"/>
+    <w:semiHidden/>
+    <w:unhideWhenUsed/>
+    <w:rsid w:val="00E23971"/>
+    <w:rPr>
+      <w:sz w:val="20"/>
+      <w:szCs w:val="20"/>
+    </w:rPr>
+  </w:style>
+  <w:style w:type="character" w:customStyle="1" w:styleId="TextocomentarioCar">
+    <w:name w:val="Texto comentario Car"/>
+    <w:basedOn w:val="Fuentedeprrafopredeter"/>
+    <w:link w:val="Textocomentario"/>
+    <w:uiPriority w:val="99"/>
+    <w:semiHidden/>
+    <w:rsid w:val="00E23971"/>
+    <w:rPr>
+      <w:rFonts w:ascii="Calibri" w:hAnsi="Calibri"/>
+      <w:lang w:eastAsia="ar-SA"/>
+    </w:rPr>
+  </w:style>
+  <w:style w:type="paragraph" w:styleId="Asuntodelcomentario">
+    <w:name w:val="annotation subject"/>
+    <w:basedOn w:val="Textocomentario"/>
+    <w:next w:val="Textocomentario"/>
+    <w:link w:val="AsuntodelcomentarioCar"/>
+    <w:uiPriority w:val="99"/>
+    <w:semiHidden/>
+    <w:unhideWhenUsed/>
+    <w:rsid w:val="00E23971"/>
+    <w:rPr>
+      <w:b/>
+      <w:bCs/>
+    </w:rPr>
+  </w:style>
+  <w:style w:type="character" w:customStyle="1" w:styleId="AsuntodelcomentarioCar">
+    <w:name w:val="Asunto del comentario Car"/>
+    <w:basedOn w:val="TextocomentarioCar"/>
+    <w:link w:val="Asuntodelcomentario"/>
+    <w:uiPriority w:val="99"/>
+    <w:semiHidden/>
+    <w:rsid w:val="00E23971"/>
+    <w:rPr>
+      <w:rFonts w:ascii="Calibri" w:hAnsi="Calibri"/>
+      <w:b/>
+      <w:bCs/>
+      <w:lang w:eastAsia="ar-SA"/>
+    </w:rPr>
+  </w:style>
 </w:styles>
 </file>
 

--- a/doc/modulo1_4/modulo1_tema4_R_Microactividad1.docx
+++ b/doc/modulo1_4/modulo1_tema4_R_Microactividad1.docx
@@ -1216,6 +1216,9 @@
         </w:numPr>
       </w:pPr>
       <w:r>
+        <w:t xml:space="preserve">Ejercicio 1.1: </w:t>
+      </w:r>
+      <w:r>
         <w:t>A partir de los datos de millas, dibuja un gráfico de dispersión de puntos que muestre las millas recorridas en autopista por galón de combustible consumido (autopista) respecto a la cilindrada del motor de cada automóvil. No olvides añadir títulos al gráfico y a los ejes x e y.</w:t>
       </w:r>
     </w:p>
@@ -1250,6 +1253,18 @@
         </w:numPr>
       </w:pPr>
       <w:r>
+        <w:t>Ejercicio 1.</w:t>
+      </w:r>
+      <w:r>
+        <w:t>2</w:t>
+      </w:r>
+      <w:r>
+        <w:t>:</w:t>
+      </w:r>
+      <w:r>
+        <w:t xml:space="preserve"> </w:t>
+      </w:r>
+      <w:r>
         <w:t>A partir del gráfico del ejercicio 1.1., escoge una variable para cada uno de los siguientes parámetros estéticos: color, size y shape.</w:t>
       </w:r>
     </w:p>
@@ -1344,6 +1359,15 @@
         </w:numPr>
       </w:pPr>
       <w:r>
+        <w:t>Ejercicio 1.</w:t>
+      </w:r>
+      <w:r>
+        <w:t>3</w:t>
+      </w:r>
+      <w:r>
+        <w:t xml:space="preserve">: </w:t>
+      </w:r>
+      <w:r>
         <w:t xml:space="preserve">Transforma el siguiente vector de tipo factor a tipo numeric de forma que el valor final mostrado sea exactamente el mismo en ambos </w:t>
       </w:r>
       <w:r>
@@ -1452,6 +1476,18 @@
         </w:numPr>
       </w:pPr>
       <w:r>
+        <w:t>Ejercicio 1.</w:t>
+      </w:r>
+      <w:r>
+        <w:t>4</w:t>
+      </w:r>
+      <w:r>
+        <w:t>:</w:t>
+      </w:r>
+      <w:r>
+        <w:t xml:space="preserve"> </w:t>
+      </w:r>
+      <w:r>
         <w:t>¿</w:t>
       </w:r>
       <w:r>
@@ -1516,6 +1552,15 @@
         </w:numPr>
       </w:pPr>
       <w:r>
+        <w:t>Ejercicio 1.</w:t>
+      </w:r>
+      <w:r>
+        <w:t>5</w:t>
+      </w:r>
+      <w:r>
+        <w:t xml:space="preserve">: </w:t>
+      </w:r>
+      <w:r>
         <w:t>Crea una función que tome un vector como input y retorne un</w:t>
       </w:r>
       <w:r>
@@ -1604,6 +1649,18 @@
         </w:numPr>
       </w:pPr>
       <w:r>
+        <w:t>Ejercicio 1.</w:t>
+      </w:r>
+      <w:r>
+        <w:t>6</w:t>
+      </w:r>
+      <w:r>
+        <w:t>:</w:t>
+      </w:r>
+      <w:r>
+        <w:t xml:space="preserve"> </w:t>
+      </w:r>
+      <w:r>
         <w:t>¿Por qué x[-which(x &gt; 0)] no es lo mismo que x[x &lt;= 0]?</w:t>
       </w:r>
     </w:p>
@@ -1644,6 +1701,15 @@
         </w:numPr>
       </w:pPr>
       <w:r>
+        <w:t>Ejercicio 1.</w:t>
+      </w:r>
+      <w:r>
+        <w:t>7</w:t>
+      </w:r>
+      <w:r>
+        <w:t xml:space="preserve">: </w:t>
+      </w:r>
+      <w:r>
         <w:t>Añade a millas una nueva columna llamada “fabr_mod” que contenga la concatenación del nombre del fabricante, un guion “-” y el modelo del coche.</w:t>
       </w:r>
     </w:p>
@@ -1678,6 +1744,15 @@
         </w:numPr>
       </w:pPr>
       <w:r>
+        <w:t>Ejercicio 1.</w:t>
+      </w:r>
+      <w:r>
+        <w:t>8</w:t>
+      </w:r>
+      <w:r>
+        <w:t xml:space="preserve">: </w:t>
+      </w:r>
+      <w:r>
         <w:t>Selecciona todos los coches de millas que cumplan con todas las condiciones siguientes:</w:t>
       </w:r>
     </w:p>
@@ -1798,6 +1873,15 @@
         </w:numPr>
       </w:pPr>
       <w:r>
+        <w:t>Ejercicio 1.</w:t>
+      </w:r>
+      <w:r>
+        <w:t>9</w:t>
+      </w:r>
+      <w:r>
+        <w:t xml:space="preserve">: </w:t>
+      </w:r>
+      <w:r>
         <w:t>Añade una nueva columna “vol_por_cil” a obj del ejercicio 1.4. que contenga el cociente de la cilindrada por el número de cilindros.</w:t>
       </w:r>
     </w:p>
@@ -1847,6 +1931,15 @@
       </w:pPr>
       <w:r>
         <w:lastRenderedPageBreak/>
+        <w:t>Ejercicio 1.</w:t>
+      </w:r>
+      <w:r>
+        <w:t>10</w:t>
+      </w:r>
+      <w:r>
+        <w:t xml:space="preserve">: </w:t>
+      </w:r>
+      <w:r>
         <w:t>Modifica los valores de la columna “vol_por_cil” del objeto obj del ejercicio 1.9.</w:t>
       </w:r>
       <w:r>
